--- a/项目文档/数据库/《妙笔作文》项目_数据库设计说明书.docx
+++ b/项目文档/数据库/《妙笔作文》项目_数据库设计说明书.docx
@@ -292,23 +292,7 @@
           <w:sz w:val="28"/>
           <w:szCs w:val="28"/>
         </w:rPr>
-        <w:t>院</w:t>
-      </w:r>
-      <w:r>
-        <w:rPr>
-          <w:rFonts w:hint="eastAsia"/>
-          <w:sz w:val="28"/>
-          <w:szCs w:val="28"/>
-        </w:rPr>
-        <w:t>      </w:t>
-      </w:r>
-      <w:r>
-        <w:rPr>
-          <w:rFonts w:hint="eastAsia"/>
-          <w:sz w:val="28"/>
-          <w:szCs w:val="28"/>
-        </w:rPr>
-        <w:t>系：</w:t>
+        <w:t>院      系：</w:t>
       </w:r>
       <w:r>
         <w:rPr>
@@ -317,7 +301,7 @@
           <w:szCs w:val="28"/>
           <w:u w:val="single"/>
         </w:rPr>
-        <w:t xml:space="preserve">             </w:t>
+        <w:t xml:space="preserve">          </w:t>
       </w:r>
       <w:r>
         <w:rPr>
@@ -326,7 +310,7 @@
           <w:szCs w:val="28"/>
           <w:u w:val="single"/>
         </w:rPr>
-        <w:t>软件学院</w:t>
+        <w:t xml:space="preserve">   </w:t>
       </w:r>
       <w:r>
         <w:rPr>
@@ -335,43 +319,7 @@
           <w:szCs w:val="28"/>
           <w:u w:val="single"/>
         </w:rPr>
-        <w:t xml:space="preserve">             </w:t>
-      </w:r>
-    </w:p>
-    <w:p>
-      <w:pPr>
-        <w:spacing w:line="360" w:lineRule="auto"/>
-        <w:ind w:firstLineChars="354" w:firstLine="991"/>
-        <w:jc w:val="left"/>
-        <w:rPr>
-          <w:sz w:val="28"/>
-          <w:szCs w:val="28"/>
-          <w:u w:val="single"/>
-        </w:rPr>
-      </w:pPr>
-      <w:r>
-        <w:rPr>
-          <w:rFonts w:hint="eastAsia"/>
-          <w:sz w:val="28"/>
-          <w:szCs w:val="28"/>
-        </w:rPr>
-        <w:t>专</w:t>
-      </w:r>
-      <w:r>
-        <w:rPr>
-          <w:rFonts w:hint="eastAsia"/>
-          <w:sz w:val="28"/>
-          <w:szCs w:val="28"/>
-        </w:rPr>
-        <w:t>      </w:t>
-      </w:r>
-      <w:r>
-        <w:rPr>
-          <w:rFonts w:hint="eastAsia"/>
-          <w:sz w:val="28"/>
-          <w:szCs w:val="28"/>
-        </w:rPr>
-        <w:t>业：</w:t>
+        <w:t>软件学院</w:t>
       </w:r>
       <w:r>
         <w:rPr>
@@ -382,6 +330,26 @@
         </w:rPr>
         <w:t xml:space="preserve">             </w:t>
       </w:r>
+    </w:p>
+    <w:p>
+      <w:pPr>
+        <w:spacing w:line="360" w:lineRule="auto"/>
+        <w:ind w:firstLineChars="354" w:firstLine="991"/>
+        <w:jc w:val="left"/>
+        <w:rPr>
+          <w:sz w:val="28"/>
+          <w:szCs w:val="28"/>
+          <w:u w:val="single"/>
+        </w:rPr>
+      </w:pPr>
+      <w:r>
+        <w:rPr>
+          <w:rFonts w:hint="eastAsia"/>
+          <w:sz w:val="28"/>
+          <w:szCs w:val="28"/>
+        </w:rPr>
+        <w:t>专      业：</w:t>
+      </w:r>
       <w:r>
         <w:rPr>
           <w:rFonts w:hint="eastAsia"/>
@@ -389,7 +357,7 @@
           <w:szCs w:val="28"/>
           <w:u w:val="single"/>
         </w:rPr>
-        <w:t>软件工程</w:t>
+        <w:t xml:space="preserve">             </w:t>
       </w:r>
       <w:r>
         <w:rPr>
@@ -398,7 +366,7 @@
           <w:szCs w:val="28"/>
           <w:u w:val="single"/>
         </w:rPr>
-        <w:t xml:space="preserve">             </w:t>
+        <w:t xml:space="preserve">软件工程             </w:t>
       </w:r>
     </w:p>
     <w:p>
@@ -417,23 +385,7 @@
           <w:sz w:val="28"/>
           <w:szCs w:val="28"/>
         </w:rPr>
-        <w:t>小</w:t>
-      </w:r>
-      <w:r>
-        <w:rPr>
-          <w:rFonts w:hint="eastAsia"/>
-          <w:sz w:val="28"/>
-          <w:szCs w:val="28"/>
-        </w:rPr>
-        <w:t xml:space="preserve">    </w:t>
-      </w:r>
-      <w:r>
-        <w:rPr>
-          <w:rFonts w:hint="eastAsia"/>
-          <w:sz w:val="28"/>
-          <w:szCs w:val="28"/>
-        </w:rPr>
-        <w:t>组：</w:t>
+        <w:t>小    组：</w:t>
       </w:r>
       <w:r>
         <w:rPr>
@@ -442,15 +394,7 @@
           <w:szCs w:val="28"/>
           <w:u w:val="single"/>
         </w:rPr>
-        <w:t xml:space="preserve">       </w:t>
-      </w:r>
-      <w:r>
-        <w:rPr>
-          <w:sz w:val="28"/>
-          <w:szCs w:val="28"/>
-          <w:u w:val="single"/>
-        </w:rPr>
-        <w:t xml:space="preserve">  </w:t>
+        <w:t xml:space="preserve">     </w:t>
       </w:r>
       <w:r>
         <w:rPr>
@@ -459,7 +403,7 @@
           <w:szCs w:val="28"/>
           <w:u w:val="single"/>
         </w:rPr>
-        <w:t xml:space="preserve">    </w:t>
+        <w:t xml:space="preserve">  </w:t>
       </w:r>
       <w:r>
         <w:rPr>
@@ -467,7 +411,7 @@
           <w:szCs w:val="28"/>
           <w:u w:val="single"/>
         </w:rPr>
-        <w:t xml:space="preserve"> </w:t>
+        <w:t xml:space="preserve">  </w:t>
       </w:r>
       <w:r>
         <w:rPr>
@@ -476,7 +420,7 @@
           <w:szCs w:val="28"/>
           <w:u w:val="single"/>
         </w:rPr>
-        <w:t xml:space="preserve"> </w:t>
+        <w:t xml:space="preserve">    </w:t>
       </w:r>
       <w:r>
         <w:rPr>
@@ -493,7 +437,7 @@
           <w:szCs w:val="28"/>
           <w:u w:val="single"/>
         </w:rPr>
-        <w:t>H</w:t>
+        <w:t xml:space="preserve"> </w:t>
       </w:r>
       <w:r>
         <w:rPr>
@@ -501,7 +445,7 @@
           <w:szCs w:val="28"/>
           <w:u w:val="single"/>
         </w:rPr>
-        <w:t xml:space="preserve">5      </w:t>
+        <w:t xml:space="preserve"> </w:t>
       </w:r>
       <w:r>
         <w:rPr>
@@ -510,7 +454,7 @@
           <w:szCs w:val="28"/>
           <w:u w:val="single"/>
         </w:rPr>
-        <w:t xml:space="preserve">     </w:t>
+        <w:t>H</w:t>
       </w:r>
       <w:r>
         <w:rPr>
@@ -518,7 +462,15 @@
           <w:szCs w:val="28"/>
           <w:u w:val="single"/>
         </w:rPr>
-        <w:t xml:space="preserve">  </w:t>
+        <w:t>5</w:t>
+      </w:r>
+      <w:r>
+        <w:rPr>
+          <w:sz w:val="28"/>
+          <w:szCs w:val="28"/>
+          <w:u w:val="single"/>
+        </w:rPr>
+        <w:t xml:space="preserve">      </w:t>
       </w:r>
       <w:r>
         <w:rPr>
@@ -527,50 +479,7 @@
           <w:szCs w:val="28"/>
           <w:u w:val="single"/>
         </w:rPr>
-        <w:t xml:space="preserve">  </w:t>
-      </w:r>
-      <w:r>
-        <w:rPr>
-          <w:sz w:val="28"/>
-          <w:szCs w:val="28"/>
-          <w:u w:val="single"/>
-        </w:rPr>
-        <w:t xml:space="preserve"> </w:t>
-      </w:r>
-    </w:p>
-    <w:p>
-      <w:pPr>
-        <w:spacing w:line="360" w:lineRule="auto"/>
-        <w:ind w:firstLineChars="354" w:firstLine="991"/>
-        <w:rPr>
-          <w:sz w:val="28"/>
-          <w:szCs w:val="28"/>
-          <w:u w:val="single"/>
-        </w:rPr>
-      </w:pPr>
-      <w:r>
-        <w:rPr>
-          <w:rFonts w:hint="eastAsia"/>
-          <w:sz w:val="28"/>
-          <w:szCs w:val="28"/>
-        </w:rPr>
-        <w:t>编</w:t>
-      </w:r>
-      <w:r>
-        <w:rPr>
-          <w:rFonts w:hint="eastAsia"/>
-          <w:sz w:val="28"/>
-          <w:szCs w:val="28"/>
-        </w:rPr>
-        <w:t xml:space="preserve">    </w:t>
-      </w:r>
-      <w:r>
-        <w:rPr>
-          <w:rFonts w:hint="eastAsia"/>
-          <w:sz w:val="28"/>
-          <w:szCs w:val="28"/>
-        </w:rPr>
-        <w:t>写：</w:t>
+        <w:t xml:space="preserve">   </w:t>
       </w:r>
       <w:r>
         <w:rPr>
@@ -579,7 +488,15 @@
           <w:szCs w:val="28"/>
           <w:u w:val="single"/>
         </w:rPr>
-        <w:t xml:space="preserve">               </w:t>
+        <w:t xml:space="preserve">  </w:t>
+      </w:r>
+      <w:r>
+        <w:rPr>
+          <w:sz w:val="28"/>
+          <w:szCs w:val="28"/>
+          <w:u w:val="single"/>
+        </w:rPr>
+        <w:t xml:space="preserve">  </w:t>
       </w:r>
       <w:r>
         <w:rPr>
@@ -588,7 +505,42 @@
           <w:szCs w:val="28"/>
           <w:u w:val="single"/>
         </w:rPr>
-        <w:t>董心</w:t>
+        <w:t xml:space="preserve">  </w:t>
+      </w:r>
+      <w:r>
+        <w:rPr>
+          <w:sz w:val="28"/>
+          <w:szCs w:val="28"/>
+          <w:u w:val="single"/>
+        </w:rPr>
+        <w:t xml:space="preserve"> </w:t>
+      </w:r>
+    </w:p>
+    <w:p>
+      <w:pPr>
+        <w:spacing w:line="360" w:lineRule="auto"/>
+        <w:ind w:firstLineChars="354" w:firstLine="991"/>
+        <w:rPr>
+          <w:sz w:val="28"/>
+          <w:szCs w:val="28"/>
+          <w:u w:val="single"/>
+        </w:rPr>
+      </w:pPr>
+      <w:r>
+        <w:rPr>
+          <w:rFonts w:hint="eastAsia"/>
+          <w:sz w:val="28"/>
+          <w:szCs w:val="28"/>
+        </w:rPr>
+        <w:t>编    写</w:t>
+      </w:r>
+      <w:r>
+        <w:rPr>
+          <w:rFonts w:hint="eastAsia"/>
+          <w:sz w:val="28"/>
+          <w:szCs w:val="28"/>
+        </w:rPr>
+        <w:t>：</w:t>
       </w:r>
       <w:r>
         <w:rPr>
@@ -597,25 +549,7 @@
           <w:szCs w:val="28"/>
           <w:u w:val="single"/>
         </w:rPr>
-        <w:t xml:space="preserve">               </w:t>
-      </w:r>
-    </w:p>
-    <w:p>
-      <w:pPr>
-        <w:spacing w:line="360" w:lineRule="auto"/>
-        <w:ind w:firstLineChars="354" w:firstLine="991"/>
-        <w:rPr>
-          <w:sz w:val="28"/>
-          <w:szCs w:val="28"/>
-        </w:rPr>
-      </w:pPr>
-      <w:r>
-        <w:rPr>
-          <w:rFonts w:hint="eastAsia"/>
-          <w:sz w:val="28"/>
-          <w:szCs w:val="28"/>
-        </w:rPr>
-        <w:t>小组成员：</w:t>
+        <w:t xml:space="preserve">     </w:t>
       </w:r>
       <w:r>
         <w:rPr>
@@ -624,7 +558,7 @@
           <w:szCs w:val="28"/>
           <w:u w:val="single"/>
         </w:rPr>
-        <w:t xml:space="preserve">   </w:t>
+        <w:t xml:space="preserve">          </w:t>
       </w:r>
       <w:r>
         <w:rPr>
@@ -633,7 +567,7 @@
           <w:szCs w:val="28"/>
           <w:u w:val="single"/>
         </w:rPr>
-        <w:t>徐</w:t>
+        <w:t xml:space="preserve">董心 </w:t>
       </w:r>
       <w:r>
         <w:rPr>
@@ -642,7 +576,7 @@
           <w:szCs w:val="28"/>
           <w:u w:val="single"/>
         </w:rPr>
-        <w:t>铮</w:t>
+        <w:t xml:space="preserve">    </w:t>
       </w:r>
       <w:r>
         <w:rPr>
@@ -651,7 +585,25 @@
           <w:szCs w:val="28"/>
           <w:u w:val="single"/>
         </w:rPr>
-        <w:t>、王梦、王陆宇、黄碧莲</w:t>
+        <w:t xml:space="preserve">          </w:t>
+      </w:r>
+    </w:p>
+    <w:p>
+      <w:pPr>
+        <w:spacing w:line="360" w:lineRule="auto"/>
+        <w:ind w:firstLineChars="354" w:firstLine="991"/>
+        <w:rPr>
+          <w:sz w:val="28"/>
+          <w:szCs w:val="28"/>
+        </w:rPr>
+      </w:pPr>
+      <w:r>
+        <w:rPr>
+          <w:rFonts w:hint="eastAsia"/>
+          <w:sz w:val="28"/>
+          <w:szCs w:val="28"/>
+        </w:rPr>
+        <w:t>小组成员：</w:t>
       </w:r>
       <w:r>
         <w:rPr>
@@ -664,14 +616,6 @@
       </w:r>
       <w:r>
         <w:rPr>
-          <w:sz w:val="28"/>
-          <w:szCs w:val="28"/>
-          <w:u w:val="single"/>
-        </w:rPr>
-        <w:t xml:space="preserve"> </w:t>
-      </w:r>
-      <w:r>
-        <w:rPr>
           <w:rFonts w:hint="eastAsia"/>
           <w:sz w:val="28"/>
           <w:szCs w:val="28"/>
@@ -681,40 +625,12 @@
       </w:r>
       <w:r>
         <w:rPr>
-          <w:sz w:val="28"/>
-          <w:szCs w:val="28"/>
-          <w:u w:val="single"/>
-        </w:rPr>
-        <w:t xml:space="preserve"> </w:t>
-      </w:r>
-    </w:p>
-    <w:p>
-      <w:pPr>
-        <w:spacing w:line="360" w:lineRule="auto"/>
-        <w:ind w:firstLineChars="354" w:firstLine="991"/>
-        <w:jc w:val="left"/>
-        <w:rPr>
-          <w:sz w:val="28"/>
-          <w:szCs w:val="28"/>
-          <w:u w:val="single"/>
-        </w:rPr>
-      </w:pPr>
-      <w:r>
-        <w:rPr>
-          <w:rFonts w:hint="eastAsia"/>
-          <w:sz w:val="28"/>
-          <w:szCs w:val="28"/>
-        </w:rPr>
-        <w:t>指导教师：</w:t>
-      </w:r>
-      <w:r>
-        <w:rPr>
           <w:rFonts w:hint="eastAsia"/>
           <w:sz w:val="28"/>
           <w:szCs w:val="28"/>
           <w:u w:val="single"/>
         </w:rPr>
-        <w:t xml:space="preserve">           </w:t>
+        <w:t>徐峥</w:t>
       </w:r>
       <w:r>
         <w:rPr>
@@ -723,7 +639,7 @@
           <w:szCs w:val="28"/>
           <w:u w:val="single"/>
         </w:rPr>
-        <w:t>王勇、祁乐、刘冠军</w:t>
+        <w:t>、</w:t>
       </w:r>
       <w:r>
         <w:rPr>
@@ -732,15 +648,7 @@
           <w:szCs w:val="28"/>
           <w:u w:val="single"/>
         </w:rPr>
-        <w:t xml:space="preserve">     </w:t>
-      </w:r>
-      <w:r>
-        <w:rPr>
-          <w:sz w:val="28"/>
-          <w:szCs w:val="28"/>
-          <w:u w:val="single"/>
-        </w:rPr>
-        <w:t xml:space="preserve">   </w:t>
+        <w:t>王梦</w:t>
       </w:r>
       <w:r>
         <w:rPr>
@@ -749,7 +657,141 @@
           <w:szCs w:val="28"/>
           <w:u w:val="single"/>
         </w:rPr>
-        <w:t xml:space="preserve">               </w:t>
+        <w:t>、</w:t>
+      </w:r>
+      <w:r>
+        <w:rPr>
+          <w:rFonts w:hint="eastAsia"/>
+          <w:sz w:val="28"/>
+          <w:szCs w:val="28"/>
+          <w:u w:val="single"/>
+        </w:rPr>
+        <w:t>王陆宇</w:t>
+      </w:r>
+      <w:r>
+        <w:rPr>
+          <w:rFonts w:hint="eastAsia"/>
+          <w:sz w:val="28"/>
+          <w:szCs w:val="28"/>
+          <w:u w:val="single"/>
+        </w:rPr>
+        <w:t>、</w:t>
+      </w:r>
+      <w:r>
+        <w:rPr>
+          <w:rFonts w:hint="eastAsia"/>
+          <w:sz w:val="28"/>
+          <w:szCs w:val="28"/>
+          <w:u w:val="single"/>
+        </w:rPr>
+        <w:t xml:space="preserve">黄碧莲 </w:t>
+      </w:r>
+      <w:r>
+        <w:rPr>
+          <w:sz w:val="28"/>
+          <w:szCs w:val="28"/>
+          <w:u w:val="single"/>
+        </w:rPr>
+        <w:t xml:space="preserve"> </w:t>
+      </w:r>
+      <w:r>
+        <w:rPr>
+          <w:rFonts w:hint="eastAsia"/>
+          <w:sz w:val="28"/>
+          <w:szCs w:val="28"/>
+          <w:u w:val="single"/>
+        </w:rPr>
+        <w:t xml:space="preserve"> </w:t>
+      </w:r>
+      <w:r>
+        <w:rPr>
+          <w:rFonts w:hint="eastAsia"/>
+          <w:sz w:val="28"/>
+          <w:szCs w:val="28"/>
+          <w:u w:val="single"/>
+        </w:rPr>
+        <w:t xml:space="preserve"> </w:t>
+      </w:r>
+      <w:r>
+        <w:rPr>
+          <w:sz w:val="28"/>
+          <w:szCs w:val="28"/>
+          <w:u w:val="single"/>
+        </w:rPr>
+        <w:t xml:space="preserve"> </w:t>
+      </w:r>
+    </w:p>
+    <w:p>
+      <w:pPr>
+        <w:spacing w:line="360" w:lineRule="auto"/>
+        <w:ind w:firstLineChars="354" w:firstLine="991"/>
+        <w:jc w:val="left"/>
+        <w:rPr>
+          <w:sz w:val="28"/>
+          <w:szCs w:val="28"/>
+          <w:u w:val="single"/>
+        </w:rPr>
+      </w:pPr>
+      <w:r>
+        <w:rPr>
+          <w:rFonts w:hint="eastAsia"/>
+          <w:sz w:val="28"/>
+          <w:szCs w:val="28"/>
+        </w:rPr>
+        <w:t>指导教师：</w:t>
+      </w:r>
+      <w:r>
+        <w:rPr>
+          <w:rFonts w:hint="eastAsia"/>
+          <w:sz w:val="28"/>
+          <w:szCs w:val="28"/>
+          <w:u w:val="single"/>
+        </w:rPr>
+        <w:t xml:space="preserve">     </w:t>
+      </w:r>
+      <w:r>
+        <w:rPr>
+          <w:rFonts w:hint="eastAsia"/>
+          <w:sz w:val="28"/>
+          <w:szCs w:val="28"/>
+          <w:u w:val="single"/>
+        </w:rPr>
+        <w:t xml:space="preserve">          </w:t>
+      </w:r>
+      <w:r>
+        <w:rPr>
+          <w:rFonts w:hint="eastAsia"/>
+          <w:sz w:val="28"/>
+          <w:szCs w:val="28"/>
+          <w:u w:val="single"/>
+        </w:rPr>
+        <w:t xml:space="preserve"> </w:t>
+      </w:r>
+      <w:r>
+        <w:rPr>
+          <w:sz w:val="28"/>
+          <w:szCs w:val="28"/>
+          <w:u w:val="single"/>
+        </w:rPr>
+        <w:t xml:space="preserve">   </w:t>
+      </w:r>
+      <w:r>
+        <w:rPr>
+          <w:rFonts w:hint="eastAsia"/>
+          <w:sz w:val="28"/>
+          <w:szCs w:val="28"/>
+          <w:u w:val="single"/>
+        </w:rPr>
+        <w:t xml:space="preserve">     </w:t>
+      </w:r>
+      <w:r>
+        <w:rPr>
+          <w:rFonts w:hint="eastAsia"/>
+          <w:sz w:val="28"/>
+          <w:szCs w:val="28"/>
+          <w:u w:val="single"/>
+        </w:rPr>
+        <w:t xml:space="preserve">          </w:t>
       </w:r>
     </w:p>
     <w:p>
@@ -767,7 +809,15 @@
           <w:bCs/>
         </w:rPr>
         <w:lastRenderedPageBreak/>
-        <w:t>文档修订</w:t>
+        <w:t>文</w:t>
+      </w:r>
+      <w:r>
+        <w:rPr>
+          <w:rFonts w:ascii="Arial" w:hAnsi="Arial" w:cs="Arial" w:hint="eastAsia"/>
+          <w:b/>
+          <w:bCs/>
+        </w:rPr>
+        <w:t>档修订</w:t>
       </w:r>
     </w:p>
     <w:p/>
@@ -782,7 +832,7 @@
           <w:insideH w:val="single" w:sz="4" w:space="0" w:color="auto"/>
           <w:insideV w:val="single" w:sz="4" w:space="0" w:color="auto"/>
         </w:tblBorders>
-        <w:tblLook w:val="04A0" w:firstRow="1" w:lastRow="0" w:firstColumn="1" w:lastColumn="0" w:noHBand="0" w:noVBand="1"/>
+        <w:tblLook w:val="0000" w:firstRow="0" w:lastRow="0" w:firstColumn="0" w:lastColumn="0" w:noHBand="0" w:noVBand="0"/>
       </w:tblPr>
       <w:tblGrid>
         <w:gridCol w:w="1684"/>
@@ -932,7 +982,14 @@
                 <w:rFonts w:ascii="Arial" w:hAnsi="Arial" w:cs="Arial"/>
                 <w:szCs w:val="21"/>
               </w:rPr>
-              <w:t>2019</w:t>
+              <w:t>201</w:t>
+            </w:r>
+            <w:r>
+              <w:rPr>
+                <w:rFonts w:ascii="Arial" w:hAnsi="Arial" w:cs="Arial"/>
+                <w:szCs w:val="21"/>
+              </w:rPr>
+              <w:t>9</w:t>
             </w:r>
             <w:r>
               <w:rPr>
@@ -977,7 +1034,6 @@
                 <w:szCs w:val="21"/>
               </w:rPr>
             </w:pPr>
-            <w:proofErr w:type="gramStart"/>
             <w:r>
               <w:rPr>
                 <w:rFonts w:ascii="Arial" w:hAnsi="Arial" w:cs="Arial" w:hint="eastAsia"/>
@@ -985,7 +1041,6 @@
               </w:rPr>
               <w:t>董心</w:t>
             </w:r>
-            <w:proofErr w:type="gramEnd"/>
           </w:p>
         </w:tc>
         <w:tc>
@@ -1019,7 +1074,14 @@
                 <w:rFonts w:ascii="Arial" w:hAnsi="Arial" w:cs="Arial"/>
                 <w:szCs w:val="21"/>
               </w:rPr>
-              <w:t>11</w:t>
+              <w:t>1</w:t>
+            </w:r>
+            <w:r>
+              <w:rPr>
+                <w:rFonts w:ascii="Arial" w:hAnsi="Arial" w:cs="Arial"/>
+                <w:szCs w:val="21"/>
+              </w:rPr>
+              <w:t>1</w:t>
             </w:r>
             <w:r>
               <w:rPr>
@@ -1264,14 +1326,7 @@
           <w:rFonts w:hint="eastAsia"/>
           <w:color w:val="000000"/>
         </w:rPr>
-        <w:t>抄送人：项目经理、客户经理、客户代表、项目组成员、</w:t>
-      </w:r>
-      <w:r>
-        <w:rPr>
-          <w:rFonts w:hint="eastAsia"/>
-          <w:color w:val="000000"/>
-        </w:rPr>
-        <w:t>SCCB</w:t>
+        <w:t>抄送人：项目经理、客户经理、客户代表、项目组成员、SCCB</w:t>
       </w:r>
       <w:r>
         <w:rPr>
@@ -1397,6 +1452,7 @@
         <w:rPr>
           <w:bCs w:val="0"/>
           <w:caps w:val="0"/>
+          <w:noProof/>
           <w:sz w:val="21"/>
         </w:rPr>
       </w:pPr>
@@ -1421,7 +1477,8 @@
       <w:hyperlink w:anchor="_Toc41791115" w:history="1">
         <w:r>
           <w:rPr>
-            <w:rStyle w:val="ab"/>
+            <w:rStyle w:val="a7"/>
+            <w:noProof/>
             <w:szCs w:val="32"/>
           </w:rPr>
           <w:t>1.</w:t>
@@ -1430,34 +1487,66 @@
           <w:rPr>
             <w:bCs w:val="0"/>
             <w:caps w:val="0"/>
+            <w:noProof/>
             <w:sz w:val="21"/>
           </w:rPr>
           <w:tab/>
         </w:r>
         <w:r>
           <w:rPr>
-            <w:rStyle w:val="ab"/>
+            <w:rStyle w:val="a7"/>
             <w:rFonts w:hint="eastAsia"/>
+            <w:noProof/>
             <w:szCs w:val="32"/>
           </w:rPr>
           <w:t>引言</w:t>
         </w:r>
         <w:r>
+          <w:rPr>
+            <w:noProof/>
+            <w:webHidden/>
+          </w:rPr>
           <w:tab/>
         </w:r>
         <w:r>
+          <w:rPr>
+            <w:noProof/>
+            <w:webHidden/>
+          </w:rPr>
           <w:fldChar w:fldCharType="begin"/>
         </w:r>
         <w:r>
+          <w:rPr>
+            <w:noProof/>
+            <w:webHidden/>
+          </w:rPr>
           <w:instrText xml:space="preserve"> PAGEREF _Toc41791115 \h </w:instrText>
         </w:r>
         <w:r>
+          <w:rPr>
+            <w:noProof/>
+            <w:webHidden/>
+          </w:rPr>
+        </w:r>
+        <w:r>
+          <w:rPr>
+            <w:noProof/>
+            <w:webHidden/>
+          </w:rPr>
           <w:fldChar w:fldCharType="separate"/>
         </w:r>
         <w:r>
+          <w:rPr>
+            <w:noProof/>
+            <w:webHidden/>
+          </w:rPr>
           <w:t>4</w:t>
         </w:r>
         <w:r>
+          <w:rPr>
+            <w:noProof/>
+            <w:webHidden/>
+          </w:rPr>
           <w:fldChar w:fldCharType="end"/>
         </w:r>
       </w:hyperlink>
@@ -1471,13 +1560,15 @@
         </w:tabs>
         <w:rPr>
           <w:smallCaps w:val="0"/>
+          <w:noProof/>
           <w:sz w:val="21"/>
         </w:rPr>
       </w:pPr>
       <w:hyperlink w:anchor="_Toc41791116" w:history="1">
         <w:r>
           <w:rPr>
-            <w:rStyle w:val="ab"/>
+            <w:rStyle w:val="a7"/>
+            <w:noProof/>
             <w:szCs w:val="28"/>
           </w:rPr>
           <w:t>1.1</w:t>
@@ -1485,34 +1576,66 @@
         <w:r>
           <w:rPr>
             <w:smallCaps w:val="0"/>
+            <w:noProof/>
             <w:sz w:val="21"/>
           </w:rPr>
           <w:tab/>
         </w:r>
         <w:r>
           <w:rPr>
-            <w:rStyle w:val="ab"/>
+            <w:rStyle w:val="a7"/>
             <w:rFonts w:hint="eastAsia"/>
+            <w:noProof/>
             <w:szCs w:val="28"/>
           </w:rPr>
           <w:t>编写目的</w:t>
         </w:r>
         <w:r>
+          <w:rPr>
+            <w:noProof/>
+            <w:webHidden/>
+          </w:rPr>
           <w:tab/>
         </w:r>
         <w:r>
+          <w:rPr>
+            <w:noProof/>
+            <w:webHidden/>
+          </w:rPr>
           <w:fldChar w:fldCharType="begin"/>
         </w:r>
         <w:r>
+          <w:rPr>
+            <w:noProof/>
+            <w:webHidden/>
+          </w:rPr>
           <w:instrText xml:space="preserve"> PAGEREF _Toc41791116 \h </w:instrText>
         </w:r>
         <w:r>
+          <w:rPr>
+            <w:noProof/>
+            <w:webHidden/>
+          </w:rPr>
+        </w:r>
+        <w:r>
+          <w:rPr>
+            <w:noProof/>
+            <w:webHidden/>
+          </w:rPr>
           <w:fldChar w:fldCharType="separate"/>
         </w:r>
         <w:r>
+          <w:rPr>
+            <w:noProof/>
+            <w:webHidden/>
+          </w:rPr>
           <w:t>4</w:t>
         </w:r>
         <w:r>
+          <w:rPr>
+            <w:noProof/>
+            <w:webHidden/>
+          </w:rPr>
           <w:fldChar w:fldCharType="end"/>
         </w:r>
       </w:hyperlink>
@@ -1526,13 +1649,15 @@
         </w:tabs>
         <w:rPr>
           <w:smallCaps w:val="0"/>
+          <w:noProof/>
           <w:sz w:val="21"/>
         </w:rPr>
       </w:pPr>
       <w:hyperlink w:anchor="_Toc41791117" w:history="1">
         <w:r>
           <w:rPr>
-            <w:rStyle w:val="ab"/>
+            <w:rStyle w:val="a7"/>
+            <w:noProof/>
             <w:szCs w:val="28"/>
           </w:rPr>
           <w:t>1.2</w:t>
@@ -1540,34 +1665,66 @@
         <w:r>
           <w:rPr>
             <w:smallCaps w:val="0"/>
+            <w:noProof/>
             <w:sz w:val="21"/>
           </w:rPr>
           <w:tab/>
         </w:r>
         <w:r>
           <w:rPr>
-            <w:rStyle w:val="ab"/>
+            <w:rStyle w:val="a7"/>
             <w:rFonts w:hint="eastAsia"/>
+            <w:noProof/>
             <w:szCs w:val="28"/>
           </w:rPr>
           <w:t>背景</w:t>
         </w:r>
         <w:r>
+          <w:rPr>
+            <w:noProof/>
+            <w:webHidden/>
+          </w:rPr>
           <w:tab/>
         </w:r>
         <w:r>
+          <w:rPr>
+            <w:noProof/>
+            <w:webHidden/>
+          </w:rPr>
           <w:fldChar w:fldCharType="begin"/>
         </w:r>
         <w:r>
+          <w:rPr>
+            <w:noProof/>
+            <w:webHidden/>
+          </w:rPr>
           <w:instrText xml:space="preserve"> PAGEREF _Toc41791117 \h </w:instrText>
         </w:r>
         <w:r>
+          <w:rPr>
+            <w:noProof/>
+            <w:webHidden/>
+          </w:rPr>
+        </w:r>
+        <w:r>
+          <w:rPr>
+            <w:noProof/>
+            <w:webHidden/>
+          </w:rPr>
           <w:fldChar w:fldCharType="separate"/>
         </w:r>
         <w:r>
+          <w:rPr>
+            <w:noProof/>
+            <w:webHidden/>
+          </w:rPr>
           <w:t>4</w:t>
         </w:r>
         <w:r>
+          <w:rPr>
+            <w:noProof/>
+            <w:webHidden/>
+          </w:rPr>
           <w:fldChar w:fldCharType="end"/>
         </w:r>
       </w:hyperlink>
@@ -1581,13 +1738,15 @@
         </w:tabs>
         <w:rPr>
           <w:smallCaps w:val="0"/>
+          <w:noProof/>
           <w:sz w:val="21"/>
         </w:rPr>
       </w:pPr>
       <w:hyperlink w:anchor="_Toc41791118" w:history="1">
         <w:r>
           <w:rPr>
-            <w:rStyle w:val="ab"/>
+            <w:rStyle w:val="a7"/>
+            <w:noProof/>
             <w:szCs w:val="28"/>
           </w:rPr>
           <w:t>1.3</w:t>
@@ -1595,34 +1754,66 @@
         <w:r>
           <w:rPr>
             <w:smallCaps w:val="0"/>
+            <w:noProof/>
             <w:sz w:val="21"/>
           </w:rPr>
           <w:tab/>
         </w:r>
         <w:r>
           <w:rPr>
-            <w:rStyle w:val="ab"/>
+            <w:rStyle w:val="a7"/>
             <w:rFonts w:hint="eastAsia"/>
+            <w:noProof/>
             <w:szCs w:val="28"/>
           </w:rPr>
           <w:t>定义</w:t>
         </w:r>
         <w:r>
+          <w:rPr>
+            <w:noProof/>
+            <w:webHidden/>
+          </w:rPr>
           <w:tab/>
         </w:r>
         <w:r>
+          <w:rPr>
+            <w:noProof/>
+            <w:webHidden/>
+          </w:rPr>
           <w:fldChar w:fldCharType="begin"/>
         </w:r>
         <w:r>
+          <w:rPr>
+            <w:noProof/>
+            <w:webHidden/>
+          </w:rPr>
           <w:instrText xml:space="preserve"> PAGEREF _Toc41791118 \h </w:instrText>
         </w:r>
         <w:r>
+          <w:rPr>
+            <w:noProof/>
+            <w:webHidden/>
+          </w:rPr>
+        </w:r>
+        <w:r>
+          <w:rPr>
+            <w:noProof/>
+            <w:webHidden/>
+          </w:rPr>
           <w:fldChar w:fldCharType="separate"/>
         </w:r>
         <w:r>
+          <w:rPr>
+            <w:noProof/>
+            <w:webHidden/>
+          </w:rPr>
           <w:t>4</w:t>
         </w:r>
         <w:r>
+          <w:rPr>
+            <w:noProof/>
+            <w:webHidden/>
+          </w:rPr>
           <w:fldChar w:fldCharType="end"/>
         </w:r>
       </w:hyperlink>
@@ -1636,13 +1827,15 @@
         </w:tabs>
         <w:rPr>
           <w:smallCaps w:val="0"/>
+          <w:noProof/>
           <w:sz w:val="21"/>
         </w:rPr>
       </w:pPr>
       <w:hyperlink w:anchor="_Toc41791119" w:history="1">
         <w:r>
           <w:rPr>
-            <w:rStyle w:val="ab"/>
+            <w:rStyle w:val="a7"/>
+            <w:noProof/>
             <w:szCs w:val="28"/>
           </w:rPr>
           <w:t>1.4</w:t>
@@ -1650,20 +1843,32 @@
         <w:r>
           <w:rPr>
             <w:smallCaps w:val="0"/>
+            <w:noProof/>
             <w:sz w:val="21"/>
           </w:rPr>
           <w:tab/>
         </w:r>
         <w:r>
           <w:rPr>
-            <w:rStyle w:val="ab"/>
+            <w:rStyle w:val="a7"/>
             <w:rFonts w:hint="eastAsia"/>
+            <w:noProof/>
             <w:szCs w:val="28"/>
           </w:rPr>
           <w:t>参考资料</w:t>
         </w:r>
         <w:r>
+          <w:rPr>
+            <w:noProof/>
+            <w:webHidden/>
+          </w:rPr>
           <w:tab/>
+        </w:r>
+        <w:r>
+          <w:rPr>
+            <w:noProof/>
+            <w:webHidden/>
+          </w:rPr>
           <w:t>5</w:t>
         </w:r>
       </w:hyperlink>
@@ -1678,13 +1883,15 @@
         <w:rPr>
           <w:bCs w:val="0"/>
           <w:caps w:val="0"/>
+          <w:noProof/>
           <w:sz w:val="21"/>
         </w:rPr>
       </w:pPr>
       <w:hyperlink w:anchor="_Toc41791120" w:history="1">
         <w:r>
           <w:rPr>
-            <w:rStyle w:val="ab"/>
+            <w:rStyle w:val="a7"/>
+            <w:noProof/>
             <w:szCs w:val="32"/>
           </w:rPr>
           <w:t>2.</w:t>
@@ -1693,20 +1900,32 @@
           <w:rPr>
             <w:bCs w:val="0"/>
             <w:caps w:val="0"/>
+            <w:noProof/>
             <w:sz w:val="21"/>
           </w:rPr>
           <w:tab/>
         </w:r>
         <w:r>
           <w:rPr>
-            <w:rStyle w:val="ab"/>
+            <w:rStyle w:val="a7"/>
             <w:rFonts w:hint="eastAsia"/>
+            <w:noProof/>
             <w:szCs w:val="32"/>
           </w:rPr>
           <w:t>数据库环境说明</w:t>
         </w:r>
         <w:r>
+          <w:rPr>
+            <w:noProof/>
+            <w:webHidden/>
+          </w:rPr>
           <w:tab/>
+        </w:r>
+        <w:r>
+          <w:rPr>
+            <w:noProof/>
+            <w:webHidden/>
+          </w:rPr>
           <w:t>5</w:t>
         </w:r>
       </w:hyperlink>
@@ -1720,13 +1939,15 @@
         </w:tabs>
         <w:rPr>
           <w:smallCaps w:val="0"/>
+          <w:noProof/>
           <w:sz w:val="21"/>
         </w:rPr>
       </w:pPr>
       <w:hyperlink w:anchor="_Toc41791121" w:history="1">
         <w:r>
           <w:rPr>
-            <w:rStyle w:val="ab"/>
+            <w:rStyle w:val="a7"/>
+            <w:noProof/>
             <w:szCs w:val="28"/>
           </w:rPr>
           <w:t>2.1</w:t>
@@ -1734,20 +1955,32 @@
         <w:r>
           <w:rPr>
             <w:smallCaps w:val="0"/>
+            <w:noProof/>
             <w:sz w:val="21"/>
           </w:rPr>
           <w:tab/>
         </w:r>
         <w:r>
           <w:rPr>
-            <w:rStyle w:val="ab"/>
+            <w:rStyle w:val="a7"/>
             <w:rFonts w:hint="eastAsia"/>
+            <w:noProof/>
             <w:szCs w:val="28"/>
           </w:rPr>
           <w:t>标识符和状态</w:t>
         </w:r>
         <w:r>
+          <w:rPr>
+            <w:noProof/>
+            <w:webHidden/>
+          </w:rPr>
           <w:tab/>
+        </w:r>
+        <w:r>
+          <w:rPr>
+            <w:noProof/>
+            <w:webHidden/>
+          </w:rPr>
           <w:t>5</w:t>
         </w:r>
       </w:hyperlink>
@@ -1761,13 +1994,15 @@
         </w:tabs>
         <w:rPr>
           <w:smallCaps w:val="0"/>
+          <w:noProof/>
           <w:sz w:val="21"/>
         </w:rPr>
       </w:pPr>
       <w:hyperlink w:anchor="_Toc41791122" w:history="1">
         <w:r>
           <w:rPr>
-            <w:rStyle w:val="ab"/>
+            <w:rStyle w:val="a7"/>
+            <w:noProof/>
             <w:szCs w:val="28"/>
           </w:rPr>
           <w:t>2.2</w:t>
@@ -1775,20 +2010,32 @@
         <w:r>
           <w:rPr>
             <w:smallCaps w:val="0"/>
+            <w:noProof/>
             <w:sz w:val="21"/>
           </w:rPr>
           <w:tab/>
         </w:r>
         <w:r>
           <w:rPr>
-            <w:rStyle w:val="ab"/>
+            <w:rStyle w:val="a7"/>
             <w:rFonts w:hint="eastAsia"/>
+            <w:noProof/>
             <w:szCs w:val="28"/>
           </w:rPr>
           <w:t>使用它的程序</w:t>
         </w:r>
         <w:r>
+          <w:rPr>
+            <w:noProof/>
+            <w:webHidden/>
+          </w:rPr>
           <w:tab/>
+        </w:r>
+        <w:r>
+          <w:rPr>
+            <w:noProof/>
+            <w:webHidden/>
+          </w:rPr>
           <w:t>5</w:t>
         </w:r>
       </w:hyperlink>
@@ -1802,13 +2049,15 @@
         </w:tabs>
         <w:rPr>
           <w:smallCaps w:val="0"/>
+          <w:noProof/>
           <w:sz w:val="21"/>
         </w:rPr>
       </w:pPr>
       <w:hyperlink w:anchor="_Toc41791123" w:history="1">
         <w:r>
           <w:rPr>
-            <w:rStyle w:val="ab"/>
+            <w:rStyle w:val="a7"/>
+            <w:noProof/>
             <w:szCs w:val="28"/>
           </w:rPr>
           <w:t>2.3</w:t>
@@ -1816,20 +2065,32 @@
         <w:r>
           <w:rPr>
             <w:smallCaps w:val="0"/>
+            <w:noProof/>
             <w:sz w:val="21"/>
           </w:rPr>
           <w:tab/>
         </w:r>
         <w:r>
           <w:rPr>
-            <w:rStyle w:val="ab"/>
+            <w:rStyle w:val="a7"/>
             <w:rFonts w:hint="eastAsia"/>
+            <w:noProof/>
             <w:szCs w:val="28"/>
           </w:rPr>
           <w:t>专门指导</w:t>
         </w:r>
         <w:r>
+          <w:rPr>
+            <w:noProof/>
+            <w:webHidden/>
+          </w:rPr>
           <w:tab/>
+        </w:r>
+        <w:r>
+          <w:rPr>
+            <w:noProof/>
+            <w:webHidden/>
+          </w:rPr>
           <w:t>5</w:t>
         </w:r>
       </w:hyperlink>
@@ -1843,13 +2104,15 @@
         </w:tabs>
         <w:rPr>
           <w:smallCaps w:val="0"/>
+          <w:noProof/>
           <w:sz w:val="21"/>
         </w:rPr>
       </w:pPr>
       <w:hyperlink w:anchor="_Toc41791124" w:history="1">
         <w:r>
           <w:rPr>
-            <w:rStyle w:val="ab"/>
+            <w:rStyle w:val="a7"/>
+            <w:noProof/>
             <w:szCs w:val="28"/>
           </w:rPr>
           <w:t>2.4</w:t>
@@ -1857,20 +2120,32 @@
         <w:r>
           <w:rPr>
             <w:smallCaps w:val="0"/>
+            <w:noProof/>
             <w:sz w:val="21"/>
           </w:rPr>
           <w:tab/>
         </w:r>
         <w:r>
           <w:rPr>
-            <w:rStyle w:val="ab"/>
+            <w:rStyle w:val="a7"/>
             <w:rFonts w:hint="eastAsia"/>
+            <w:noProof/>
             <w:szCs w:val="28"/>
           </w:rPr>
           <w:t>支持软件</w:t>
         </w:r>
         <w:r>
+          <w:rPr>
+            <w:noProof/>
+            <w:webHidden/>
+          </w:rPr>
           <w:tab/>
+        </w:r>
+        <w:r>
+          <w:rPr>
+            <w:noProof/>
+            <w:webHidden/>
+          </w:rPr>
           <w:t>5</w:t>
         </w:r>
       </w:hyperlink>
@@ -1885,13 +2160,15 @@
         <w:rPr>
           <w:bCs w:val="0"/>
           <w:caps w:val="0"/>
+          <w:noProof/>
           <w:sz w:val="21"/>
         </w:rPr>
       </w:pPr>
       <w:hyperlink w:anchor="_Toc41791125" w:history="1">
         <w:r>
           <w:rPr>
-            <w:rStyle w:val="ab"/>
+            <w:rStyle w:val="a7"/>
+            <w:noProof/>
             <w:szCs w:val="32"/>
           </w:rPr>
           <w:t>3.</w:t>
@@ -1900,37 +2177,66 @@
           <w:rPr>
             <w:bCs w:val="0"/>
             <w:caps w:val="0"/>
+            <w:noProof/>
             <w:sz w:val="21"/>
           </w:rPr>
           <w:tab/>
         </w:r>
         <w:r>
           <w:rPr>
-            <w:rStyle w:val="ab"/>
+            <w:rStyle w:val="a7"/>
             <w:rFonts w:hint="eastAsia"/>
+            <w:noProof/>
             <w:szCs w:val="32"/>
           </w:rPr>
           <w:t>数据库的命名规则</w:t>
         </w:r>
         <w:r>
+          <w:rPr>
+            <w:noProof/>
+            <w:webHidden/>
+          </w:rPr>
           <w:tab/>
         </w:r>
         <w:r>
+          <w:rPr>
+            <w:noProof/>
+            <w:webHidden/>
+          </w:rPr>
           <w:fldChar w:fldCharType="begin"/>
         </w:r>
         <w:r>
-          <w:instrText xml:space="preserve"> PAGEREF</w:instrText>
+          <w:rPr>
+            <w:noProof/>
+            <w:webHidden/>
+          </w:rPr>
+          <w:instrText xml:space="preserve"> PAGEREF _Toc41791125 \h </w:instrText>
         </w:r>
         <w:r>
-          <w:instrText xml:space="preserve"> _Toc41791125 \h </w:instrText>
+          <w:rPr>
+            <w:noProof/>
+            <w:webHidden/>
+          </w:rPr>
         </w:r>
         <w:r>
+          <w:rPr>
+            <w:noProof/>
+            <w:webHidden/>
+          </w:rPr>
           <w:fldChar w:fldCharType="separate"/>
         </w:r>
         <w:r>
+          <w:rPr>
+            <w:noProof/>
+            <w:webHidden/>
+          </w:rPr>
           <w:t>5</w:t>
         </w:r>
         <w:r>
+          <w:rPr>
+            <w:noProof/>
+            <w:webHidden/>
+          </w:rPr>
           <w:fldChar w:fldCharType="end"/>
         </w:r>
       </w:hyperlink>
@@ -1945,13 +2251,15 @@
         <w:rPr>
           <w:bCs w:val="0"/>
           <w:caps w:val="0"/>
+          <w:noProof/>
           <w:sz w:val="21"/>
         </w:rPr>
       </w:pPr>
       <w:hyperlink w:anchor="_Toc41791126" w:history="1">
         <w:r>
           <w:rPr>
-            <w:rStyle w:val="ab"/>
+            <w:rStyle w:val="a7"/>
+            <w:noProof/>
             <w:szCs w:val="32"/>
           </w:rPr>
           <w:t>4.</w:t>
@@ -1960,20 +2268,32 @@
           <w:rPr>
             <w:bCs w:val="0"/>
             <w:caps w:val="0"/>
+            <w:noProof/>
             <w:sz w:val="21"/>
           </w:rPr>
           <w:tab/>
         </w:r>
         <w:r>
           <w:rPr>
-            <w:rStyle w:val="ab"/>
+            <w:rStyle w:val="a7"/>
             <w:rFonts w:hint="eastAsia"/>
+            <w:noProof/>
             <w:szCs w:val="32"/>
           </w:rPr>
           <w:t>结构设计</w:t>
         </w:r>
         <w:r>
+          <w:rPr>
+            <w:noProof/>
+            <w:webHidden/>
+          </w:rPr>
           <w:tab/>
+        </w:r>
+        <w:r>
+          <w:rPr>
+            <w:noProof/>
+            <w:webHidden/>
+          </w:rPr>
           <w:t>6</w:t>
         </w:r>
       </w:hyperlink>
@@ -1987,13 +2307,15 @@
         </w:tabs>
         <w:rPr>
           <w:smallCaps w:val="0"/>
+          <w:noProof/>
           <w:sz w:val="21"/>
         </w:rPr>
       </w:pPr>
       <w:hyperlink w:anchor="_Toc41791127" w:history="1">
         <w:r>
           <w:rPr>
-            <w:rStyle w:val="ab"/>
+            <w:rStyle w:val="a7"/>
+            <w:noProof/>
             <w:szCs w:val="28"/>
           </w:rPr>
           <w:t>4.1</w:t>
@@ -2001,20 +2323,32 @@
         <w:r>
           <w:rPr>
             <w:smallCaps w:val="0"/>
+            <w:noProof/>
             <w:sz w:val="21"/>
           </w:rPr>
           <w:tab/>
         </w:r>
         <w:r>
           <w:rPr>
-            <w:rStyle w:val="ab"/>
+            <w:rStyle w:val="a7"/>
             <w:rFonts w:hint="eastAsia"/>
+            <w:noProof/>
             <w:szCs w:val="28"/>
           </w:rPr>
           <w:t>逻辑结构设计</w:t>
         </w:r>
         <w:r>
+          <w:rPr>
+            <w:noProof/>
+            <w:webHidden/>
+          </w:rPr>
           <w:tab/>
+        </w:r>
+        <w:r>
+          <w:rPr>
+            <w:noProof/>
+            <w:webHidden/>
+          </w:rPr>
           <w:t>6</w:t>
         </w:r>
       </w:hyperlink>
@@ -2028,13 +2362,15 @@
         </w:tabs>
         <w:rPr>
           <w:smallCaps w:val="0"/>
+          <w:noProof/>
           <w:sz w:val="21"/>
         </w:rPr>
       </w:pPr>
       <w:hyperlink w:anchor="_Toc41791128" w:history="1">
         <w:r>
           <w:rPr>
-            <w:rStyle w:val="ab"/>
+            <w:rStyle w:val="a7"/>
+            <w:noProof/>
             <w:szCs w:val="28"/>
           </w:rPr>
           <w:t>4.2</w:t>
@@ -2042,20 +2378,32 @@
         <w:r>
           <w:rPr>
             <w:smallCaps w:val="0"/>
+            <w:noProof/>
             <w:sz w:val="21"/>
           </w:rPr>
           <w:tab/>
         </w:r>
         <w:r>
           <w:rPr>
-            <w:rStyle w:val="ab"/>
+            <w:rStyle w:val="a7"/>
             <w:rFonts w:hint="eastAsia"/>
+            <w:noProof/>
             <w:szCs w:val="28"/>
           </w:rPr>
           <w:t>物理结构设计</w:t>
         </w:r>
         <w:r>
+          <w:rPr>
+            <w:noProof/>
+            <w:webHidden/>
+          </w:rPr>
           <w:tab/>
+        </w:r>
+        <w:r>
+          <w:rPr>
+            <w:noProof/>
+            <w:webHidden/>
+          </w:rPr>
           <w:t>6</w:t>
         </w:r>
       </w:hyperlink>
@@ -2070,13 +2418,15 @@
         <w:rPr>
           <w:bCs w:val="0"/>
           <w:caps w:val="0"/>
+          <w:noProof/>
           <w:sz w:val="21"/>
         </w:rPr>
       </w:pPr>
       <w:hyperlink w:anchor="_Toc41791131" w:history="1">
         <w:r>
           <w:rPr>
-            <w:rStyle w:val="ab"/>
+            <w:rStyle w:val="a7"/>
+            <w:noProof/>
             <w:szCs w:val="32"/>
           </w:rPr>
           <w:t>5.</w:t>
@@ -2085,20 +2435,32 @@
           <w:rPr>
             <w:bCs w:val="0"/>
             <w:caps w:val="0"/>
+            <w:noProof/>
             <w:sz w:val="21"/>
           </w:rPr>
           <w:tab/>
         </w:r>
         <w:r>
           <w:rPr>
-            <w:rStyle w:val="ab"/>
+            <w:rStyle w:val="a7"/>
             <w:rFonts w:hint="eastAsia"/>
+            <w:noProof/>
             <w:szCs w:val="32"/>
           </w:rPr>
           <w:t>数据字典设计</w:t>
         </w:r>
         <w:r>
+          <w:rPr>
+            <w:noProof/>
+            <w:webHidden/>
+          </w:rPr>
           <w:tab/>
+        </w:r>
+        <w:r>
+          <w:rPr>
+            <w:noProof/>
+            <w:webHidden/>
+          </w:rPr>
           <w:t>8</w:t>
         </w:r>
       </w:hyperlink>
@@ -2113,13 +2475,15 @@
         <w:rPr>
           <w:bCs w:val="0"/>
           <w:caps w:val="0"/>
+          <w:noProof/>
           <w:sz w:val="21"/>
         </w:rPr>
       </w:pPr>
       <w:hyperlink w:anchor="_Toc41791132" w:history="1">
         <w:r>
           <w:rPr>
-            <w:rStyle w:val="ab"/>
+            <w:rStyle w:val="a7"/>
+            <w:noProof/>
             <w:szCs w:val="32"/>
           </w:rPr>
           <w:t>6.</w:t>
@@ -2128,20 +2492,32 @@
           <w:rPr>
             <w:bCs w:val="0"/>
             <w:caps w:val="0"/>
+            <w:noProof/>
             <w:sz w:val="21"/>
           </w:rPr>
           <w:tab/>
         </w:r>
         <w:r>
           <w:rPr>
-            <w:rStyle w:val="ab"/>
+            <w:rStyle w:val="a7"/>
             <w:rFonts w:hint="eastAsia"/>
+            <w:noProof/>
             <w:szCs w:val="32"/>
           </w:rPr>
           <w:t>安全保密设计</w:t>
         </w:r>
         <w:r>
+          <w:rPr>
+            <w:noProof/>
+            <w:webHidden/>
+          </w:rPr>
           <w:tab/>
+        </w:r>
+        <w:r>
+          <w:rPr>
+            <w:noProof/>
+            <w:webHidden/>
+          </w:rPr>
           <w:t>11</w:t>
         </w:r>
       </w:hyperlink>
@@ -2155,13 +2531,15 @@
         </w:tabs>
         <w:rPr>
           <w:smallCaps w:val="0"/>
+          <w:noProof/>
           <w:sz w:val="21"/>
         </w:rPr>
       </w:pPr>
       <w:hyperlink w:anchor="_Toc41791133" w:history="1">
         <w:r>
           <w:rPr>
-            <w:rStyle w:val="ab"/>
+            <w:rStyle w:val="a7"/>
+            <w:noProof/>
             <w:szCs w:val="28"/>
           </w:rPr>
           <w:t>6.1</w:t>
@@ -2169,20 +2547,32 @@
         <w:r>
           <w:rPr>
             <w:smallCaps w:val="0"/>
+            <w:noProof/>
             <w:sz w:val="21"/>
           </w:rPr>
           <w:tab/>
         </w:r>
         <w:r>
           <w:rPr>
-            <w:rStyle w:val="ab"/>
+            <w:rStyle w:val="a7"/>
             <w:rFonts w:hint="eastAsia"/>
+            <w:noProof/>
             <w:szCs w:val="28"/>
           </w:rPr>
           <w:t>防止用户直接操作数据库的方法</w:t>
         </w:r>
         <w:r>
+          <w:rPr>
+            <w:noProof/>
+            <w:webHidden/>
+          </w:rPr>
           <w:tab/>
+        </w:r>
+        <w:r>
+          <w:rPr>
+            <w:noProof/>
+            <w:webHidden/>
+          </w:rPr>
           <w:t>11</w:t>
         </w:r>
       </w:hyperlink>
@@ -2196,13 +2586,15 @@
         </w:tabs>
         <w:rPr>
           <w:smallCaps w:val="0"/>
+          <w:noProof/>
           <w:sz w:val="21"/>
         </w:rPr>
       </w:pPr>
       <w:hyperlink w:anchor="_Toc41791134" w:history="1">
         <w:r>
           <w:rPr>
-            <w:rStyle w:val="ab"/>
+            <w:rStyle w:val="a7"/>
+            <w:noProof/>
             <w:szCs w:val="28"/>
           </w:rPr>
           <w:t>6.2</w:t>
@@ -2210,20 +2602,32 @@
         <w:r>
           <w:rPr>
             <w:smallCaps w:val="0"/>
+            <w:noProof/>
             <w:sz w:val="21"/>
           </w:rPr>
           <w:tab/>
         </w:r>
         <w:r>
           <w:rPr>
-            <w:rStyle w:val="ab"/>
+            <w:rStyle w:val="a7"/>
             <w:rFonts w:hint="eastAsia"/>
+            <w:noProof/>
             <w:szCs w:val="28"/>
           </w:rPr>
           <w:t>用户帐号密码的加密方法</w:t>
         </w:r>
         <w:r>
+          <w:rPr>
+            <w:noProof/>
+            <w:webHidden/>
+          </w:rPr>
           <w:tab/>
+        </w:r>
+        <w:r>
+          <w:rPr>
+            <w:noProof/>
+            <w:webHidden/>
+          </w:rPr>
           <w:t>11</w:t>
         </w:r>
       </w:hyperlink>
@@ -2237,13 +2641,15 @@
         </w:tabs>
         <w:rPr>
           <w:smallCaps w:val="0"/>
+          <w:noProof/>
           <w:sz w:val="21"/>
         </w:rPr>
       </w:pPr>
       <w:hyperlink w:anchor="_Toc41791135" w:history="1">
         <w:r>
           <w:rPr>
-            <w:rStyle w:val="ab"/>
+            <w:rStyle w:val="a7"/>
+            <w:noProof/>
             <w:szCs w:val="28"/>
           </w:rPr>
           <w:t>6.3</w:t>
@@ -2251,20 +2657,32 @@
         <w:r>
           <w:rPr>
             <w:smallCaps w:val="0"/>
+            <w:noProof/>
             <w:sz w:val="21"/>
           </w:rPr>
           <w:tab/>
         </w:r>
         <w:r>
           <w:rPr>
-            <w:rStyle w:val="ab"/>
+            <w:rStyle w:val="a7"/>
             <w:rFonts w:hint="eastAsia"/>
+            <w:noProof/>
             <w:szCs w:val="28"/>
           </w:rPr>
           <w:t>角色与权限</w:t>
         </w:r>
         <w:r>
+          <w:rPr>
+            <w:noProof/>
+            <w:webHidden/>
+          </w:rPr>
           <w:tab/>
+        </w:r>
+        <w:r>
+          <w:rPr>
+            <w:noProof/>
+            <w:webHidden/>
+          </w:rPr>
           <w:t>11</w:t>
         </w:r>
       </w:hyperlink>
@@ -2279,13 +2697,15 @@
         <w:rPr>
           <w:bCs w:val="0"/>
           <w:caps w:val="0"/>
+          <w:noProof/>
           <w:sz w:val="21"/>
         </w:rPr>
       </w:pPr>
       <w:hyperlink w:anchor="_Toc41791136" w:history="1">
         <w:r>
           <w:rPr>
-            <w:rStyle w:val="ab"/>
+            <w:rStyle w:val="a7"/>
+            <w:noProof/>
             <w:szCs w:val="32"/>
           </w:rPr>
           <w:t>7.</w:t>
@@ -2294,20 +2714,32 @@
           <w:rPr>
             <w:bCs w:val="0"/>
             <w:caps w:val="0"/>
+            <w:noProof/>
             <w:sz w:val="21"/>
           </w:rPr>
           <w:tab/>
         </w:r>
         <w:r>
           <w:rPr>
-            <w:rStyle w:val="ab"/>
+            <w:rStyle w:val="a7"/>
             <w:rFonts w:hint="eastAsia"/>
+            <w:noProof/>
             <w:szCs w:val="32"/>
           </w:rPr>
           <w:t>优化</w:t>
         </w:r>
         <w:r>
+          <w:rPr>
+            <w:noProof/>
+            <w:webHidden/>
+          </w:rPr>
           <w:tab/>
+        </w:r>
+        <w:r>
+          <w:rPr>
+            <w:noProof/>
+            <w:webHidden/>
+          </w:rPr>
           <w:t>11</w:t>
         </w:r>
       </w:hyperlink>
@@ -2322,13 +2754,15 @@
         <w:rPr>
           <w:bCs w:val="0"/>
           <w:caps w:val="0"/>
+          <w:noProof/>
           <w:sz w:val="21"/>
         </w:rPr>
       </w:pPr>
       <w:hyperlink w:anchor="_Toc41791137" w:history="1">
         <w:r>
           <w:rPr>
-            <w:rStyle w:val="ab"/>
+            <w:rStyle w:val="a7"/>
+            <w:noProof/>
             <w:szCs w:val="32"/>
           </w:rPr>
           <w:t>8.</w:t>
@@ -2337,20 +2771,32 @@
           <w:rPr>
             <w:bCs w:val="0"/>
             <w:caps w:val="0"/>
+            <w:noProof/>
             <w:sz w:val="21"/>
           </w:rPr>
           <w:tab/>
         </w:r>
         <w:r>
           <w:rPr>
-            <w:rStyle w:val="ab"/>
+            <w:rStyle w:val="a7"/>
             <w:rFonts w:hint="eastAsia"/>
+            <w:noProof/>
             <w:szCs w:val="32"/>
           </w:rPr>
           <w:t>数据库管理与维护说明</w:t>
         </w:r>
         <w:r>
+          <w:rPr>
+            <w:noProof/>
+            <w:webHidden/>
+          </w:rPr>
           <w:tab/>
+        </w:r>
+        <w:r>
+          <w:rPr>
+            <w:noProof/>
+            <w:webHidden/>
+          </w:rPr>
           <w:t>12</w:t>
         </w:r>
       </w:hyperlink>
@@ -2361,9 +2807,9 @@
           <w:rFonts w:eastAsia="黑体"/>
         </w:rPr>
         <w:sectPr>
-          <w:headerReference w:type="default" r:id="rId9"/>
-          <w:footerReference w:type="default" r:id="rId10"/>
-          <w:footerReference w:type="first" r:id="rId11"/>
+          <w:headerReference w:type="default" r:id="rId8"/>
+          <w:footerReference w:type="default" r:id="rId9"/>
+          <w:footerReference w:type="first" r:id="rId10"/>
           <w:pgSz w:w="11906" w:h="16838"/>
           <w:pgMar w:top="1440" w:right="1800" w:bottom="1440" w:left="1800" w:header="851" w:footer="992" w:gutter="0"/>
           <w:cols w:space="425"/>
@@ -2397,9 +2843,9 @@
       <w:pPr>
         <w:pStyle w:val="1"/>
       </w:pPr>
-      <w:bookmarkStart w:id="0" w:name="_Toc37581886"/>
-      <w:bookmarkStart w:id="1" w:name="_Toc41791115"/>
-      <w:bookmarkStart w:id="2" w:name="_Toc521466022"/>
+      <w:bookmarkStart w:id="0" w:name="_Toc521466022"/>
+      <w:bookmarkStart w:id="1" w:name="_Toc37581886"/>
+      <w:bookmarkStart w:id="2" w:name="_Toc41791115"/>
       <w:r>
         <w:rPr>
           <w:rFonts w:hint="eastAsia"/>
@@ -2460,7 +2906,15 @@
           <w:sz w:val="24"/>
           <w:szCs w:val="24"/>
         </w:rPr>
-        <w:t>系统设计文档的组成部分，编写数据库设计文档的目的是：明确数据库的表名、字段名等数据信息，用来指导后期的数据库脚本的开发，本文档遵循数据库设计和开发规范。</w:t>
+        <w:t>系统</w:t>
+      </w:r>
+      <w:r>
+        <w:rPr>
+          <w:rFonts w:ascii="宋体" w:hAnsi="宋体" w:hint="eastAsia"/>
+          <w:sz w:val="24"/>
+          <w:szCs w:val="24"/>
+        </w:rPr>
+        <w:t>设计文档的组成部分，编写数据库设计文档的目的是：明确数据库的表名、字段名等数据信息，用来指导后期的数据库脚本的开发，本文档遵循数据库设计和开发规范。</w:t>
       </w:r>
     </w:p>
     <w:p>
@@ -2476,7 +2930,7 @@
     </w:p>
     <w:p>
       <w:pPr>
-        <w:pStyle w:val="a3"/>
+        <w:pStyle w:val="aa"/>
         <w:ind w:firstLineChars="0" w:firstLine="480"/>
       </w:pPr>
       <w:r>
@@ -2490,8 +2944,8 @@
       <w:pPr>
         <w:pStyle w:val="2"/>
       </w:pPr>
-      <w:bookmarkStart w:id="6" w:name="_Toc37581888"/>
-      <w:bookmarkStart w:id="7" w:name="_Toc521466024"/>
+      <w:bookmarkStart w:id="6" w:name="_Toc521466024"/>
+      <w:bookmarkStart w:id="7" w:name="_Toc37581888"/>
       <w:bookmarkStart w:id="8" w:name="_Toc41791117"/>
       <w:r>
         <w:rPr>
@@ -2535,7 +2989,15 @@
           <w:sz w:val="24"/>
           <w:szCs w:val="24"/>
         </w:rPr>
-        <w:t>数据库系统》</w:t>
+        <w:t>数据库</w:t>
+      </w:r>
+      <w:r>
+        <w:rPr>
+          <w:rFonts w:ascii="宋体" w:hAnsi="宋体" w:hint="eastAsia"/>
+          <w:sz w:val="24"/>
+          <w:szCs w:val="24"/>
+        </w:rPr>
+        <w:t>系统》</w:t>
       </w:r>
     </w:p>
     <w:p>
@@ -2580,9 +3042,9 @@
       <w:pPr>
         <w:pStyle w:val="2"/>
       </w:pPr>
-      <w:bookmarkStart w:id="9" w:name="_Toc41791118"/>
+      <w:bookmarkStart w:id="9" w:name="_Toc521466025"/>
       <w:bookmarkStart w:id="10" w:name="_Toc37581889"/>
-      <w:bookmarkStart w:id="11" w:name="_Toc521466025"/>
+      <w:bookmarkStart w:id="11" w:name="_Toc41791118"/>
       <w:r>
         <w:rPr>
           <w:rFonts w:hint="eastAsia"/>
@@ -2762,7 +3224,6 @@
         </w:rPr>
         <w:t>）组成的。</w:t>
       </w:r>
-      <w:proofErr w:type="gramStart"/>
       <w:r>
         <w:rPr>
           <w:rFonts w:ascii="宋体" w:hAnsi="宋体" w:hint="eastAsia"/>
@@ -2771,32 +3232,13 @@
         </w:rPr>
         <w:t>列由同类</w:t>
       </w:r>
-      <w:proofErr w:type="gramEnd"/>
       <w:r>
         <w:rPr>
           <w:rFonts w:ascii="宋体" w:hAnsi="宋体" w:hint="eastAsia"/>
           <w:sz w:val="24"/>
           <w:szCs w:val="24"/>
         </w:rPr>
-        <w:t>的信息组成，每列又称为一个“字段”，每列的标题称为列名。行包括了</w:t>
-      </w:r>
-      <w:proofErr w:type="gramStart"/>
-      <w:r>
-        <w:rPr>
-          <w:rFonts w:ascii="宋体" w:hAnsi="宋体" w:hint="eastAsia"/>
-          <w:sz w:val="24"/>
-          <w:szCs w:val="24"/>
-        </w:rPr>
-        <w:t>若干列信息</w:t>
-      </w:r>
-      <w:proofErr w:type="gramEnd"/>
-      <w:r>
-        <w:rPr>
-          <w:rFonts w:ascii="宋体" w:hAnsi="宋体" w:hint="eastAsia"/>
-          <w:sz w:val="24"/>
-          <w:szCs w:val="24"/>
-        </w:rPr>
-        <w:t>项，一行数据称为一条“记录”，它表达有一定意义的信息组合。一个数据库表由一条或多条记录组成，没有记录的表称为空表。每个表中通常都有一个主关键字，用于唯一地确定一条记录。</w:t>
+        <w:t>的信息组成，每列又称为一个“字段”，每列的标题称为列名。行包括了若干列信息项，一行数据称为一条“记录”，它表达有一定意义的信息组合。一个数据库表由一条或多条记录组成，没有记录的表称为空表。每个表中通常都有一个主关键字，用于唯一地确定一条记录。</w:t>
       </w:r>
       <w:r>
         <w:rPr>
@@ -3084,9 +3526,9 @@
       <w:pPr>
         <w:pStyle w:val="2"/>
       </w:pPr>
-      <w:bookmarkStart w:id="12" w:name="_Toc37581890"/>
-      <w:bookmarkStart w:id="13" w:name="_Toc41791119"/>
-      <w:bookmarkStart w:id="14" w:name="_Toc521466026"/>
+      <w:bookmarkStart w:id="12" w:name="_Toc521466026"/>
+      <w:bookmarkStart w:id="13" w:name="_Toc37581890"/>
+      <w:bookmarkStart w:id="14" w:name="_Toc41791119"/>
       <w:r>
         <w:rPr>
           <w:rFonts w:hint="eastAsia"/>
@@ -3112,7 +3554,7 @@
           <w:sz w:val="24"/>
           <w:szCs w:val="24"/>
         </w:rPr>
-        <w:t>《数据库系统</w:t>
+        <w:t>《</w:t>
       </w:r>
       <w:r>
         <w:rPr>
@@ -3120,7 +3562,7 @@
           <w:sz w:val="24"/>
           <w:szCs w:val="24"/>
         </w:rPr>
-        <w:t>概论</w:t>
+        <w:t>数据库系统概论</w:t>
       </w:r>
       <w:r>
         <w:rPr>
@@ -3200,25 +3642,7 @@
           <w:sz w:val="24"/>
           <w:szCs w:val="24"/>
         </w:rPr>
-        <w:t>王珊、</w:t>
-      </w:r>
-      <w:proofErr w:type="gramStart"/>
-      <w:r>
-        <w:rPr>
-          <w:rFonts w:ascii="宋体" w:hAnsi="宋体" w:hint="eastAsia"/>
-          <w:sz w:val="24"/>
-          <w:szCs w:val="24"/>
-        </w:rPr>
-        <w:t>萨</w:t>
-      </w:r>
-      <w:proofErr w:type="gramEnd"/>
-      <w:r>
-        <w:rPr>
-          <w:rFonts w:ascii="宋体" w:hAnsi="宋体" w:hint="eastAsia"/>
-          <w:sz w:val="24"/>
-          <w:szCs w:val="24"/>
-        </w:rPr>
-        <w:t>师煊，高等教育</w:t>
+        <w:t>王珊、萨师煊，高等教育</w:t>
       </w:r>
       <w:r>
         <w:rPr>
@@ -3247,8 +3671,8 @@
         <w:pStyle w:val="2"/>
       </w:pPr>
       <w:bookmarkStart w:id="16" w:name="_Toc521466028"/>
-      <w:bookmarkStart w:id="17" w:name="_Toc41791121"/>
-      <w:bookmarkStart w:id="18" w:name="_Toc37581892"/>
+      <w:bookmarkStart w:id="17" w:name="_Toc37581892"/>
+      <w:bookmarkStart w:id="18" w:name="_Toc41791121"/>
       <w:r>
         <w:rPr>
           <w:rFonts w:hint="eastAsia"/>
@@ -3277,7 +3701,6 @@
         </w:rPr>
         <w:t>数据库名称：</w:t>
       </w:r>
-      <w:proofErr w:type="spellStart"/>
       <w:r>
         <w:rPr>
           <w:rFonts w:ascii="宋体" w:hAnsi="宋体" w:hint="eastAsia"/>
@@ -3286,14 +3709,13 @@
         </w:rPr>
         <w:t>dongxin</w:t>
       </w:r>
-      <w:proofErr w:type="spellEnd"/>
     </w:p>
     <w:p>
       <w:pPr>
         <w:pStyle w:val="2"/>
       </w:pPr>
-      <w:bookmarkStart w:id="19" w:name="_Toc37581893"/>
-      <w:bookmarkStart w:id="20" w:name="_Toc521466029"/>
+      <w:bookmarkStart w:id="19" w:name="_Toc521466029"/>
+      <w:bookmarkStart w:id="20" w:name="_Toc37581893"/>
       <w:bookmarkStart w:id="21" w:name="_Toc41791122"/>
       <w:r>
         <w:rPr>
@@ -3315,23 +3737,13 @@
           <w:szCs w:val="24"/>
         </w:rPr>
       </w:pPr>
-      <w:proofErr w:type="gramStart"/>
       <w:r>
         <w:rPr>
           <w:rFonts w:ascii="宋体" w:hAnsi="宋体" w:hint="eastAsia"/>
           <w:sz w:val="24"/>
           <w:szCs w:val="24"/>
         </w:rPr>
-        <w:t>访问此</w:t>
-      </w:r>
-      <w:proofErr w:type="gramEnd"/>
-      <w:r>
-        <w:rPr>
-          <w:rFonts w:ascii="宋体" w:hAnsi="宋体" w:hint="eastAsia"/>
-          <w:sz w:val="24"/>
-          <w:szCs w:val="24"/>
-        </w:rPr>
-        <w:t>数据库的所有应用程序：</w:t>
+        <w:t>访问此数据库的所有应用程序：</w:t>
       </w:r>
       <w:r>
         <w:rPr>
@@ -3355,8 +3767,8 @@
         <w:pStyle w:val="2"/>
       </w:pPr>
       <w:bookmarkStart w:id="22" w:name="_Toc521466031"/>
-      <w:bookmarkStart w:id="23" w:name="_Toc41791123"/>
-      <w:bookmarkStart w:id="24" w:name="_Toc37581895"/>
+      <w:bookmarkStart w:id="23" w:name="_Toc37581895"/>
+      <w:bookmarkStart w:id="24" w:name="_Toc41791123"/>
       <w:r>
         <w:rPr>
           <w:rFonts w:hint="eastAsia"/>
@@ -3383,7 +3795,15 @@
           <w:sz w:val="24"/>
           <w:szCs w:val="24"/>
         </w:rPr>
-        <w:t>参考文件资料，文档、视频等</w:t>
+        <w:t>参考文件资料</w:t>
+      </w:r>
+      <w:r>
+        <w:rPr>
+          <w:rFonts w:ascii="宋体" w:hAnsi="宋体" w:hint="eastAsia"/>
+          <w:sz w:val="24"/>
+          <w:szCs w:val="24"/>
+        </w:rPr>
+        <w:t>，文档、视频等</w:t>
       </w:r>
     </w:p>
     <w:p>
@@ -3403,19 +3823,681 @@
     </w:p>
     <w:p>
       <w:pPr>
-        <w:pStyle w:val="1"/>
+        <w:spacing w:line="600" w:lineRule="exact"/>
+        <w:ind w:firstLineChars="200" w:firstLine="480"/>
+        <w:rPr>
+          <w:rFonts w:ascii="宋体" w:hAnsi="宋体"/>
+          <w:sz w:val="24"/>
+          <w:szCs w:val="24"/>
+        </w:rPr>
       </w:pPr>
       <w:bookmarkStart w:id="27" w:name="_Toc185431893"/>
       <w:bookmarkStart w:id="28" w:name="_Toc185432110"/>
       <w:bookmarkStart w:id="29" w:name="_Toc186726559"/>
       <w:bookmarkStart w:id="30" w:name="_Toc274331737"/>
-      <w:bookmarkStart w:id="31" w:name="_Toc521466033"/>
-      <w:bookmarkStart w:id="32" w:name="_Toc41791126"/>
-      <w:bookmarkStart w:id="33" w:name="_Toc37581897"/>
       <w:bookmarkEnd w:id="27"/>
       <w:bookmarkEnd w:id="28"/>
       <w:bookmarkEnd w:id="29"/>
       <w:bookmarkEnd w:id="30"/>
+      <w:r>
+        <w:rPr>
+          <w:rFonts w:ascii="宋体" w:hAnsi="宋体"/>
+          <w:sz w:val="24"/>
+          <w:szCs w:val="24"/>
+        </w:rPr>
+        <w:t>用户</w:t>
+      </w:r>
+      <w:r>
+        <w:rPr>
+          <w:rFonts w:ascii="宋体" w:hAnsi="宋体" w:hint="eastAsia"/>
+          <w:sz w:val="24"/>
+          <w:szCs w:val="24"/>
+        </w:rPr>
+        <w:t>表</w:t>
+      </w:r>
+      <w:r>
+        <w:rPr>
+          <w:rFonts w:ascii="宋体" w:hAnsi="宋体" w:hint="eastAsia"/>
+          <w:sz w:val="24"/>
+          <w:szCs w:val="24"/>
+        </w:rPr>
+        <w:t>：</w:t>
+      </w:r>
+      <w:r>
+        <w:rPr>
+          <w:rFonts w:ascii="宋体" w:hAnsi="宋体"/>
+          <w:sz w:val="24"/>
+          <w:szCs w:val="24"/>
+        </w:rPr>
+        <w:t>U</w:t>
+      </w:r>
+      <w:r>
+        <w:rPr>
+          <w:rFonts w:ascii="宋体" w:hAnsi="宋体"/>
+          <w:sz w:val="24"/>
+          <w:szCs w:val="24"/>
+        </w:rPr>
+        <w:t>ser</w:t>
+      </w:r>
+    </w:p>
+    <w:p>
+      <w:pPr>
+        <w:spacing w:line="600" w:lineRule="exact"/>
+        <w:ind w:firstLineChars="200" w:firstLine="480"/>
+        <w:rPr>
+          <w:rFonts w:ascii="宋体" w:hAnsi="宋体"/>
+          <w:sz w:val="24"/>
+          <w:szCs w:val="24"/>
+        </w:rPr>
+      </w:pPr>
+      <w:r>
+        <w:rPr>
+          <w:rFonts w:ascii="宋体" w:hAnsi="宋体" w:hint="eastAsia"/>
+          <w:sz w:val="24"/>
+          <w:szCs w:val="24"/>
+        </w:rPr>
+        <w:t>管理员表：</w:t>
+      </w:r>
+      <w:r>
+        <w:rPr>
+          <w:rFonts w:ascii="宋体" w:hAnsi="宋体" w:hint="eastAsia"/>
+          <w:sz w:val="24"/>
+          <w:szCs w:val="24"/>
+        </w:rPr>
+        <w:t>Manager</w:t>
+      </w:r>
+    </w:p>
+    <w:p>
+      <w:pPr>
+        <w:spacing w:line="600" w:lineRule="exact"/>
+        <w:ind w:firstLineChars="200" w:firstLine="480"/>
+        <w:rPr>
+          <w:rFonts w:ascii="宋体" w:hAnsi="宋体"/>
+          <w:sz w:val="24"/>
+          <w:szCs w:val="24"/>
+        </w:rPr>
+      </w:pPr>
+      <w:r>
+        <w:rPr>
+          <w:rFonts w:ascii="宋体" w:hAnsi="宋体" w:hint="eastAsia"/>
+          <w:sz w:val="24"/>
+          <w:szCs w:val="24"/>
+        </w:rPr>
+        <w:t>关注用户表：</w:t>
+      </w:r>
+      <w:r>
+        <w:rPr>
+          <w:rFonts w:ascii="宋体" w:hAnsi="宋体"/>
+          <w:sz w:val="24"/>
+          <w:szCs w:val="24"/>
+        </w:rPr>
+        <w:t>User</w:t>
+      </w:r>
+      <w:r>
+        <w:rPr>
+          <w:rFonts w:ascii="宋体" w:hAnsi="宋体"/>
+          <w:sz w:val="24"/>
+          <w:szCs w:val="24"/>
+        </w:rPr>
+        <w:t>C</w:t>
+      </w:r>
+      <w:r>
+        <w:rPr>
+          <w:rFonts w:ascii="宋体" w:hAnsi="宋体" w:hint="eastAsia"/>
+          <w:sz w:val="24"/>
+          <w:szCs w:val="24"/>
+        </w:rPr>
+        <w:t>on</w:t>
+      </w:r>
+      <w:r>
+        <w:rPr>
+          <w:rFonts w:ascii="宋体" w:hAnsi="宋体" w:hint="eastAsia"/>
+          <w:sz w:val="24"/>
+          <w:szCs w:val="24"/>
+        </w:rPr>
+        <w:t>c</w:t>
+      </w:r>
+      <w:r>
+        <w:rPr>
+          <w:rFonts w:ascii="宋体" w:hAnsi="宋体" w:hint="eastAsia"/>
+          <w:sz w:val="24"/>
+          <w:szCs w:val="24"/>
+        </w:rPr>
+        <w:t>ern</w:t>
+      </w:r>
+    </w:p>
+    <w:p>
+      <w:pPr>
+        <w:spacing w:line="600" w:lineRule="exact"/>
+        <w:ind w:firstLineChars="200" w:firstLine="480"/>
+        <w:rPr>
+          <w:rFonts w:ascii="宋体" w:hAnsi="宋体"/>
+          <w:sz w:val="24"/>
+          <w:szCs w:val="24"/>
+        </w:rPr>
+      </w:pPr>
+      <w:r>
+        <w:rPr>
+          <w:rFonts w:ascii="宋体" w:hAnsi="宋体" w:hint="eastAsia"/>
+          <w:sz w:val="24"/>
+          <w:szCs w:val="24"/>
+        </w:rPr>
+        <w:t>关注合集表：</w:t>
+      </w:r>
+      <w:r>
+        <w:rPr>
+          <w:rFonts w:ascii="宋体" w:hAnsi="宋体" w:hint="eastAsia"/>
+          <w:sz w:val="24"/>
+          <w:szCs w:val="24"/>
+        </w:rPr>
+        <w:t>Series</w:t>
+      </w:r>
+      <w:r>
+        <w:rPr>
+          <w:rFonts w:ascii="宋体" w:hAnsi="宋体"/>
+          <w:sz w:val="24"/>
+          <w:szCs w:val="24"/>
+        </w:rPr>
+        <w:t>Concern</w:t>
+      </w:r>
+    </w:p>
+    <w:p>
+      <w:pPr>
+        <w:spacing w:line="600" w:lineRule="exact"/>
+        <w:ind w:firstLineChars="200" w:firstLine="480"/>
+        <w:rPr>
+          <w:rFonts w:ascii="宋体" w:hAnsi="宋体"/>
+          <w:sz w:val="24"/>
+          <w:szCs w:val="24"/>
+        </w:rPr>
+      </w:pPr>
+      <w:r>
+        <w:rPr>
+          <w:rFonts w:ascii="宋体" w:hAnsi="宋体" w:hint="eastAsia"/>
+          <w:sz w:val="24"/>
+          <w:szCs w:val="24"/>
+        </w:rPr>
+        <w:t>收藏作文</w:t>
+      </w:r>
+      <w:r>
+        <w:rPr>
+          <w:rFonts w:ascii="宋体" w:hAnsi="宋体" w:hint="eastAsia"/>
+          <w:sz w:val="24"/>
+          <w:szCs w:val="24"/>
+        </w:rPr>
+        <w:t>表：</w:t>
+      </w:r>
+      <w:r>
+        <w:rPr>
+          <w:rFonts w:ascii="宋体" w:hAnsi="宋体"/>
+          <w:sz w:val="24"/>
+          <w:szCs w:val="24"/>
+        </w:rPr>
+        <w:t>A</w:t>
+      </w:r>
+      <w:r>
+        <w:rPr>
+          <w:rFonts w:ascii="宋体" w:hAnsi="宋体" w:hint="eastAsia"/>
+          <w:sz w:val="24"/>
+          <w:szCs w:val="24"/>
+        </w:rPr>
+        <w:t>rticle</w:t>
+      </w:r>
+      <w:r>
+        <w:rPr>
+          <w:rFonts w:ascii="宋体" w:hAnsi="宋体"/>
+          <w:sz w:val="24"/>
+          <w:szCs w:val="24"/>
+        </w:rPr>
+        <w:t>C</w:t>
+      </w:r>
+      <w:r>
+        <w:rPr>
+          <w:rFonts w:ascii="宋体" w:hAnsi="宋体" w:hint="eastAsia"/>
+          <w:sz w:val="24"/>
+          <w:szCs w:val="24"/>
+        </w:rPr>
+        <w:t>ollection</w:t>
+      </w:r>
+    </w:p>
+    <w:p>
+      <w:pPr>
+        <w:spacing w:line="600" w:lineRule="exact"/>
+        <w:ind w:firstLineChars="200" w:firstLine="480"/>
+        <w:rPr>
+          <w:rFonts w:ascii="宋体" w:hAnsi="宋体"/>
+          <w:sz w:val="24"/>
+          <w:szCs w:val="24"/>
+        </w:rPr>
+      </w:pPr>
+      <w:r>
+        <w:rPr>
+          <w:rFonts w:ascii="宋体" w:hAnsi="宋体" w:hint="eastAsia"/>
+          <w:sz w:val="24"/>
+          <w:szCs w:val="24"/>
+        </w:rPr>
+        <w:lastRenderedPageBreak/>
+        <w:t>收藏范文表</w:t>
+      </w:r>
+      <w:r>
+        <w:rPr>
+          <w:rFonts w:ascii="宋体" w:hAnsi="宋体" w:hint="eastAsia"/>
+          <w:sz w:val="24"/>
+          <w:szCs w:val="24"/>
+        </w:rPr>
+        <w:t>:</w:t>
+      </w:r>
+      <w:r>
+        <w:rPr>
+          <w:rFonts w:ascii="宋体" w:hAnsi="宋体"/>
+          <w:sz w:val="24"/>
+          <w:szCs w:val="24"/>
+        </w:rPr>
+        <w:t xml:space="preserve"> Essay</w:t>
+      </w:r>
+      <w:r>
+        <w:rPr>
+          <w:rFonts w:ascii="宋体" w:hAnsi="宋体"/>
+          <w:sz w:val="24"/>
+          <w:szCs w:val="24"/>
+        </w:rPr>
+        <w:t>C</w:t>
+      </w:r>
+      <w:r>
+        <w:rPr>
+          <w:rFonts w:ascii="宋体" w:hAnsi="宋体" w:hint="eastAsia"/>
+          <w:sz w:val="24"/>
+          <w:szCs w:val="24"/>
+        </w:rPr>
+        <w:t>ol</w:t>
+      </w:r>
+      <w:r>
+        <w:rPr>
+          <w:rFonts w:ascii="宋体" w:hAnsi="宋体" w:hint="eastAsia"/>
+          <w:sz w:val="24"/>
+          <w:szCs w:val="24"/>
+        </w:rPr>
+        <w:t>lection</w:t>
+      </w:r>
+    </w:p>
+    <w:p>
+      <w:pPr>
+        <w:spacing w:line="600" w:lineRule="exact"/>
+        <w:ind w:firstLineChars="200" w:firstLine="480"/>
+        <w:rPr>
+          <w:rFonts w:ascii="宋体" w:hAnsi="宋体"/>
+          <w:sz w:val="24"/>
+          <w:szCs w:val="24"/>
+        </w:rPr>
+      </w:pPr>
+      <w:r>
+        <w:rPr>
+          <w:rFonts w:ascii="宋体" w:hAnsi="宋体" w:hint="eastAsia"/>
+          <w:sz w:val="24"/>
+          <w:szCs w:val="24"/>
+        </w:rPr>
+        <w:t>素材表：</w:t>
+      </w:r>
+      <w:r>
+        <w:rPr>
+          <w:rFonts w:ascii="宋体" w:hAnsi="宋体"/>
+          <w:sz w:val="24"/>
+          <w:szCs w:val="24"/>
+        </w:rPr>
+        <w:t>M</w:t>
+      </w:r>
+      <w:r>
+        <w:rPr>
+          <w:rFonts w:ascii="宋体" w:hAnsi="宋体" w:hint="eastAsia"/>
+          <w:sz w:val="24"/>
+          <w:szCs w:val="24"/>
+        </w:rPr>
+        <w:t>aterial</w:t>
+      </w:r>
+    </w:p>
+    <w:p>
+      <w:pPr>
+        <w:spacing w:line="600" w:lineRule="exact"/>
+        <w:ind w:firstLineChars="200" w:firstLine="480"/>
+        <w:rPr>
+          <w:rFonts w:ascii="宋体" w:hAnsi="宋体"/>
+          <w:sz w:val="24"/>
+          <w:szCs w:val="24"/>
+        </w:rPr>
+      </w:pPr>
+      <w:r>
+        <w:rPr>
+          <w:rFonts w:ascii="宋体" w:hAnsi="宋体" w:hint="eastAsia"/>
+          <w:sz w:val="24"/>
+          <w:szCs w:val="24"/>
+        </w:rPr>
+        <w:t>素材</w:t>
+      </w:r>
+      <w:r>
+        <w:rPr>
+          <w:rFonts w:ascii="宋体" w:hAnsi="宋体" w:hint="eastAsia"/>
+          <w:sz w:val="24"/>
+          <w:szCs w:val="24"/>
+        </w:rPr>
+        <w:t>评论表：</w:t>
+      </w:r>
+      <w:r>
+        <w:rPr>
+          <w:rFonts w:ascii="宋体" w:hAnsi="宋体"/>
+          <w:sz w:val="24"/>
+          <w:szCs w:val="24"/>
+        </w:rPr>
+        <w:t>Material</w:t>
+      </w:r>
+      <w:r>
+        <w:rPr>
+          <w:rFonts w:ascii="宋体" w:hAnsi="宋体"/>
+          <w:sz w:val="24"/>
+          <w:szCs w:val="24"/>
+        </w:rPr>
+        <w:t>C</w:t>
+      </w:r>
+      <w:r>
+        <w:rPr>
+          <w:rFonts w:ascii="宋体" w:hAnsi="宋体"/>
+          <w:sz w:val="24"/>
+          <w:szCs w:val="24"/>
+        </w:rPr>
+        <w:t>omment</w:t>
+      </w:r>
+    </w:p>
+    <w:p>
+      <w:pPr>
+        <w:spacing w:line="600" w:lineRule="exact"/>
+        <w:ind w:firstLineChars="200" w:firstLine="480"/>
+        <w:rPr>
+          <w:rFonts w:ascii="宋体" w:hAnsi="宋体"/>
+          <w:sz w:val="24"/>
+          <w:szCs w:val="24"/>
+        </w:rPr>
+      </w:pPr>
+      <w:r>
+        <w:rPr>
+          <w:rFonts w:ascii="宋体" w:hAnsi="宋体" w:hint="eastAsia"/>
+          <w:sz w:val="24"/>
+          <w:szCs w:val="24"/>
+        </w:rPr>
+        <w:t>范文</w:t>
+      </w:r>
+      <w:r>
+        <w:rPr>
+          <w:rFonts w:ascii="宋体" w:hAnsi="宋体" w:hint="eastAsia"/>
+          <w:sz w:val="24"/>
+          <w:szCs w:val="24"/>
+        </w:rPr>
+        <w:t>评论表：</w:t>
+      </w:r>
+      <w:r>
+        <w:rPr>
+          <w:rFonts w:ascii="宋体" w:hAnsi="宋体"/>
+          <w:sz w:val="24"/>
+          <w:szCs w:val="24"/>
+        </w:rPr>
+        <w:t>Essay</w:t>
+      </w:r>
+      <w:r>
+        <w:rPr>
+          <w:rFonts w:ascii="宋体" w:hAnsi="宋体"/>
+          <w:sz w:val="24"/>
+          <w:szCs w:val="24"/>
+        </w:rPr>
+        <w:t>C</w:t>
+      </w:r>
+      <w:r>
+        <w:rPr>
+          <w:rFonts w:ascii="宋体" w:hAnsi="宋体" w:hint="eastAsia"/>
+          <w:sz w:val="24"/>
+          <w:szCs w:val="24"/>
+        </w:rPr>
+        <w:t>omment</w:t>
+      </w:r>
+    </w:p>
+    <w:p>
+      <w:pPr>
+        <w:spacing w:line="600" w:lineRule="exact"/>
+        <w:ind w:firstLineChars="200" w:firstLine="480"/>
+        <w:rPr>
+          <w:rFonts w:ascii="宋体" w:hAnsi="宋体"/>
+          <w:sz w:val="24"/>
+          <w:szCs w:val="24"/>
+        </w:rPr>
+      </w:pPr>
+      <w:r>
+        <w:rPr>
+          <w:rFonts w:ascii="宋体" w:hAnsi="宋体" w:hint="eastAsia"/>
+          <w:sz w:val="24"/>
+          <w:szCs w:val="24"/>
+        </w:rPr>
+        <w:t>意见反馈表</w:t>
+      </w:r>
+      <w:r>
+        <w:rPr>
+          <w:rFonts w:ascii="宋体" w:hAnsi="宋体" w:hint="eastAsia"/>
+          <w:sz w:val="24"/>
+          <w:szCs w:val="24"/>
+        </w:rPr>
+        <w:t>：</w:t>
+      </w:r>
+      <w:r>
+        <w:rPr>
+          <w:rFonts w:ascii="宋体" w:hAnsi="宋体"/>
+          <w:sz w:val="24"/>
+          <w:szCs w:val="24"/>
+        </w:rPr>
+        <w:t>B</w:t>
+      </w:r>
+      <w:r>
+        <w:rPr>
+          <w:rFonts w:ascii="宋体" w:hAnsi="宋体"/>
+          <w:sz w:val="24"/>
+          <w:szCs w:val="24"/>
+        </w:rPr>
+        <w:t>ack</w:t>
+      </w:r>
+    </w:p>
+    <w:p>
+      <w:pPr>
+        <w:spacing w:line="600" w:lineRule="exact"/>
+        <w:ind w:firstLineChars="200" w:firstLine="480"/>
+        <w:rPr>
+          <w:rFonts w:ascii="宋体" w:hAnsi="宋体"/>
+          <w:sz w:val="24"/>
+          <w:szCs w:val="24"/>
+        </w:rPr>
+      </w:pPr>
+      <w:r>
+        <w:rPr>
+          <w:rFonts w:ascii="宋体" w:hAnsi="宋体" w:hint="eastAsia"/>
+          <w:sz w:val="24"/>
+          <w:szCs w:val="24"/>
+        </w:rPr>
+        <w:t>作文</w:t>
+      </w:r>
+      <w:r>
+        <w:rPr>
+          <w:rFonts w:ascii="宋体" w:hAnsi="宋体" w:hint="eastAsia"/>
+          <w:sz w:val="24"/>
+          <w:szCs w:val="24"/>
+        </w:rPr>
+        <w:t>（练笔）</w:t>
+      </w:r>
+      <w:r>
+        <w:rPr>
+          <w:rFonts w:ascii="宋体" w:hAnsi="宋体" w:hint="eastAsia"/>
+          <w:sz w:val="24"/>
+          <w:szCs w:val="24"/>
+        </w:rPr>
+        <w:t>表：</w:t>
+      </w:r>
+      <w:r>
+        <w:rPr>
+          <w:rFonts w:ascii="宋体" w:hAnsi="宋体" w:hint="eastAsia"/>
+          <w:sz w:val="24"/>
+          <w:szCs w:val="24"/>
+        </w:rPr>
+        <w:t>Artic</w:t>
+      </w:r>
+      <w:r>
+        <w:rPr>
+          <w:rFonts w:ascii="宋体" w:hAnsi="宋体"/>
+          <w:sz w:val="24"/>
+          <w:szCs w:val="24"/>
+        </w:rPr>
+        <w:t>le</w:t>
+      </w:r>
+    </w:p>
+    <w:p>
+      <w:pPr>
+        <w:spacing w:line="600" w:lineRule="exact"/>
+        <w:ind w:firstLineChars="200" w:firstLine="480"/>
+        <w:rPr>
+          <w:rFonts w:ascii="宋体" w:hAnsi="宋体"/>
+          <w:sz w:val="24"/>
+          <w:szCs w:val="24"/>
+        </w:rPr>
+      </w:pPr>
+      <w:r>
+        <w:rPr>
+          <w:rFonts w:ascii="宋体" w:hAnsi="宋体" w:hint="eastAsia"/>
+          <w:sz w:val="24"/>
+          <w:szCs w:val="24"/>
+        </w:rPr>
+        <w:t>作文（练笔）评论表：</w:t>
+      </w:r>
+      <w:r>
+        <w:rPr>
+          <w:rFonts w:ascii="宋体" w:hAnsi="宋体" w:hint="eastAsia"/>
+          <w:sz w:val="24"/>
+          <w:szCs w:val="24"/>
+        </w:rPr>
+        <w:t>Article</w:t>
+      </w:r>
+      <w:r>
+        <w:rPr>
+          <w:rFonts w:ascii="宋体" w:hAnsi="宋体"/>
+          <w:sz w:val="24"/>
+          <w:szCs w:val="24"/>
+        </w:rPr>
+        <w:t>Comment</w:t>
+      </w:r>
+    </w:p>
+    <w:p>
+      <w:pPr>
+        <w:spacing w:line="600" w:lineRule="exact"/>
+        <w:ind w:firstLineChars="200" w:firstLine="480"/>
+        <w:rPr>
+          <w:rFonts w:ascii="宋体" w:hAnsi="宋体"/>
+          <w:sz w:val="24"/>
+          <w:szCs w:val="24"/>
+        </w:rPr>
+      </w:pPr>
+      <w:r>
+        <w:rPr>
+          <w:rFonts w:ascii="宋体" w:hAnsi="宋体" w:hint="eastAsia"/>
+          <w:sz w:val="24"/>
+          <w:szCs w:val="24"/>
+        </w:rPr>
+        <w:t>合集表：</w:t>
+      </w:r>
+      <w:r>
+        <w:rPr>
+          <w:rFonts w:ascii="宋体" w:hAnsi="宋体" w:hint="eastAsia"/>
+          <w:sz w:val="24"/>
+          <w:szCs w:val="24"/>
+        </w:rPr>
+        <w:t>Series</w:t>
+      </w:r>
+    </w:p>
+    <w:p>
+      <w:pPr>
+        <w:spacing w:line="600" w:lineRule="exact"/>
+        <w:ind w:firstLineChars="200" w:firstLine="480"/>
+        <w:rPr>
+          <w:rFonts w:ascii="宋体" w:hAnsi="宋体"/>
+          <w:sz w:val="24"/>
+          <w:szCs w:val="24"/>
+        </w:rPr>
+      </w:pPr>
+      <w:r>
+        <w:rPr>
+          <w:rFonts w:ascii="宋体" w:hAnsi="宋体" w:hint="eastAsia"/>
+          <w:sz w:val="24"/>
+          <w:szCs w:val="24"/>
+        </w:rPr>
+        <w:t>范文表</w:t>
+      </w:r>
+      <w:r>
+        <w:rPr>
+          <w:rFonts w:ascii="宋体" w:hAnsi="宋体" w:hint="eastAsia"/>
+          <w:sz w:val="24"/>
+          <w:szCs w:val="24"/>
+        </w:rPr>
+        <w:t>：</w:t>
+      </w:r>
+      <w:r>
+        <w:rPr>
+          <w:rFonts w:ascii="宋体" w:hAnsi="宋体"/>
+          <w:sz w:val="24"/>
+          <w:szCs w:val="24"/>
+        </w:rPr>
+        <w:t>E</w:t>
+      </w:r>
+      <w:r>
+        <w:rPr>
+          <w:rFonts w:ascii="宋体" w:hAnsi="宋体" w:hint="eastAsia"/>
+          <w:sz w:val="24"/>
+          <w:szCs w:val="24"/>
+        </w:rPr>
+        <w:t>ssay</w:t>
+      </w:r>
+    </w:p>
+    <w:p>
+      <w:pPr>
+        <w:spacing w:line="600" w:lineRule="exact"/>
+        <w:ind w:firstLineChars="200" w:firstLine="480"/>
+        <w:rPr>
+          <w:rFonts w:ascii="宋体" w:hAnsi="宋体"/>
+          <w:sz w:val="24"/>
+          <w:szCs w:val="24"/>
+        </w:rPr>
+      </w:pPr>
+      <w:r>
+        <w:rPr>
+          <w:rFonts w:ascii="宋体" w:hAnsi="宋体" w:hint="eastAsia"/>
+          <w:sz w:val="24"/>
+          <w:szCs w:val="24"/>
+        </w:rPr>
+        <w:t>范文评论表：</w:t>
+      </w:r>
+      <w:r>
+        <w:rPr>
+          <w:rFonts w:ascii="宋体" w:hAnsi="宋体" w:hint="eastAsia"/>
+          <w:sz w:val="24"/>
+          <w:szCs w:val="24"/>
+        </w:rPr>
+        <w:t>Essay</w:t>
+      </w:r>
+      <w:r>
+        <w:rPr>
+          <w:rFonts w:ascii="宋体" w:hAnsi="宋体"/>
+          <w:sz w:val="24"/>
+          <w:szCs w:val="24"/>
+        </w:rPr>
+        <w:t>Comment</w:t>
+      </w:r>
+    </w:p>
+    <w:p>
+      <w:pPr>
+        <w:pStyle w:val="1"/>
+      </w:pPr>
+      <w:bookmarkStart w:id="31" w:name="_Toc521466033"/>
+      <w:bookmarkStart w:id="32" w:name="_Toc37581897"/>
+      <w:bookmarkStart w:id="33" w:name="_Toc41791126"/>
       <w:r>
         <w:rPr>
           <w:rFonts w:hint="eastAsia"/>
@@ -3445,7 +4527,7 @@
     </w:p>
     <w:p>
       <w:pPr>
-        <w:pStyle w:val="a4"/>
+        <w:pStyle w:val="a8"/>
         <w:ind w:leftChars="200" w:left="900" w:hangingChars="200" w:hanging="480"/>
       </w:pPr>
       <w:r>
@@ -3457,7 +4539,7 @@
     </w:p>
     <w:p>
       <w:pPr>
-        <w:pStyle w:val="a4"/>
+        <w:pStyle w:val="a8"/>
         <w:ind w:leftChars="200" w:left="900" w:hangingChars="200" w:hanging="480"/>
       </w:pPr>
     </w:p>
@@ -3466,28 +4548,12 @@
         <w:rPr>
           <w:rFonts w:hint="eastAsia"/>
         </w:rPr>
-        <w:t>（总</w:t>
-      </w:r>
-      <w:proofErr w:type="gramStart"/>
-      <w:r>
-        <w:rPr>
-          <w:rFonts w:hint="eastAsia"/>
-        </w:rPr>
-        <w:t>览</w:t>
-      </w:r>
-      <w:proofErr w:type="gramEnd"/>
-      <w:r>
-        <w:rPr>
-          <w:rFonts w:hint="eastAsia"/>
-        </w:rPr>
-        <w:t>）</w:t>
-      </w:r>
-      <w:bookmarkStart w:id="37" w:name="_GoBack"/>
-      <w:bookmarkEnd w:id="37"/>
+        <w:t>（总览）</w:t>
+      </w:r>
     </w:p>
     <w:p>
       <w:pPr>
-        <w:pStyle w:val="a4"/>
+        <w:pStyle w:val="a8"/>
         <w:ind w:leftChars="200" w:left="900" w:hangingChars="200" w:hanging="480"/>
       </w:pPr>
     </w:p>
@@ -3495,19 +4561,18 @@
       <w:pPr>
         <w:pStyle w:val="2"/>
       </w:pPr>
-      <w:bookmarkStart w:id="38" w:name="_Toc521466036"/>
-      <w:bookmarkStart w:id="39" w:name="_Toc37581900"/>
-      <w:bookmarkStart w:id="40" w:name="_Toc41791128"/>
+      <w:bookmarkStart w:id="37" w:name="_Toc521466036"/>
+      <w:bookmarkStart w:id="38" w:name="_Toc37581900"/>
+      <w:bookmarkStart w:id="39" w:name="_Toc41791128"/>
       <w:r>
         <w:rPr>
           <w:rFonts w:hint="eastAsia"/>
         </w:rPr>
-        <w:lastRenderedPageBreak/>
         <w:t>物理结构设计</w:t>
       </w:r>
+      <w:bookmarkEnd w:id="37"/>
       <w:bookmarkEnd w:id="38"/>
       <w:bookmarkEnd w:id="39"/>
-      <w:bookmarkEnd w:id="40"/>
     </w:p>
     <w:p>
       <w:r>
@@ -3521,25 +4586,25 @@
       <w:pPr>
         <w:pStyle w:val="1"/>
       </w:pPr>
+      <w:bookmarkStart w:id="40" w:name="_Toc521466038"/>
       <w:bookmarkStart w:id="41" w:name="_Toc37581902"/>
       <w:bookmarkStart w:id="42" w:name="_Toc41791131"/>
-      <w:bookmarkStart w:id="43" w:name="_Toc521466038"/>
       <w:r>
         <w:rPr>
           <w:rFonts w:hint="eastAsia"/>
         </w:rPr>
         <w:t>数据字典设计</w:t>
       </w:r>
+      <w:bookmarkEnd w:id="40"/>
       <w:bookmarkEnd w:id="41"/>
       <w:bookmarkEnd w:id="42"/>
-      <w:bookmarkEnd w:id="43"/>
     </w:p>
     <w:p>
       <w:pPr>
-        <w:pStyle w:val="ac"/>
+        <w:pStyle w:val="ab"/>
         <w:numPr>
           <w:ilvl w:val="0"/>
-          <w:numId w:val="2"/>
+          <w:numId w:val="4"/>
         </w:numPr>
         <w:ind w:firstLineChars="0"/>
       </w:pPr>
@@ -3580,7 +4645,7 @@
           <w:insideH w:val="single" w:sz="4" w:space="0" w:color="auto"/>
           <w:insideV w:val="single" w:sz="4" w:space="0" w:color="auto"/>
         </w:tblBorders>
-        <w:tblLook w:val="04A0" w:firstRow="1" w:lastRow="0" w:firstColumn="1" w:lastColumn="0" w:noHBand="0" w:noVBand="1"/>
+        <w:tblLook w:val="0000" w:firstRow="0" w:lastRow="0" w:firstColumn="0" w:lastColumn="0" w:noHBand="0" w:noVBand="0"/>
       </w:tblPr>
       <w:tblGrid>
         <w:gridCol w:w="816"/>
@@ -3699,14 +4764,12 @@
             <w:pPr>
               <w:jc w:val="center"/>
             </w:pPr>
-            <w:proofErr w:type="gramStart"/>
             <w:r>
               <w:rPr>
                 <w:rFonts w:hint="eastAsia"/>
               </w:rPr>
               <w:t>主外键</w:t>
             </w:r>
-            <w:proofErr w:type="gramEnd"/>
           </w:p>
         </w:tc>
       </w:tr>
@@ -3742,7 +4805,20 @@
               <w:rPr>
                 <w:rFonts w:hint="eastAsia"/>
               </w:rPr>
-              <w:t>用户</w:t>
+              <w:t>用户id</w:t>
+            </w:r>
+          </w:p>
+        </w:tc>
+        <w:tc>
+          <w:tcPr>
+            <w:tcW w:w="1305" w:type="dxa"/>
+          </w:tcPr>
+          <w:p>
+            <w:pPr>
+              <w:jc w:val="center"/>
+            </w:pPr>
+            <w:r>
+              <w:t>u</w:t>
             </w:r>
             <w:r>
               <w:rPr>
@@ -3750,27 +4826,6 @@
               </w:rPr>
               <w:t>id</w:t>
             </w:r>
-          </w:p>
-        </w:tc>
-        <w:tc>
-          <w:tcPr>
-            <w:tcW w:w="1305" w:type="dxa"/>
-          </w:tcPr>
-          <w:p>
-            <w:pPr>
-              <w:jc w:val="center"/>
-            </w:pPr>
-            <w:proofErr w:type="spellStart"/>
-            <w:r>
-              <w:t>u</w:t>
-            </w:r>
-            <w:r>
-              <w:rPr>
-                <w:rFonts w:hint="eastAsia"/>
-              </w:rPr>
-              <w:t>id</w:t>
-            </w:r>
-            <w:proofErr w:type="spellEnd"/>
           </w:p>
         </w:tc>
         <w:tc>
@@ -3879,7 +4934,6 @@
             <w:pPr>
               <w:jc w:val="center"/>
             </w:pPr>
-            <w:proofErr w:type="spellStart"/>
             <w:r>
               <w:rPr>
                 <w:rFonts w:hint="eastAsia"/>
@@ -3889,7 +4943,6 @@
             <w:r>
               <w:t>name</w:t>
             </w:r>
-            <w:proofErr w:type="spellEnd"/>
           </w:p>
         </w:tc>
         <w:tc>
@@ -3946,13 +4999,7 @@
               <w:rPr>
                 <w:rFonts w:hint="eastAsia"/>
               </w:rPr>
-              <w:t>有默认妙笔</w:t>
-            </w:r>
-            <w:r>
-              <w:rPr>
-                <w:rFonts w:hint="eastAsia"/>
-              </w:rPr>
-              <w:t>+ID</w:t>
+              <w:t>有默认妙笔+ID</w:t>
             </w:r>
           </w:p>
         </w:tc>
@@ -3998,11 +5045,9 @@
             <w:pPr>
               <w:jc w:val="center"/>
             </w:pPr>
-            <w:proofErr w:type="spellStart"/>
             <w:r>
               <w:t>uimage</w:t>
             </w:r>
-            <w:proofErr w:type="spellEnd"/>
           </w:p>
         </w:tc>
         <w:tc>
@@ -4033,7 +5078,10 @@
               <w:jc w:val="center"/>
             </w:pPr>
             <w:r>
-              <w:t>100</w:t>
+              <w:t>10</w:t>
+            </w:r>
+            <w:r>
+              <w:t>0</w:t>
             </w:r>
           </w:p>
         </w:tc>
@@ -4102,19 +5150,7 @@
               <w:rPr>
                 <w:rFonts w:hint="eastAsia"/>
               </w:rPr>
-              <w:t>用户</w:t>
-            </w:r>
-            <w:r>
-              <w:rPr>
-                <w:rFonts w:hint="eastAsia"/>
-              </w:rPr>
-              <w:t>QQ</w:t>
-            </w:r>
-            <w:r>
-              <w:rPr>
-                <w:rFonts w:hint="eastAsia"/>
-              </w:rPr>
-              <w:t>邮箱</w:t>
+              <w:t>用户QQ邮箱</w:t>
             </w:r>
           </w:p>
         </w:tc>
@@ -4126,14 +5162,12 @@
             <w:pPr>
               <w:jc w:val="center"/>
             </w:pPr>
-            <w:proofErr w:type="spellStart"/>
             <w:r>
               <w:rPr>
                 <w:rFonts w:hint="eastAsia"/>
               </w:rPr>
               <w:t>uemail</w:t>
             </w:r>
-            <w:proofErr w:type="spellEnd"/>
           </w:p>
         </w:tc>
         <w:tc>
@@ -4217,6 +5251,7 @@
               <w:rPr>
                 <w:rFonts w:hint="eastAsia"/>
               </w:rPr>
+              <w:lastRenderedPageBreak/>
               <w:t>5</w:t>
             </w:r>
           </w:p>
@@ -4245,7 +5280,6 @@
             <w:pPr>
               <w:jc w:val="center"/>
             </w:pPr>
-            <w:proofErr w:type="spellStart"/>
             <w:r>
               <w:rPr>
                 <w:rFonts w:hint="eastAsia"/>
@@ -4261,7 +5295,6 @@
               </w:rPr>
               <w:t>word</w:t>
             </w:r>
-            <w:proofErr w:type="spellEnd"/>
           </w:p>
         </w:tc>
         <w:tc>
@@ -4367,11 +5400,9 @@
             <w:pPr>
               <w:jc w:val="center"/>
             </w:pPr>
-            <w:proofErr w:type="spellStart"/>
             <w:r>
               <w:t>ufans</w:t>
             </w:r>
-            <w:proofErr w:type="spellEnd"/>
           </w:p>
         </w:tc>
         <w:tc>
@@ -4582,11 +5613,9 @@
             <w:pPr>
               <w:jc w:val="center"/>
             </w:pPr>
-            <w:proofErr w:type="spellStart"/>
             <w:r>
               <w:t>udescribe</w:t>
             </w:r>
-            <w:proofErr w:type="spellEnd"/>
           </w:p>
         </w:tc>
         <w:tc>
@@ -4698,7 +5727,6 @@
             <w:pPr>
               <w:jc w:val="center"/>
             </w:pPr>
-            <w:proofErr w:type="spellStart"/>
             <w:r>
               <w:rPr>
                 <w:rFonts w:hint="eastAsia"/>
@@ -4708,7 +5736,6 @@
             <w:r>
               <w:t>status</w:t>
             </w:r>
-            <w:proofErr w:type="spellEnd"/>
           </w:p>
         </w:tc>
         <w:tc>
@@ -4808,7 +5835,6 @@
             <w:pPr>
               <w:jc w:val="center"/>
             </w:pPr>
-            <w:proofErr w:type="spellStart"/>
             <w:r>
               <w:rPr>
                 <w:rFonts w:hint="eastAsia"/>
@@ -4818,7 +5844,6 @@
             <w:r>
               <w:t>sLive</w:t>
             </w:r>
-            <w:proofErr w:type="spellEnd"/>
           </w:p>
         </w:tc>
         <w:tc>
@@ -4880,10 +5905,10 @@
     </w:tbl>
     <w:p>
       <w:pPr>
-        <w:pStyle w:val="ac"/>
+        <w:pStyle w:val="ab"/>
         <w:numPr>
           <w:ilvl w:val="0"/>
-          <w:numId w:val="2"/>
+          <w:numId w:val="4"/>
         </w:numPr>
         <w:ind w:firstLineChars="0"/>
       </w:pPr>
@@ -4902,7 +5927,7 @@
     </w:p>
     <w:tbl>
       <w:tblPr>
-        <w:tblStyle w:val="aa"/>
+        <w:tblStyle w:val="ac"/>
         <w:tblW w:w="0" w:type="auto"/>
         <w:tblInd w:w="360" w:type="dxa"/>
         <w:tblLook w:val="04A0" w:firstRow="1" w:lastRow="0" w:firstColumn="1" w:lastColumn="0" w:noHBand="0" w:noVBand="1"/>
@@ -4923,7 +5948,7 @@
           </w:tcPr>
           <w:p>
             <w:pPr>
-              <w:pStyle w:val="ac"/>
+              <w:pStyle w:val="ab"/>
               <w:ind w:firstLineChars="0" w:firstLine="0"/>
             </w:pPr>
             <w:r>
@@ -4940,7 +5965,7 @@
           </w:tcPr>
           <w:p>
             <w:pPr>
-              <w:pStyle w:val="ac"/>
+              <w:pStyle w:val="ab"/>
               <w:ind w:firstLineChars="0" w:firstLine="0"/>
             </w:pPr>
             <w:r>
@@ -4957,7 +5982,7 @@
           </w:tcPr>
           <w:p>
             <w:pPr>
-              <w:pStyle w:val="ac"/>
+              <w:pStyle w:val="ab"/>
               <w:ind w:firstLineChars="0" w:firstLine="0"/>
             </w:pPr>
             <w:r>
@@ -4974,7 +5999,7 @@
           </w:tcPr>
           <w:p>
             <w:pPr>
-              <w:pStyle w:val="ac"/>
+              <w:pStyle w:val="ab"/>
               <w:ind w:firstLineChars="0" w:firstLine="0"/>
             </w:pPr>
             <w:r>
@@ -4991,7 +6016,7 @@
           </w:tcPr>
           <w:p>
             <w:pPr>
-              <w:pStyle w:val="ac"/>
+              <w:pStyle w:val="ab"/>
               <w:ind w:firstLineChars="0" w:firstLine="0"/>
             </w:pPr>
             <w:r>
@@ -5008,7 +6033,7 @@
           </w:tcPr>
           <w:p>
             <w:pPr>
-              <w:pStyle w:val="ac"/>
+              <w:pStyle w:val="ab"/>
               <w:ind w:firstLineChars="0" w:firstLine="0"/>
             </w:pPr>
             <w:r>
@@ -5025,17 +6050,15 @@
           </w:tcPr>
           <w:p>
             <w:pPr>
-              <w:pStyle w:val="ac"/>
+              <w:pStyle w:val="ab"/>
               <w:ind w:firstLineChars="0" w:firstLine="0"/>
             </w:pPr>
-            <w:proofErr w:type="gramStart"/>
             <w:r>
               <w:rPr>
                 <w:rFonts w:hint="eastAsia"/>
               </w:rPr>
               <w:t>主外键</w:t>
             </w:r>
-            <w:proofErr w:type="gramEnd"/>
           </w:p>
         </w:tc>
       </w:tr>
@@ -5046,7 +6069,7 @@
           </w:tcPr>
           <w:p>
             <w:pPr>
-              <w:pStyle w:val="ac"/>
+              <w:pStyle w:val="ab"/>
               <w:ind w:firstLineChars="0" w:firstLine="0"/>
             </w:pPr>
             <w:r>
@@ -5063,20 +6086,14 @@
           </w:tcPr>
           <w:p>
             <w:pPr>
-              <w:pStyle w:val="ac"/>
+              <w:pStyle w:val="ab"/>
               <w:ind w:firstLineChars="0" w:firstLine="0"/>
             </w:pPr>
             <w:r>
               <w:rPr>
                 <w:rFonts w:hint="eastAsia"/>
               </w:rPr>
-              <w:t>管理员</w:t>
-            </w:r>
-            <w:r>
-              <w:rPr>
-                <w:rFonts w:hint="eastAsia"/>
-              </w:rPr>
-              <w:t>I</w:t>
+              <w:t>管理员I</w:t>
             </w:r>
             <w:r>
               <w:t>D</w:t>
@@ -5089,7 +6106,7 @@
           </w:tcPr>
           <w:p>
             <w:pPr>
-              <w:pStyle w:val="ac"/>
+              <w:pStyle w:val="ab"/>
               <w:ind w:firstLineChars="0" w:firstLine="0"/>
             </w:pPr>
             <w:r>
@@ -5109,7 +6126,7 @@
           </w:tcPr>
           <w:p>
             <w:pPr>
-              <w:pStyle w:val="ac"/>
+              <w:pStyle w:val="ab"/>
               <w:ind w:firstLineChars="0" w:firstLine="0"/>
             </w:pPr>
             <w:r>
@@ -5129,7 +6146,7 @@
           </w:tcPr>
           <w:p>
             <w:pPr>
-              <w:pStyle w:val="ac"/>
+              <w:pStyle w:val="ab"/>
               <w:ind w:firstLineChars="0" w:firstLine="0"/>
             </w:pPr>
           </w:p>
@@ -5140,7 +6157,7 @@
           </w:tcPr>
           <w:p>
             <w:pPr>
-              <w:pStyle w:val="ac"/>
+              <w:pStyle w:val="ab"/>
               <w:ind w:firstLineChars="0" w:firstLine="0"/>
             </w:pPr>
             <w:r>
@@ -5157,7 +6174,7 @@
           </w:tcPr>
           <w:p>
             <w:pPr>
-              <w:pStyle w:val="ac"/>
+              <w:pStyle w:val="ab"/>
               <w:ind w:firstLineChars="0" w:firstLine="0"/>
             </w:pPr>
             <w:r>
@@ -5176,7 +6193,7 @@
           </w:tcPr>
           <w:p>
             <w:pPr>
-              <w:pStyle w:val="ac"/>
+              <w:pStyle w:val="ab"/>
               <w:ind w:firstLineChars="0" w:firstLine="0"/>
             </w:pPr>
             <w:r>
@@ -5193,7 +6210,7 @@
           </w:tcPr>
           <w:p>
             <w:pPr>
-              <w:pStyle w:val="ac"/>
+              <w:pStyle w:val="ab"/>
               <w:ind w:firstLineChars="0" w:firstLine="0"/>
             </w:pPr>
             <w:r>
@@ -5210,10 +6227,9 @@
           </w:tcPr>
           <w:p>
             <w:pPr>
-              <w:pStyle w:val="ac"/>
+              <w:pStyle w:val="ab"/>
               <w:ind w:firstLineChars="0" w:firstLine="0"/>
             </w:pPr>
-            <w:proofErr w:type="spellStart"/>
             <w:r>
               <w:rPr>
                 <w:rFonts w:hint="eastAsia"/>
@@ -5223,7 +6239,6 @@
             <w:r>
               <w:t>aname</w:t>
             </w:r>
-            <w:proofErr w:type="spellEnd"/>
           </w:p>
         </w:tc>
         <w:tc>
@@ -5232,7 +6247,7 @@
           </w:tcPr>
           <w:p>
             <w:pPr>
-              <w:pStyle w:val="ac"/>
+              <w:pStyle w:val="ab"/>
               <w:ind w:firstLineChars="0" w:firstLine="0"/>
             </w:pPr>
             <w:r>
@@ -5252,7 +6267,7 @@
           </w:tcPr>
           <w:p>
             <w:pPr>
-              <w:pStyle w:val="ac"/>
+              <w:pStyle w:val="ab"/>
               <w:ind w:firstLineChars="0" w:firstLine="0"/>
             </w:pPr>
             <w:r>
@@ -5272,7 +6287,7 @@
           </w:tcPr>
           <w:p>
             <w:pPr>
-              <w:pStyle w:val="ac"/>
+              <w:pStyle w:val="ab"/>
               <w:ind w:firstLineChars="0" w:firstLine="0"/>
             </w:pPr>
             <w:r>
@@ -5289,7 +6304,7 @@
           </w:tcPr>
           <w:p>
             <w:pPr>
-              <w:pStyle w:val="ac"/>
+              <w:pStyle w:val="ab"/>
               <w:ind w:firstLineChars="0" w:firstLine="0"/>
             </w:pPr>
           </w:p>
@@ -5302,7 +6317,7 @@
           </w:tcPr>
           <w:p>
             <w:pPr>
-              <w:pStyle w:val="ac"/>
+              <w:pStyle w:val="ab"/>
               <w:ind w:firstLineChars="0" w:firstLine="0"/>
             </w:pPr>
             <w:r>
@@ -5319,26 +6334,14 @@
           </w:tcPr>
           <w:p>
             <w:pPr>
-              <w:pStyle w:val="ac"/>
+              <w:pStyle w:val="ab"/>
               <w:ind w:firstLineChars="0" w:firstLine="0"/>
             </w:pPr>
             <w:r>
               <w:rPr>
                 <w:rFonts w:hint="eastAsia"/>
               </w:rPr>
-              <w:t>管理员</w:t>
-            </w:r>
-            <w:r>
-              <w:rPr>
-                <w:rFonts w:hint="eastAsia"/>
-              </w:rPr>
-              <w:t>QQ</w:t>
-            </w:r>
-            <w:r>
-              <w:rPr>
-                <w:rFonts w:hint="eastAsia"/>
-              </w:rPr>
-              <w:t>邮箱</w:t>
+              <w:t>管理员QQ邮箱</w:t>
             </w:r>
           </w:p>
         </w:tc>
@@ -5348,10 +6351,9 @@
           </w:tcPr>
           <w:p>
             <w:pPr>
-              <w:pStyle w:val="ac"/>
+              <w:pStyle w:val="ab"/>
               <w:ind w:firstLineChars="0" w:firstLine="0"/>
             </w:pPr>
-            <w:proofErr w:type="spellStart"/>
             <w:r>
               <w:rPr>
                 <w:rFonts w:hint="eastAsia"/>
@@ -5361,7 +6363,6 @@
             <w:r>
               <w:t>aemail</w:t>
             </w:r>
-            <w:proofErr w:type="spellEnd"/>
           </w:p>
         </w:tc>
         <w:tc>
@@ -5370,7 +6371,7 @@
           </w:tcPr>
           <w:p>
             <w:pPr>
-              <w:pStyle w:val="ac"/>
+              <w:pStyle w:val="ab"/>
               <w:ind w:firstLineChars="0" w:firstLine="0"/>
             </w:pPr>
             <w:r>
@@ -5390,7 +6391,7 @@
           </w:tcPr>
           <w:p>
             <w:pPr>
-              <w:pStyle w:val="ac"/>
+              <w:pStyle w:val="ab"/>
               <w:ind w:firstLineChars="0" w:firstLine="0"/>
             </w:pPr>
             <w:r>
@@ -5410,7 +6411,7 @@
           </w:tcPr>
           <w:p>
             <w:pPr>
-              <w:pStyle w:val="ac"/>
+              <w:pStyle w:val="ab"/>
               <w:ind w:firstLineChars="0" w:firstLine="0"/>
             </w:pPr>
             <w:r>
@@ -5427,7 +6428,7 @@
           </w:tcPr>
           <w:p>
             <w:pPr>
-              <w:pStyle w:val="ac"/>
+              <w:pStyle w:val="ab"/>
               <w:ind w:firstLineChars="0" w:firstLine="0"/>
             </w:pPr>
           </w:p>
@@ -5440,7 +6441,7 @@
           </w:tcPr>
           <w:p>
             <w:pPr>
-              <w:pStyle w:val="ac"/>
+              <w:pStyle w:val="ab"/>
               <w:ind w:firstLineChars="0" w:firstLine="0"/>
             </w:pPr>
             <w:r>
@@ -5457,7 +6458,7 @@
           </w:tcPr>
           <w:p>
             <w:pPr>
-              <w:pStyle w:val="ac"/>
+              <w:pStyle w:val="ab"/>
               <w:ind w:firstLineChars="0" w:firstLine="0"/>
             </w:pPr>
             <w:r>
@@ -5474,10 +6475,9 @@
           </w:tcPr>
           <w:p>
             <w:pPr>
-              <w:pStyle w:val="ac"/>
+              <w:pStyle w:val="ab"/>
               <w:ind w:firstLineChars="0" w:firstLine="0"/>
             </w:pPr>
-            <w:proofErr w:type="spellStart"/>
             <w:r>
               <w:t>ma</w:t>
             </w:r>
@@ -5490,7 +6490,6 @@
             <w:r>
               <w:t>ode</w:t>
             </w:r>
-            <w:proofErr w:type="spellEnd"/>
           </w:p>
         </w:tc>
         <w:tc>
@@ -5499,7 +6498,7 @@
           </w:tcPr>
           <w:p>
             <w:pPr>
-              <w:pStyle w:val="ac"/>
+              <w:pStyle w:val="ab"/>
               <w:ind w:firstLineChars="0" w:firstLine="0"/>
             </w:pPr>
             <w:r>
@@ -5519,7 +6518,7 @@
           </w:tcPr>
           <w:p>
             <w:pPr>
-              <w:pStyle w:val="ac"/>
+              <w:pStyle w:val="ab"/>
               <w:ind w:firstLineChars="0" w:firstLine="0"/>
             </w:pPr>
             <w:r>
@@ -5536,7 +6535,7 @@
           </w:tcPr>
           <w:p>
             <w:pPr>
-              <w:pStyle w:val="ac"/>
+              <w:pStyle w:val="ab"/>
               <w:ind w:firstLineChars="0" w:firstLine="0"/>
             </w:pPr>
           </w:p>
@@ -5547,7 +6546,7 @@
           </w:tcPr>
           <w:p>
             <w:pPr>
-              <w:pStyle w:val="ac"/>
+              <w:pStyle w:val="ab"/>
               <w:ind w:firstLineChars="0" w:firstLine="0"/>
             </w:pPr>
           </w:p>
@@ -5560,7 +6559,7 @@
           </w:tcPr>
           <w:p>
             <w:pPr>
-              <w:pStyle w:val="ac"/>
+              <w:pStyle w:val="ab"/>
               <w:ind w:firstLineChars="0" w:firstLine="0"/>
             </w:pPr>
             <w:r>
@@ -5577,7 +6576,7 @@
           </w:tcPr>
           <w:p>
             <w:pPr>
-              <w:pStyle w:val="ac"/>
+              <w:pStyle w:val="ab"/>
               <w:ind w:firstLineChars="0" w:firstLine="0"/>
             </w:pPr>
             <w:r>
@@ -5594,14 +6593,12 @@
           </w:tcPr>
           <w:p>
             <w:pPr>
-              <w:pStyle w:val="ac"/>
+              <w:pStyle w:val="ab"/>
               <w:ind w:firstLineChars="0" w:firstLine="0"/>
             </w:pPr>
-            <w:proofErr w:type="spellStart"/>
             <w:r>
               <w:t>mapassword</w:t>
             </w:r>
-            <w:proofErr w:type="spellEnd"/>
           </w:p>
         </w:tc>
         <w:tc>
@@ -5610,7 +6607,7 @@
           </w:tcPr>
           <w:p>
             <w:pPr>
-              <w:pStyle w:val="ac"/>
+              <w:pStyle w:val="ab"/>
               <w:ind w:firstLineChars="0" w:firstLine="0"/>
             </w:pPr>
             <w:r>
@@ -5624,7 +6621,7 @@
           </w:tcPr>
           <w:p>
             <w:pPr>
-              <w:pStyle w:val="ac"/>
+              <w:pStyle w:val="ab"/>
               <w:ind w:firstLineChars="0" w:firstLine="0"/>
             </w:pPr>
             <w:r>
@@ -5638,7 +6635,7 @@
           </w:tcPr>
           <w:p>
             <w:pPr>
-              <w:pStyle w:val="ac"/>
+              <w:pStyle w:val="ab"/>
               <w:ind w:firstLineChars="0" w:firstLine="0"/>
             </w:pPr>
             <w:r>
@@ -5655,7 +6652,7 @@
           </w:tcPr>
           <w:p>
             <w:pPr>
-              <w:pStyle w:val="ac"/>
+              <w:pStyle w:val="ab"/>
               <w:ind w:firstLineChars="0" w:firstLine="0"/>
             </w:pPr>
           </w:p>
@@ -5664,16 +6661,16 @@
     </w:tbl>
     <w:p>
       <w:pPr>
-        <w:pStyle w:val="ac"/>
+        <w:pStyle w:val="ab"/>
         <w:ind w:left="360" w:firstLineChars="0" w:firstLine="0"/>
       </w:pPr>
     </w:p>
     <w:p>
       <w:pPr>
-        <w:pStyle w:val="ac"/>
+        <w:pStyle w:val="ab"/>
         <w:numPr>
           <w:ilvl w:val="0"/>
-          <w:numId w:val="2"/>
+          <w:numId w:val="4"/>
         </w:numPr>
         <w:ind w:firstLineChars="0"/>
       </w:pPr>
@@ -5681,16 +6678,28 @@
         <w:rPr>
           <w:rFonts w:hint="eastAsia"/>
         </w:rPr>
-        <w:t>作文（练笔）表</w:t>
+        <w:t>作文（练笔）</w:t>
       </w:r>
       <w:r>
         <w:rPr>
           <w:rFonts w:hint="eastAsia"/>
         </w:rPr>
+        <w:t>表</w:t>
+      </w:r>
+      <w:r>
+        <w:rPr>
+          <w:rFonts w:hint="eastAsia"/>
+        </w:rPr>
         <w:t xml:space="preserve"> </w:t>
       </w:r>
       <w:r>
-        <w:t xml:space="preserve">  article</w:t>
+        <w:t xml:space="preserve">  </w:t>
+      </w:r>
+      <w:r>
+        <w:t>a</w:t>
+      </w:r>
+      <w:r>
+        <w:t>rticle</w:t>
       </w:r>
     </w:p>
     <w:tbl>
@@ -5705,7 +6714,7 @@
           <w:insideH w:val="single" w:sz="4" w:space="0" w:color="auto"/>
           <w:insideV w:val="single" w:sz="4" w:space="0" w:color="auto"/>
         </w:tblBorders>
-        <w:tblLook w:val="04A0" w:firstRow="1" w:lastRow="0" w:firstColumn="1" w:lastColumn="0" w:noHBand="0" w:noVBand="1"/>
+        <w:tblLook w:val="0000" w:firstRow="0" w:lastRow="0" w:firstColumn="0" w:lastColumn="0" w:noHBand="0" w:noVBand="0"/>
       </w:tblPr>
       <w:tblGrid>
         <w:gridCol w:w="655"/>
@@ -5826,14 +6835,12 @@
             <w:pPr>
               <w:jc w:val="center"/>
             </w:pPr>
-            <w:proofErr w:type="gramStart"/>
             <w:r>
               <w:rPr>
                 <w:rFonts w:hint="eastAsia"/>
               </w:rPr>
               <w:t>主外键</w:t>
             </w:r>
-            <w:proofErr w:type="gramEnd"/>
           </w:p>
         </w:tc>
       </w:tr>
@@ -6000,7 +7007,6 @@
             <w:pPr>
               <w:jc w:val="center"/>
             </w:pPr>
-            <w:proofErr w:type="spellStart"/>
             <w:r>
               <w:t>a</w:t>
             </w:r>
@@ -6010,7 +7016,6 @@
               </w:rPr>
               <w:t>title</w:t>
             </w:r>
-            <w:proofErr w:type="spellEnd"/>
           </w:p>
         </w:tc>
         <w:tc>
@@ -6041,7 +7046,10 @@
               <w:jc w:val="center"/>
             </w:pPr>
             <w:r>
-              <w:t>50</w:t>
+              <w:t>5</w:t>
+            </w:r>
+            <w:r>
+              <w:t>0</w:t>
             </w:r>
           </w:p>
         </w:tc>
@@ -6117,7 +7125,6 @@
             <w:pPr>
               <w:jc w:val="center"/>
             </w:pPr>
-            <w:proofErr w:type="spellStart"/>
             <w:r>
               <w:t>a</w:t>
             </w:r>
@@ -6127,7 +7134,6 @@
               </w:rPr>
               <w:t>content</w:t>
             </w:r>
-            <w:proofErr w:type="spellEnd"/>
           </w:p>
         </w:tc>
         <w:tc>
@@ -6240,11 +7246,9 @@
             <w:pPr>
               <w:jc w:val="center"/>
             </w:pPr>
-            <w:proofErr w:type="spellStart"/>
             <w:r>
               <w:t>aimage</w:t>
             </w:r>
-            <w:proofErr w:type="spellEnd"/>
           </w:p>
         </w:tc>
         <w:tc>
@@ -6345,7 +7349,6 @@
             <w:pPr>
               <w:jc w:val="center"/>
             </w:pPr>
-            <w:proofErr w:type="spellStart"/>
             <w:r>
               <w:t>a</w:t>
             </w:r>
@@ -6355,7 +7358,6 @@
               </w:rPr>
               <w:t>tag</w:t>
             </w:r>
-            <w:proofErr w:type="spellEnd"/>
           </w:p>
         </w:tc>
         <w:tc>
@@ -6462,11 +7464,9 @@
             <w:pPr>
               <w:jc w:val="center"/>
             </w:pPr>
-            <w:proofErr w:type="spellStart"/>
             <w:r>
               <w:t>acomment</w:t>
             </w:r>
-            <w:proofErr w:type="spellEnd"/>
           </w:p>
         </w:tc>
         <w:tc>
@@ -6541,7 +7541,6 @@
               <w:rPr>
                 <w:rFonts w:hint="eastAsia"/>
               </w:rPr>
-              <w:lastRenderedPageBreak/>
               <w:t>7</w:t>
             </w:r>
           </w:p>
@@ -6554,14 +7553,12 @@
             <w:pPr>
               <w:jc w:val="center"/>
             </w:pPr>
-            <w:proofErr w:type="gramStart"/>
             <w:r>
               <w:rPr>
                 <w:rFonts w:hint="eastAsia"/>
               </w:rPr>
               <w:t>点赞数</w:t>
             </w:r>
-            <w:proofErr w:type="gramEnd"/>
           </w:p>
         </w:tc>
         <w:tc>
@@ -6573,8 +7570,7 @@
             <w:pPr>
               <w:jc w:val="center"/>
             </w:pPr>
-            <w:bookmarkStart w:id="44" w:name="_Hlk26865093"/>
-            <w:proofErr w:type="spellStart"/>
+            <w:bookmarkStart w:id="43" w:name="_Hlk26865093"/>
             <w:r>
               <w:rPr>
                 <w:rFonts w:hint="eastAsia"/>
@@ -6584,8 +7580,7 @@
             <w:r>
               <w:t>likes</w:t>
             </w:r>
-            <w:bookmarkEnd w:id="44"/>
-            <w:proofErr w:type="spellEnd"/>
+            <w:bookmarkEnd w:id="43"/>
           </w:p>
         </w:tc>
         <w:tc>
@@ -6750,45 +7745,39 @@
               <w:rPr>
                 <w:rFonts w:hint="eastAsia"/>
               </w:rPr>
-              <w:t>所属素材</w:t>
-            </w:r>
-            <w:r>
-              <w:rPr>
-                <w:rFonts w:hint="eastAsia"/>
-              </w:rPr>
+              <w:t>所属素材id</w:t>
+            </w:r>
+            <w:r>
+              <w:t>(</w:t>
+            </w:r>
+            <w:r>
+              <w:rPr>
+                <w:rFonts w:hint="eastAsia"/>
+              </w:rPr>
+              <w:t>练笔</w:t>
+            </w:r>
+            <w:r>
+              <w:t>)</w:t>
+            </w:r>
+          </w:p>
+        </w:tc>
+        <w:tc>
+          <w:tcPr>
+            <w:tcW w:w="1397" w:type="dxa"/>
+          </w:tcPr>
+          <w:p>
+            <w:pPr>
+              <w:jc w:val="center"/>
+            </w:pPr>
+            <w:r>
+              <w:rPr>
+                <w:rFonts w:hint="eastAsia"/>
+              </w:rPr>
+              <w:t>m</w:t>
+            </w:r>
+            <w:r>
               <w:t>id</w:t>
             </w:r>
-            <w:r>
-              <w:t>(</w:t>
-            </w:r>
-            <w:r>
-              <w:rPr>
-                <w:rFonts w:hint="eastAsia"/>
-              </w:rPr>
-              <w:t>练笔</w:t>
-            </w:r>
-            <w:r>
-              <w:t>)</w:t>
-            </w:r>
-          </w:p>
-        </w:tc>
-        <w:tc>
-          <w:tcPr>
-            <w:tcW w:w="1397" w:type="dxa"/>
-          </w:tcPr>
-          <w:p>
-            <w:pPr>
-              <w:jc w:val="center"/>
-            </w:pPr>
-            <w:r>
-              <w:rPr>
-                <w:rFonts w:hint="eastAsia"/>
-              </w:rPr>
-              <w:t>m</w:t>
-            </w:r>
-            <w:r>
-              <w:t>id</w:t>
-            </w:r>
           </w:p>
         </w:tc>
         <w:tc>
@@ -6838,14 +7827,12 @@
             <w:pPr>
               <w:jc w:val="center"/>
             </w:pPr>
-            <w:proofErr w:type="gramStart"/>
             <w:r>
               <w:rPr>
                 <w:rFonts w:hint="eastAsia"/>
               </w:rPr>
               <w:t>外键</w:t>
             </w:r>
-            <w:proofErr w:type="gramEnd"/>
           </w:p>
         </w:tc>
       </w:tr>
@@ -6882,13 +7869,7 @@
               <w:rPr>
                 <w:rFonts w:hint="eastAsia"/>
               </w:rPr>
-              <w:t>所属用户</w:t>
-            </w:r>
-            <w:r>
-              <w:rPr>
-                <w:rFonts w:hint="eastAsia"/>
-              </w:rPr>
-              <w:t>I</w:t>
+              <w:t>所属用户I</w:t>
             </w:r>
             <w:r>
               <w:t>D</w:t>
@@ -6903,7 +7884,6 @@
             <w:pPr>
               <w:jc w:val="center"/>
             </w:pPr>
-            <w:proofErr w:type="spellStart"/>
             <w:r>
               <w:rPr>
                 <w:rFonts w:hint="eastAsia"/>
@@ -6913,7 +7893,6 @@
             <w:r>
               <w:t>id</w:t>
             </w:r>
-            <w:proofErr w:type="spellEnd"/>
           </w:p>
         </w:tc>
         <w:tc>
@@ -6969,14 +7948,12 @@
             <w:pPr>
               <w:jc w:val="center"/>
             </w:pPr>
-            <w:proofErr w:type="gramStart"/>
             <w:r>
               <w:rPr>
                 <w:rFonts w:hint="eastAsia"/>
               </w:rPr>
               <w:t>外键</w:t>
             </w:r>
-            <w:proofErr w:type="gramEnd"/>
           </w:p>
         </w:tc>
       </w:tr>
@@ -7028,14 +8005,12 @@
             <w:pPr>
               <w:jc w:val="center"/>
             </w:pPr>
-            <w:proofErr w:type="spellStart"/>
             <w:r>
               <w:rPr>
                 <w:rFonts w:hint="eastAsia"/>
               </w:rPr>
               <w:t>utime</w:t>
             </w:r>
-            <w:proofErr w:type="spellEnd"/>
           </w:p>
         </w:tc>
         <w:tc>
@@ -7066,7 +8041,10 @@
               <w:jc w:val="center"/>
             </w:pPr>
             <w:r>
-              <w:t>50</w:t>
+              <w:t>5</w:t>
+            </w:r>
+            <w:r>
+              <w:t>0</w:t>
             </w:r>
           </w:p>
         </w:tc>
@@ -7101,10 +8079,10 @@
     <w:p/>
     <w:p>
       <w:pPr>
-        <w:pStyle w:val="ac"/>
+        <w:pStyle w:val="ab"/>
         <w:numPr>
           <w:ilvl w:val="0"/>
-          <w:numId w:val="2"/>
+          <w:numId w:val="4"/>
         </w:numPr>
         <w:ind w:firstLineChars="0"/>
         <w:jc w:val="left"/>
@@ -7113,16 +8091,31 @@
         <w:rPr>
           <w:rFonts w:hint="eastAsia"/>
         </w:rPr>
-        <w:t>素材（技法）表</w:t>
+        <w:t>素材</w:t>
       </w:r>
       <w:r>
         <w:rPr>
           <w:rFonts w:hint="eastAsia"/>
         </w:rPr>
+        <w:t>（技法）</w:t>
+      </w:r>
+      <w:r>
+        <w:rPr>
+          <w:rFonts w:hint="eastAsia"/>
+        </w:rPr>
+        <w:t>表</w:t>
+      </w:r>
+      <w:r>
+        <w:rPr>
+          <w:rFonts w:hint="eastAsia"/>
+        </w:rPr>
         <w:t xml:space="preserve"> </w:t>
       </w:r>
       <w:r>
-        <w:t xml:space="preserve"> material</w:t>
+        <w:t xml:space="preserve"> </w:t>
+      </w:r>
+      <w:r>
+        <w:t>material</w:t>
       </w:r>
     </w:p>
     <w:tbl>
@@ -7137,7 +8130,7 @@
           <w:insideH w:val="single" w:sz="4" w:space="0" w:color="auto"/>
           <w:insideV w:val="single" w:sz="4" w:space="0" w:color="auto"/>
         </w:tblBorders>
-        <w:tblLook w:val="04A0" w:firstRow="1" w:lastRow="0" w:firstColumn="1" w:lastColumn="0" w:noHBand="0" w:noVBand="1"/>
+        <w:tblLook w:val="0000" w:firstRow="0" w:lastRow="0" w:firstColumn="0" w:lastColumn="0" w:noHBand="0" w:noVBand="0"/>
       </w:tblPr>
       <w:tblGrid>
         <w:gridCol w:w="709"/>
@@ -7256,14 +8249,12 @@
             <w:pPr>
               <w:jc w:val="center"/>
             </w:pPr>
-            <w:proofErr w:type="gramStart"/>
             <w:r>
               <w:rPr>
                 <w:rFonts w:hint="eastAsia"/>
               </w:rPr>
               <w:t>主外键</w:t>
             </w:r>
-            <w:proofErr w:type="gramEnd"/>
           </w:p>
         </w:tc>
       </w:tr>
@@ -7299,13 +8290,7 @@
               <w:rPr>
                 <w:rFonts w:hint="eastAsia"/>
               </w:rPr>
-              <w:t>素材</w:t>
-            </w:r>
-            <w:r>
-              <w:rPr>
-                <w:rFonts w:hint="eastAsia"/>
-              </w:rPr>
-              <w:t>id</w:t>
+              <w:t>素材id</w:t>
             </w:r>
           </w:p>
         </w:tc>
@@ -7428,13 +8413,8 @@
               <w:rPr>
                 <w:rFonts w:hint="eastAsia"/>
               </w:rPr>
-              <w:t>(</w:t>
-            </w:r>
-            <w:r>
-              <w:rPr>
-                <w:rFonts w:hint="eastAsia"/>
-              </w:rPr>
-              <w:t>历年题目</w:t>
+              <w:lastRenderedPageBreak/>
+              <w:t>(历年题目</w:t>
             </w:r>
             <w:r>
               <w:t>)</w:t>
@@ -7449,14 +8429,13 @@
             <w:pPr>
               <w:jc w:val="center"/>
             </w:pPr>
-            <w:proofErr w:type="spellStart"/>
-            <w:r>
-              <w:rPr>
-                <w:rFonts w:hint="eastAsia"/>
-              </w:rPr>
+            <w:r>
+              <w:rPr>
+                <w:rFonts w:hint="eastAsia"/>
+              </w:rPr>
+              <w:lastRenderedPageBreak/>
               <w:t>mtitle</w:t>
             </w:r>
-            <w:proofErr w:type="spellEnd"/>
           </w:p>
         </w:tc>
         <w:tc>
@@ -7562,7 +8541,6 @@
             <w:pPr>
               <w:jc w:val="center"/>
             </w:pPr>
-            <w:proofErr w:type="spellStart"/>
             <w:r>
               <w:rPr>
                 <w:rFonts w:hint="eastAsia"/>
@@ -7572,7 +8550,6 @@
             <w:r>
               <w:t>local</w:t>
             </w:r>
-            <w:proofErr w:type="spellEnd"/>
           </w:p>
         </w:tc>
         <w:tc>
@@ -7678,7 +8655,6 @@
             <w:pPr>
               <w:jc w:val="center"/>
             </w:pPr>
-            <w:proofErr w:type="spellStart"/>
             <w:r>
               <w:rPr>
                 <w:rFonts w:hint="eastAsia"/>
@@ -7688,7 +8664,6 @@
             <w:r>
               <w:t>analyse</w:t>
             </w:r>
-            <w:proofErr w:type="spellEnd"/>
           </w:p>
         </w:tc>
         <w:tc>
@@ -7793,19 +8768,7 @@
               <w:rPr>
                 <w:rFonts w:hint="eastAsia"/>
               </w:rPr>
-              <w:t>（范文</w:t>
-            </w:r>
-            <w:r>
-              <w:rPr>
-                <w:rFonts w:hint="eastAsia"/>
-              </w:rPr>
-              <w:t>+</w:t>
-            </w:r>
-            <w:r>
-              <w:rPr>
-                <w:rFonts w:hint="eastAsia"/>
-              </w:rPr>
-              <w:t>点评）</w:t>
+              <w:t>（范文+点评）</w:t>
             </w:r>
           </w:p>
         </w:tc>
@@ -7817,7 +8780,6 @@
             <w:pPr>
               <w:jc w:val="center"/>
             </w:pPr>
-            <w:proofErr w:type="spellStart"/>
             <w:r>
               <w:t>m</w:t>
             </w:r>
@@ -7827,7 +8789,6 @@
               </w:rPr>
               <w:t>content</w:t>
             </w:r>
-            <w:proofErr w:type="spellEnd"/>
           </w:p>
         </w:tc>
         <w:tc>
@@ -7933,7 +8894,6 @@
             <w:pPr>
               <w:jc w:val="center"/>
             </w:pPr>
-            <w:proofErr w:type="spellStart"/>
             <w:r>
               <w:t>mi</w:t>
             </w:r>
@@ -7943,7 +8903,6 @@
               </w:rPr>
               <w:t>mage</w:t>
             </w:r>
-            <w:proofErr w:type="spellEnd"/>
           </w:p>
         </w:tc>
         <w:tc>
@@ -8049,7 +9008,6 @@
             <w:pPr>
               <w:jc w:val="center"/>
             </w:pPr>
-            <w:proofErr w:type="spellStart"/>
             <w:r>
               <w:t>ms</w:t>
             </w:r>
@@ -8059,7 +9017,6 @@
               </w:rPr>
               <w:t>id</w:t>
             </w:r>
-            <w:proofErr w:type="spellEnd"/>
           </w:p>
         </w:tc>
         <w:tc>
@@ -8162,14 +9119,12 @@
             <w:pPr>
               <w:jc w:val="center"/>
             </w:pPr>
-            <w:proofErr w:type="spellStart"/>
             <w:r>
               <w:rPr>
                 <w:rFonts w:hint="eastAsia"/>
               </w:rPr>
               <w:t>mcollect</w:t>
             </w:r>
-            <w:proofErr w:type="spellEnd"/>
           </w:p>
         </w:tc>
         <w:tc>
@@ -8278,7 +9233,6 @@
             <w:pPr>
               <w:jc w:val="center"/>
             </w:pPr>
-            <w:proofErr w:type="spellStart"/>
             <w:r>
               <w:rPr>
                 <w:rFonts w:hint="eastAsia"/>
@@ -8288,7 +9242,6 @@
             <w:r>
               <w:t>comment</w:t>
             </w:r>
-            <w:proofErr w:type="spellEnd"/>
           </w:p>
         </w:tc>
         <w:tc>
@@ -8394,7 +9347,6 @@
             <w:pPr>
               <w:jc w:val="center"/>
             </w:pPr>
-            <w:proofErr w:type="spellStart"/>
             <w:r>
               <w:rPr>
                 <w:rFonts w:hint="eastAsia"/>
@@ -8404,7 +9356,6 @@
             <w:r>
               <w:t>time</w:t>
             </w:r>
-            <w:proofErr w:type="spellEnd"/>
           </w:p>
         </w:tc>
         <w:tc>
@@ -8472,17 +9423,17 @@
     </w:tbl>
     <w:p>
       <w:pPr>
-        <w:pStyle w:val="ac"/>
+        <w:pStyle w:val="ab"/>
         <w:ind w:left="360" w:firstLineChars="0" w:firstLine="0"/>
         <w:jc w:val="left"/>
       </w:pPr>
     </w:p>
     <w:p>
       <w:pPr>
-        <w:pStyle w:val="ac"/>
+        <w:pStyle w:val="ab"/>
         <w:numPr>
           <w:ilvl w:val="0"/>
-          <w:numId w:val="2"/>
+          <w:numId w:val="4"/>
         </w:numPr>
         <w:ind w:firstLineChars="0"/>
         <w:jc w:val="left"/>
@@ -8493,7 +9444,6 @@
         </w:rPr>
         <w:t>素材标签表</w:t>
       </w:r>
-      <w:proofErr w:type="spellStart"/>
       <w:r>
         <w:t>ms</w:t>
       </w:r>
@@ -8503,7 +9453,6 @@
         </w:rPr>
         <w:t>ort</w:t>
       </w:r>
-      <w:proofErr w:type="spellEnd"/>
     </w:p>
     <w:tbl>
       <w:tblPr>
@@ -8517,7 +9466,7 @@
           <w:insideH w:val="single" w:sz="4" w:space="0" w:color="auto"/>
           <w:insideV w:val="single" w:sz="4" w:space="0" w:color="auto"/>
         </w:tblBorders>
-        <w:tblLook w:val="04A0" w:firstRow="1" w:lastRow="0" w:firstColumn="1" w:lastColumn="0" w:noHBand="0" w:noVBand="1"/>
+        <w:tblLook w:val="0000" w:firstRow="0" w:lastRow="0" w:firstColumn="0" w:lastColumn="0" w:noHBand="0" w:noVBand="0"/>
       </w:tblPr>
       <w:tblGrid>
         <w:gridCol w:w="709"/>
@@ -8636,14 +9585,12 @@
             <w:pPr>
               <w:jc w:val="center"/>
             </w:pPr>
-            <w:proofErr w:type="gramStart"/>
             <w:r>
               <w:rPr>
                 <w:rFonts w:hint="eastAsia"/>
               </w:rPr>
               <w:t>主外键</w:t>
             </w:r>
-            <w:proofErr w:type="gramEnd"/>
           </w:p>
         </w:tc>
       </w:tr>
@@ -8679,13 +9626,7 @@
               <w:rPr>
                 <w:rFonts w:hint="eastAsia"/>
               </w:rPr>
-              <w:t>素材标签</w:t>
-            </w:r>
-            <w:r>
-              <w:rPr>
-                <w:rFonts w:hint="eastAsia"/>
-              </w:rPr>
-              <w:t>ID</w:t>
+              <w:t>素材标签ID</w:t>
             </w:r>
           </w:p>
         </w:tc>
@@ -8697,7 +9638,6 @@
             <w:pPr>
               <w:jc w:val="center"/>
             </w:pPr>
-            <w:proofErr w:type="spellStart"/>
             <w:r>
               <w:rPr>
                 <w:rFonts w:hint="eastAsia"/>
@@ -8707,7 +9647,6 @@
             <w:r>
               <w:t>sid</w:t>
             </w:r>
-            <w:proofErr w:type="spellEnd"/>
           </w:p>
         </w:tc>
         <w:tc>
@@ -8825,7 +9764,6 @@
             <w:pPr>
               <w:jc w:val="center"/>
             </w:pPr>
-            <w:proofErr w:type="spellStart"/>
             <w:r>
               <w:rPr>
                 <w:rFonts w:hint="eastAsia"/>
@@ -8835,7 +9773,6 @@
             <w:r>
               <w:t>sname</w:t>
             </w:r>
-            <w:proofErr w:type="spellEnd"/>
           </w:p>
         </w:tc>
         <w:tc>
@@ -8947,7 +9884,6 @@
             <w:pPr>
               <w:jc w:val="center"/>
             </w:pPr>
-            <w:proofErr w:type="spellStart"/>
             <w:r>
               <w:rPr>
                 <w:rFonts w:hint="eastAsia"/>
@@ -8957,7 +9893,6 @@
             <w:r>
               <w:t>tab</w:t>
             </w:r>
-            <w:proofErr w:type="spellEnd"/>
           </w:p>
         </w:tc>
         <w:tc>
@@ -9035,10 +9970,10 @@
     <w:p/>
     <w:p>
       <w:pPr>
-        <w:pStyle w:val="ac"/>
+        <w:pStyle w:val="ab"/>
         <w:numPr>
           <w:ilvl w:val="0"/>
-          <w:numId w:val="2"/>
+          <w:numId w:val="4"/>
         </w:numPr>
         <w:ind w:firstLineChars="0"/>
       </w:pPr>
@@ -9046,19 +9981,24 @@
         <w:rPr>
           <w:rFonts w:hint="eastAsia"/>
         </w:rPr>
-        <w:t>作文（练笔）评论表</w:t>
+        <w:t>作文</w:t>
       </w:r>
       <w:r>
         <w:rPr>
           <w:rFonts w:hint="eastAsia"/>
         </w:rPr>
+        <w:t>（练笔）</w:t>
+      </w:r>
+      <w:r>
+        <w:rPr>
+          <w:rFonts w:hint="eastAsia"/>
+        </w:rPr>
+        <w:t xml:space="preserve">评论表 </w:t>
+      </w:r>
+      <w:r>
         <w:t xml:space="preserve"> </w:t>
       </w:r>
       <w:r>
-        <w:t xml:space="preserve"> </w:t>
-      </w:r>
-      <w:proofErr w:type="spellStart"/>
-      <w:r>
         <w:t>a</w:t>
       </w:r>
       <w:r>
@@ -9076,7 +10016,6 @@
         </w:rPr>
         <w:t>omment</w:t>
       </w:r>
-      <w:proofErr w:type="spellEnd"/>
     </w:p>
     <w:tbl>
       <w:tblPr>
@@ -9090,7 +10029,7 @@
           <w:insideH w:val="single" w:sz="4" w:space="0" w:color="auto"/>
           <w:insideV w:val="single" w:sz="4" w:space="0" w:color="auto"/>
         </w:tblBorders>
-        <w:tblLook w:val="04A0" w:firstRow="1" w:lastRow="0" w:firstColumn="1" w:lastColumn="0" w:noHBand="0" w:noVBand="1"/>
+        <w:tblLook w:val="0000" w:firstRow="0" w:lastRow="0" w:firstColumn="0" w:lastColumn="0" w:noHBand="0" w:noVBand="0"/>
       </w:tblPr>
       <w:tblGrid>
         <w:gridCol w:w="709"/>
@@ -9209,14 +10148,12 @@
             <w:pPr>
               <w:jc w:val="center"/>
             </w:pPr>
-            <w:proofErr w:type="gramStart"/>
             <w:r>
               <w:rPr>
                 <w:rFonts w:hint="eastAsia"/>
               </w:rPr>
               <w:t>主外键</w:t>
             </w:r>
-            <w:proofErr w:type="gramEnd"/>
           </w:p>
         </w:tc>
       </w:tr>
@@ -9252,13 +10189,13 @@
               <w:rPr>
                 <w:rFonts w:hint="eastAsia"/>
               </w:rPr>
-              <w:t>作文评论</w:t>
-            </w:r>
-            <w:r>
-              <w:rPr>
-                <w:rFonts w:hint="eastAsia"/>
-              </w:rPr>
-              <w:t>id</w:t>
+              <w:t>作文</w:t>
+            </w:r>
+            <w:r>
+              <w:rPr>
+                <w:rFonts w:hint="eastAsia"/>
+              </w:rPr>
+              <w:t>评论id</w:t>
             </w:r>
           </w:p>
         </w:tc>
@@ -9350,7 +10287,6 @@
               <w:jc w:val="center"/>
             </w:pPr>
             <w:r>
-              <w:lastRenderedPageBreak/>
               <w:t>2</w:t>
             </w:r>
           </w:p>
@@ -9379,11 +10315,9 @@
             <w:pPr>
               <w:jc w:val="center"/>
             </w:pPr>
-            <w:proofErr w:type="spellStart"/>
             <w:r>
               <w:t>accontent</w:t>
             </w:r>
-            <w:proofErr w:type="spellEnd"/>
           </w:p>
         </w:tc>
         <w:tc>
@@ -9492,11 +10426,9 @@
             <w:pPr>
               <w:jc w:val="center"/>
             </w:pPr>
-            <w:proofErr w:type="spellStart"/>
             <w:r>
               <w:t>actime</w:t>
             </w:r>
-            <w:proofErr w:type="spellEnd"/>
           </w:p>
         </w:tc>
         <w:tc>
@@ -9596,7 +10528,6 @@
             <w:pPr>
               <w:jc w:val="center"/>
             </w:pPr>
-            <w:proofErr w:type="spellStart"/>
             <w:r>
               <w:rPr>
                 <w:rFonts w:hint="eastAsia"/>
@@ -9606,7 +10537,6 @@
             <w:r>
               <w:t>likes</w:t>
             </w:r>
-            <w:proofErr w:type="spellEnd"/>
           </w:p>
         </w:tc>
         <w:tc>
@@ -9697,39 +10627,31 @@
               <w:rPr>
                 <w:rFonts w:hint="eastAsia"/>
               </w:rPr>
-              <w:t>所属用户</w:t>
-            </w:r>
-            <w:r>
-              <w:rPr>
-                <w:rFonts w:hint="eastAsia"/>
-              </w:rPr>
+              <w:t>所属用户id</w:t>
+            </w:r>
+          </w:p>
+        </w:tc>
+        <w:tc>
+          <w:tcPr>
+            <w:tcW w:w="1305" w:type="dxa"/>
+          </w:tcPr>
+          <w:p>
+            <w:pPr>
+              <w:jc w:val="center"/>
+            </w:pPr>
+            <w:r>
+              <w:rPr>
+                <w:rFonts w:hint="eastAsia"/>
+              </w:rPr>
+              <w:t>u</w:t>
+            </w:r>
+            <w:r>
               <w:t>id</w:t>
             </w:r>
           </w:p>
         </w:tc>
         <w:tc>
           <w:tcPr>
-            <w:tcW w:w="1305" w:type="dxa"/>
-          </w:tcPr>
-          <w:p>
-            <w:pPr>
-              <w:jc w:val="center"/>
-            </w:pPr>
-            <w:proofErr w:type="spellStart"/>
-            <w:r>
-              <w:rPr>
-                <w:rFonts w:hint="eastAsia"/>
-              </w:rPr>
-              <w:t>u</w:t>
-            </w:r>
-            <w:r>
-              <w:t>id</w:t>
-            </w:r>
-            <w:proofErr w:type="spellEnd"/>
-          </w:p>
-        </w:tc>
-        <w:tc>
-          <w:tcPr>
             <w:tcW w:w="1155" w:type="dxa"/>
           </w:tcPr>
           <w:p>
@@ -9781,14 +10703,12 @@
             <w:pPr>
               <w:jc w:val="center"/>
             </w:pPr>
-            <w:proofErr w:type="gramStart"/>
             <w:r>
               <w:rPr>
                 <w:rFonts w:hint="eastAsia"/>
               </w:rPr>
               <w:t>外键</w:t>
             </w:r>
-            <w:proofErr w:type="gramEnd"/>
           </w:p>
         </w:tc>
       </w:tr>
@@ -9824,7 +10744,13 @@
               <w:rPr>
                 <w:rFonts w:hint="eastAsia"/>
               </w:rPr>
-              <w:t>所属作文</w:t>
+              <w:t>所属</w:t>
+            </w:r>
+            <w:r>
+              <w:rPr>
+                <w:rFonts w:hint="eastAsia"/>
+              </w:rPr>
+              <w:t>作文</w:t>
             </w:r>
             <w:r>
               <w:rPr>
@@ -9900,14 +10826,12 @@
             <w:pPr>
               <w:jc w:val="center"/>
             </w:pPr>
-            <w:proofErr w:type="gramStart"/>
             <w:r>
               <w:rPr>
                 <w:rFonts w:hint="eastAsia"/>
               </w:rPr>
               <w:t>外键</w:t>
             </w:r>
-            <w:proofErr w:type="gramEnd"/>
           </w:p>
         </w:tc>
       </w:tr>
@@ -9924,10 +10848,10 @@
     </w:p>
     <w:p>
       <w:pPr>
-        <w:pStyle w:val="ac"/>
+        <w:pStyle w:val="ab"/>
         <w:numPr>
           <w:ilvl w:val="0"/>
-          <w:numId w:val="2"/>
+          <w:numId w:val="4"/>
         </w:numPr>
         <w:ind w:firstLineChars="0"/>
       </w:pPr>
@@ -9935,22 +10859,17 @@
         <w:rPr>
           <w:rFonts w:hint="eastAsia"/>
         </w:rPr>
-        <w:t>素材评论表</w:t>
-      </w:r>
-      <w:r>
-        <w:rPr>
-          <w:rFonts w:hint="eastAsia"/>
-        </w:rPr>
+        <w:t xml:space="preserve">素材评论表 </w:t>
+      </w:r>
+      <w:r>
         <w:t xml:space="preserve"> </w:t>
       </w:r>
       <w:r>
-        <w:t xml:space="preserve"> </w:t>
-      </w:r>
-      <w:proofErr w:type="spellStart"/>
-      <w:r>
-        <w:t>materialcomment</w:t>
-      </w:r>
-      <w:proofErr w:type="spellEnd"/>
+        <w:t>materialc</w:t>
+      </w:r>
+      <w:r>
+        <w:t>omment</w:t>
+      </w:r>
     </w:p>
     <w:tbl>
       <w:tblPr>
@@ -9964,7 +10883,7 @@
           <w:insideH w:val="single" w:sz="4" w:space="0" w:color="auto"/>
           <w:insideV w:val="single" w:sz="4" w:space="0" w:color="auto"/>
         </w:tblBorders>
-        <w:tblLook w:val="04A0" w:firstRow="1" w:lastRow="0" w:firstColumn="1" w:lastColumn="0" w:noHBand="0" w:noVBand="1"/>
+        <w:tblLook w:val="0000" w:firstRow="0" w:lastRow="0" w:firstColumn="0" w:lastColumn="0" w:noHBand="0" w:noVBand="0"/>
       </w:tblPr>
       <w:tblGrid>
         <w:gridCol w:w="709"/>
@@ -10083,14 +11002,12 @@
             <w:pPr>
               <w:jc w:val="center"/>
             </w:pPr>
-            <w:proofErr w:type="gramStart"/>
             <w:r>
               <w:rPr>
                 <w:rFonts w:hint="eastAsia"/>
               </w:rPr>
               <w:t>主外键</w:t>
             </w:r>
-            <w:proofErr w:type="gramEnd"/>
           </w:p>
         </w:tc>
       </w:tr>
@@ -10126,13 +11043,7 @@
               <w:rPr>
                 <w:rFonts w:hint="eastAsia"/>
               </w:rPr>
-              <w:t>素材评论</w:t>
-            </w:r>
-            <w:r>
-              <w:rPr>
-                <w:rFonts w:hint="eastAsia"/>
-              </w:rPr>
-              <w:t>id</w:t>
+              <w:t>素材评论id</w:t>
             </w:r>
           </w:p>
         </w:tc>
@@ -10144,7 +11055,6 @@
             <w:pPr>
               <w:jc w:val="center"/>
             </w:pPr>
-            <w:proofErr w:type="spellStart"/>
             <w:r>
               <w:rPr>
                 <w:rFonts w:hint="eastAsia"/>
@@ -10154,7 +11064,6 @@
             <w:r>
               <w:t>cid</w:t>
             </w:r>
-            <w:proofErr w:type="spellEnd"/>
           </w:p>
         </w:tc>
         <w:tc>
@@ -10232,6 +11141,7 @@
               <w:jc w:val="center"/>
             </w:pPr>
             <w:r>
+              <w:lastRenderedPageBreak/>
               <w:t>2</w:t>
             </w:r>
           </w:p>
@@ -10260,7 +11170,6 @@
             <w:pPr>
               <w:jc w:val="center"/>
             </w:pPr>
-            <w:proofErr w:type="spellStart"/>
             <w:r>
               <w:rPr>
                 <w:rFonts w:hint="eastAsia"/>
@@ -10270,7 +11179,6 @@
             <w:r>
               <w:t>ccontent</w:t>
             </w:r>
-            <w:proofErr w:type="spellEnd"/>
           </w:p>
         </w:tc>
         <w:tc>
@@ -10379,11 +11287,12 @@
             <w:pPr>
               <w:jc w:val="center"/>
             </w:pPr>
-            <w:proofErr w:type="spellStart"/>
-            <w:r>
-              <w:t>mctime</w:t>
-            </w:r>
-            <w:proofErr w:type="spellEnd"/>
+            <w:r>
+              <w:t>m</w:t>
+            </w:r>
+            <w:r>
+              <w:t>ctime</w:t>
+            </w:r>
           </w:p>
         </w:tc>
         <w:tc>
@@ -10414,7 +11323,10 @@
               <w:jc w:val="center"/>
             </w:pPr>
             <w:r>
-              <w:t>50</w:t>
+              <w:t>5</w:t>
+            </w:r>
+            <w:r>
+              <w:t>0</w:t>
             </w:r>
           </w:p>
         </w:tc>
@@ -10477,39 +11389,31 @@
               <w:rPr>
                 <w:rFonts w:hint="eastAsia"/>
               </w:rPr>
-              <w:t>所属用户</w:t>
-            </w:r>
-            <w:r>
-              <w:rPr>
-                <w:rFonts w:hint="eastAsia"/>
-              </w:rPr>
+              <w:t>所属用户id</w:t>
+            </w:r>
+          </w:p>
+        </w:tc>
+        <w:tc>
+          <w:tcPr>
+            <w:tcW w:w="1305" w:type="dxa"/>
+          </w:tcPr>
+          <w:p>
+            <w:pPr>
+              <w:jc w:val="center"/>
+            </w:pPr>
+            <w:r>
+              <w:rPr>
+                <w:rFonts w:hint="eastAsia"/>
+              </w:rPr>
+              <w:t>u</w:t>
+            </w:r>
+            <w:r>
               <w:t>id</w:t>
             </w:r>
           </w:p>
         </w:tc>
         <w:tc>
           <w:tcPr>
-            <w:tcW w:w="1305" w:type="dxa"/>
-          </w:tcPr>
-          <w:p>
-            <w:pPr>
-              <w:jc w:val="center"/>
-            </w:pPr>
-            <w:proofErr w:type="spellStart"/>
-            <w:r>
-              <w:rPr>
-                <w:rFonts w:hint="eastAsia"/>
-              </w:rPr>
-              <w:t>u</w:t>
-            </w:r>
-            <w:r>
-              <w:t>id</w:t>
-            </w:r>
-            <w:proofErr w:type="spellEnd"/>
-          </w:p>
-        </w:tc>
-        <w:tc>
-          <w:tcPr>
             <w:tcW w:w="1155" w:type="dxa"/>
           </w:tcPr>
           <w:p>
@@ -10555,14 +11459,12 @@
             <w:pPr>
               <w:jc w:val="center"/>
             </w:pPr>
-            <w:proofErr w:type="gramStart"/>
             <w:r>
               <w:rPr>
                 <w:rFonts w:hint="eastAsia"/>
               </w:rPr>
               <w:t>外键</w:t>
             </w:r>
-            <w:proofErr w:type="gramEnd"/>
           </w:p>
         </w:tc>
       </w:tr>
@@ -10598,37 +11500,31 @@
               <w:rPr>
                 <w:rFonts w:hint="eastAsia"/>
               </w:rPr>
-              <w:t>所属素材</w:t>
-            </w:r>
-            <w:r>
-              <w:rPr>
-                <w:rFonts w:hint="eastAsia"/>
-              </w:rPr>
+              <w:t>所属素材id</w:t>
+            </w:r>
+          </w:p>
+        </w:tc>
+        <w:tc>
+          <w:tcPr>
+            <w:tcW w:w="1305" w:type="dxa"/>
+          </w:tcPr>
+          <w:p>
+            <w:pPr>
+              <w:jc w:val="center"/>
+            </w:pPr>
+            <w:r>
+              <w:rPr>
+                <w:rFonts w:hint="eastAsia"/>
+              </w:rPr>
+              <w:t>m</w:t>
+            </w:r>
+            <w:r>
               <w:t>id</w:t>
             </w:r>
           </w:p>
         </w:tc>
         <w:tc>
           <w:tcPr>
-            <w:tcW w:w="1305" w:type="dxa"/>
-          </w:tcPr>
-          <w:p>
-            <w:pPr>
-              <w:jc w:val="center"/>
-            </w:pPr>
-            <w:r>
-              <w:rPr>
-                <w:rFonts w:hint="eastAsia"/>
-              </w:rPr>
-              <w:t>m</w:t>
-            </w:r>
-            <w:r>
-              <w:t>id</w:t>
-            </w:r>
-          </w:p>
-        </w:tc>
-        <w:tc>
-          <w:tcPr>
             <w:tcW w:w="1155" w:type="dxa"/>
           </w:tcPr>
           <w:p>
@@ -10680,24 +11576,22 @@
             <w:pPr>
               <w:jc w:val="center"/>
             </w:pPr>
-            <w:proofErr w:type="gramStart"/>
             <w:r>
               <w:rPr>
                 <w:rFonts w:hint="eastAsia"/>
               </w:rPr>
               <w:t>外键</w:t>
             </w:r>
-            <w:proofErr w:type="gramEnd"/>
           </w:p>
         </w:tc>
       </w:tr>
     </w:tbl>
     <w:p>
       <w:pPr>
-        <w:pStyle w:val="ac"/>
+        <w:pStyle w:val="ab"/>
         <w:numPr>
           <w:ilvl w:val="0"/>
-          <w:numId w:val="2"/>
+          <w:numId w:val="4"/>
         </w:numPr>
         <w:ind w:firstLineChars="0"/>
       </w:pPr>
@@ -10705,22 +11599,11 @@
         <w:rPr>
           <w:rFonts w:hint="eastAsia"/>
         </w:rPr>
-        <w:t>关注用户表</w:t>
-      </w:r>
-      <w:r>
-        <w:rPr>
-          <w:rFonts w:hint="eastAsia"/>
-        </w:rPr>
-        <w:t xml:space="preserve"> </w:t>
-      </w:r>
-      <w:r>
-        <w:t xml:space="preserve">  </w:t>
-      </w:r>
-      <w:proofErr w:type="spellStart"/>
-      <w:r>
-        <w:t>userConcern</w:t>
-      </w:r>
-      <w:proofErr w:type="spellEnd"/>
+        <w:t xml:space="preserve">关注用户表 </w:t>
+      </w:r>
+      <w:r>
+        <w:t xml:space="preserve">  userConcern</w:t>
+      </w:r>
     </w:p>
     <w:tbl>
       <w:tblPr>
@@ -10734,7 +11617,7 @@
           <w:insideH w:val="single" w:sz="4" w:space="0" w:color="auto"/>
           <w:insideV w:val="single" w:sz="4" w:space="0" w:color="auto"/>
         </w:tblBorders>
-        <w:tblLook w:val="04A0" w:firstRow="1" w:lastRow="0" w:firstColumn="1" w:lastColumn="0" w:noHBand="0" w:noVBand="1"/>
+        <w:tblLook w:val="0000" w:firstRow="0" w:lastRow="0" w:firstColumn="0" w:lastColumn="0" w:noHBand="0" w:noVBand="0"/>
       </w:tblPr>
       <w:tblGrid>
         <w:gridCol w:w="709"/>
@@ -10853,14 +11736,12 @@
             <w:pPr>
               <w:jc w:val="center"/>
             </w:pPr>
-            <w:proofErr w:type="gramStart"/>
             <w:r>
               <w:rPr>
                 <w:rFonts w:hint="eastAsia"/>
               </w:rPr>
               <w:t>主外键</w:t>
             </w:r>
-            <w:proofErr w:type="gramEnd"/>
           </w:p>
         </w:tc>
       </w:tr>
@@ -10896,35 +11777,27 @@
               <w:rPr>
                 <w:rFonts w:hint="eastAsia"/>
               </w:rPr>
-              <w:t>用户</w:t>
-            </w:r>
-            <w:r>
-              <w:rPr>
-                <w:rFonts w:hint="eastAsia"/>
-              </w:rPr>
+              <w:t>用户id</w:t>
+            </w:r>
+          </w:p>
+        </w:tc>
+        <w:tc>
+          <w:tcPr>
+            <w:tcW w:w="1305" w:type="dxa"/>
+          </w:tcPr>
+          <w:p>
+            <w:pPr>
+              <w:jc w:val="center"/>
+            </w:pPr>
+            <w:r>
+              <w:rPr>
+                <w:rFonts w:hint="eastAsia"/>
+              </w:rPr>
+              <w:t>u</w:t>
+            </w:r>
+            <w:r>
               <w:t>id</w:t>
             </w:r>
-          </w:p>
-        </w:tc>
-        <w:tc>
-          <w:tcPr>
-            <w:tcW w:w="1305" w:type="dxa"/>
-          </w:tcPr>
-          <w:p>
-            <w:pPr>
-              <w:jc w:val="center"/>
-            </w:pPr>
-            <w:proofErr w:type="spellStart"/>
-            <w:r>
-              <w:rPr>
-                <w:rFonts w:hint="eastAsia"/>
-              </w:rPr>
-              <w:t>u</w:t>
-            </w:r>
-            <w:r>
-              <w:t>id</w:t>
-            </w:r>
-            <w:proofErr w:type="spellEnd"/>
           </w:p>
         </w:tc>
         <w:tc>
@@ -11021,13 +11894,7 @@
               <w:rPr>
                 <w:rFonts w:hint="eastAsia"/>
               </w:rPr>
-              <w:t>关注用户</w:t>
-            </w:r>
-            <w:r>
-              <w:rPr>
-                <w:rFonts w:hint="eastAsia"/>
-              </w:rPr>
-              <w:t>id</w:t>
+              <w:t>关注用户id</w:t>
             </w:r>
           </w:p>
         </w:tc>
@@ -11039,11 +11906,9 @@
             <w:pPr>
               <w:jc w:val="center"/>
             </w:pPr>
-            <w:proofErr w:type="spellStart"/>
             <w:r>
               <w:t>upid</w:t>
             </w:r>
-            <w:proofErr w:type="spellEnd"/>
           </w:p>
         </w:tc>
         <w:tc>
@@ -11100,10 +11965,10 @@
     <w:p/>
     <w:p>
       <w:pPr>
-        <w:pStyle w:val="ac"/>
+        <w:pStyle w:val="ab"/>
         <w:numPr>
           <w:ilvl w:val="0"/>
-          <w:numId w:val="2"/>
+          <w:numId w:val="4"/>
         </w:numPr>
         <w:ind w:firstLineChars="0"/>
       </w:pPr>
@@ -11111,28 +11976,23 @@
         <w:rPr>
           <w:rFonts w:hint="eastAsia"/>
         </w:rPr>
-        <w:t>收藏素材表</w:t>
+        <w:t xml:space="preserve">收藏素材表 </w:t>
+      </w:r>
+      <w:r>
+        <w:t>m</w:t>
       </w:r>
       <w:r>
         <w:rPr>
           <w:rFonts w:hint="eastAsia"/>
         </w:rPr>
-        <w:t xml:space="preserve"> </w:t>
-      </w:r>
-      <w:proofErr w:type="spellStart"/>
-      <w:r>
-        <w:t>m</w:t>
-      </w:r>
-      <w:r>
-        <w:rPr>
-          <w:rFonts w:hint="eastAsia"/>
-        </w:rPr>
         <w:t>aterial</w:t>
       </w:r>
       <w:r>
-        <w:t>collection</w:t>
-      </w:r>
-      <w:proofErr w:type="spellEnd"/>
+        <w:t>c</w:t>
+      </w:r>
+      <w:r>
+        <w:t>ollection</w:t>
+      </w:r>
     </w:p>
     <w:tbl>
       <w:tblPr>
@@ -11146,7 +12006,7 @@
           <w:insideH w:val="single" w:sz="4" w:space="0" w:color="auto"/>
           <w:insideV w:val="single" w:sz="4" w:space="0" w:color="auto"/>
         </w:tblBorders>
-        <w:tblLook w:val="04A0" w:firstRow="1" w:lastRow="0" w:firstColumn="1" w:lastColumn="0" w:noHBand="0" w:noVBand="1"/>
+        <w:tblLook w:val="0000" w:firstRow="0" w:lastRow="0" w:firstColumn="0" w:lastColumn="0" w:noHBand="0" w:noVBand="0"/>
       </w:tblPr>
       <w:tblGrid>
         <w:gridCol w:w="709"/>
@@ -11265,14 +12125,12 @@
             <w:pPr>
               <w:jc w:val="center"/>
             </w:pPr>
-            <w:proofErr w:type="gramStart"/>
             <w:r>
               <w:rPr>
                 <w:rFonts w:hint="eastAsia"/>
               </w:rPr>
               <w:t>主外键</w:t>
             </w:r>
-            <w:proofErr w:type="gramEnd"/>
           </w:p>
         </w:tc>
       </w:tr>
@@ -11308,39 +12166,31 @@
               <w:rPr>
                 <w:rFonts w:hint="eastAsia"/>
               </w:rPr>
-              <w:t>用户</w:t>
-            </w:r>
-            <w:r>
-              <w:rPr>
-                <w:rFonts w:hint="eastAsia"/>
-              </w:rPr>
+              <w:t>用户id</w:t>
+            </w:r>
+          </w:p>
+        </w:tc>
+        <w:tc>
+          <w:tcPr>
+            <w:tcW w:w="1305" w:type="dxa"/>
+          </w:tcPr>
+          <w:p>
+            <w:pPr>
+              <w:jc w:val="center"/>
+            </w:pPr>
+            <w:r>
+              <w:rPr>
+                <w:rFonts w:hint="eastAsia"/>
+              </w:rPr>
+              <w:t>u</w:t>
+            </w:r>
+            <w:r>
               <w:t>id</w:t>
             </w:r>
           </w:p>
         </w:tc>
         <w:tc>
           <w:tcPr>
-            <w:tcW w:w="1305" w:type="dxa"/>
-          </w:tcPr>
-          <w:p>
-            <w:pPr>
-              <w:jc w:val="center"/>
-            </w:pPr>
-            <w:proofErr w:type="spellStart"/>
-            <w:r>
-              <w:rPr>
-                <w:rFonts w:hint="eastAsia"/>
-              </w:rPr>
-              <w:t>u</w:t>
-            </w:r>
-            <w:r>
-              <w:t>id</w:t>
-            </w:r>
-            <w:proofErr w:type="spellEnd"/>
-          </w:p>
-        </w:tc>
-        <w:tc>
-          <w:tcPr>
             <w:tcW w:w="1155" w:type="dxa"/>
           </w:tcPr>
           <w:p>
@@ -11398,13 +12248,8 @@
               </w:rPr>
               <w:t>(</w:t>
             </w:r>
-            <w:proofErr w:type="spellStart"/>
-            <w:r>
-              <w:t>uid,mid</w:t>
-            </w:r>
-            <w:proofErr w:type="spellEnd"/>
-            <w:r>
-              <w:t>)</w:t>
+            <w:r>
+              <w:t>uid,mid)</w:t>
             </w:r>
             <w:r>
               <w:rPr>
@@ -11447,37 +12292,31 @@
               <w:rPr>
                 <w:rFonts w:hint="eastAsia"/>
               </w:rPr>
-              <w:t>素材</w:t>
-            </w:r>
-            <w:r>
-              <w:rPr>
-                <w:rFonts w:hint="eastAsia"/>
-              </w:rPr>
+              <w:t>素材id</w:t>
+            </w:r>
+          </w:p>
+        </w:tc>
+        <w:tc>
+          <w:tcPr>
+            <w:tcW w:w="1305" w:type="dxa"/>
+          </w:tcPr>
+          <w:p>
+            <w:pPr>
+              <w:jc w:val="center"/>
+            </w:pPr>
+            <w:r>
+              <w:rPr>
+                <w:rFonts w:hint="eastAsia"/>
+              </w:rPr>
+              <w:t>m</w:t>
+            </w:r>
+            <w:r>
               <w:t>id</w:t>
             </w:r>
           </w:p>
         </w:tc>
         <w:tc>
           <w:tcPr>
-            <w:tcW w:w="1305" w:type="dxa"/>
-          </w:tcPr>
-          <w:p>
-            <w:pPr>
-              <w:jc w:val="center"/>
-            </w:pPr>
-            <w:r>
-              <w:rPr>
-                <w:rFonts w:hint="eastAsia"/>
-              </w:rPr>
-              <w:t>m</w:t>
-            </w:r>
-            <w:r>
-              <w:t>id</w:t>
-            </w:r>
-          </w:p>
-        </w:tc>
-        <w:tc>
-          <w:tcPr>
             <w:tcW w:w="1155" w:type="dxa"/>
           </w:tcPr>
           <w:p>
@@ -11529,14 +12368,12 @@
             <w:pPr>
               <w:jc w:val="center"/>
             </w:pPr>
-            <w:proofErr w:type="gramStart"/>
             <w:r>
               <w:rPr>
                 <w:rFonts w:hint="eastAsia"/>
               </w:rPr>
               <w:t>外键</w:t>
             </w:r>
-            <w:proofErr w:type="gramEnd"/>
           </w:p>
         </w:tc>
       </w:tr>
@@ -11548,10 +12385,10 @@
     </w:p>
     <w:p>
       <w:pPr>
-        <w:pStyle w:val="ac"/>
+        <w:pStyle w:val="ab"/>
         <w:numPr>
           <w:ilvl w:val="0"/>
-          <w:numId w:val="2"/>
+          <w:numId w:val="4"/>
         </w:numPr>
         <w:ind w:firstLineChars="0"/>
       </w:pPr>
@@ -11561,14 +12398,12 @@
         </w:rPr>
         <w:t>作文</w:t>
       </w:r>
-      <w:proofErr w:type="gramStart"/>
       <w:r>
         <w:rPr>
           <w:rFonts w:hint="eastAsia"/>
         </w:rPr>
         <w:t>点赞表</w:t>
       </w:r>
-      <w:proofErr w:type="gramEnd"/>
       <w:r>
         <w:rPr>
           <w:rFonts w:hint="eastAsia"/>
@@ -11578,7 +12413,6 @@
       <w:r>
         <w:t xml:space="preserve"> </w:t>
       </w:r>
-      <w:proofErr w:type="spellStart"/>
       <w:r>
         <w:rPr>
           <w:rFonts w:hint="eastAsia"/>
@@ -11588,7 +12422,6 @@
       <w:r>
         <w:t>likes</w:t>
       </w:r>
-      <w:proofErr w:type="spellEnd"/>
     </w:p>
     <w:tbl>
       <w:tblPr>
@@ -11602,7 +12435,7 @@
           <w:insideH w:val="single" w:sz="4" w:space="0" w:color="auto"/>
           <w:insideV w:val="single" w:sz="4" w:space="0" w:color="auto"/>
         </w:tblBorders>
-        <w:tblLook w:val="04A0" w:firstRow="1" w:lastRow="0" w:firstColumn="1" w:lastColumn="0" w:noHBand="0" w:noVBand="1"/>
+        <w:tblLook w:val="0000" w:firstRow="0" w:lastRow="0" w:firstColumn="0" w:lastColumn="0" w:noHBand="0" w:noVBand="0"/>
       </w:tblPr>
       <w:tblGrid>
         <w:gridCol w:w="709"/>
@@ -11721,14 +12554,12 @@
             <w:pPr>
               <w:jc w:val="center"/>
             </w:pPr>
-            <w:proofErr w:type="gramStart"/>
             <w:r>
               <w:rPr>
                 <w:rFonts w:hint="eastAsia"/>
               </w:rPr>
               <w:t>主外键</w:t>
             </w:r>
-            <w:proofErr w:type="gramEnd"/>
           </w:p>
         </w:tc>
       </w:tr>
@@ -11764,33 +12595,28 @@
               <w:rPr>
                 <w:rFonts w:hint="eastAsia"/>
               </w:rPr>
-              <w:t>用户</w:t>
-            </w:r>
-            <w:r>
-              <w:rPr>
-                <w:rFonts w:hint="eastAsia"/>
-              </w:rPr>
+              <w:t>用户id</w:t>
+            </w:r>
+          </w:p>
+        </w:tc>
+        <w:tc>
+          <w:tcPr>
+            <w:tcW w:w="1305" w:type="dxa"/>
+          </w:tcPr>
+          <w:p>
+            <w:pPr>
+              <w:jc w:val="center"/>
+            </w:pPr>
+            <w:r>
+              <w:t>U</w:t>
+            </w:r>
+            <w:r>
               <w:t>id</w:t>
             </w:r>
           </w:p>
         </w:tc>
         <w:tc>
           <w:tcPr>
-            <w:tcW w:w="1305" w:type="dxa"/>
-          </w:tcPr>
-          <w:p>
-            <w:pPr>
-              <w:jc w:val="center"/>
-            </w:pPr>
-            <w:proofErr w:type="spellStart"/>
-            <w:r>
-              <w:t>Uid</w:t>
-            </w:r>
-            <w:proofErr w:type="spellEnd"/>
-          </w:p>
-        </w:tc>
-        <w:tc>
-          <w:tcPr>
             <w:tcW w:w="1155" w:type="dxa"/>
           </w:tcPr>
           <w:p>
@@ -11798,7 +12624,10 @@
               <w:jc w:val="center"/>
             </w:pPr>
             <w:r>
-              <w:t>Int</w:t>
+              <w:t>I</w:t>
+            </w:r>
+            <w:r>
+              <w:t>nt</w:t>
             </w:r>
           </w:p>
         </w:tc>
@@ -11877,31 +12706,28 @@
               <w:rPr>
                 <w:rFonts w:hint="eastAsia"/>
               </w:rPr>
-              <w:t>作文</w:t>
-            </w:r>
-            <w:r>
-              <w:rPr>
-                <w:rFonts w:hint="eastAsia"/>
-              </w:rPr>
+              <w:t>作文id</w:t>
+            </w:r>
+          </w:p>
+        </w:tc>
+        <w:tc>
+          <w:tcPr>
+            <w:tcW w:w="1305" w:type="dxa"/>
+          </w:tcPr>
+          <w:p>
+            <w:pPr>
+              <w:jc w:val="center"/>
+            </w:pPr>
+            <w:r>
+              <w:t>A</w:t>
+            </w:r>
+            <w:r>
               <w:t>id</w:t>
             </w:r>
           </w:p>
         </w:tc>
         <w:tc>
           <w:tcPr>
-            <w:tcW w:w="1305" w:type="dxa"/>
-          </w:tcPr>
-          <w:p>
-            <w:pPr>
-              <w:jc w:val="center"/>
-            </w:pPr>
-            <w:r>
-              <w:t>Aid</w:t>
-            </w:r>
-          </w:p>
-        </w:tc>
-        <w:tc>
-          <w:tcPr>
             <w:tcW w:w="1155" w:type="dxa"/>
           </w:tcPr>
           <w:p>
@@ -11953,99 +12779,27 @@
             <w:pPr>
               <w:jc w:val="center"/>
             </w:pPr>
-            <w:proofErr w:type="gramStart"/>
             <w:r>
               <w:rPr>
                 <w:rFonts w:hint="eastAsia"/>
               </w:rPr>
               <w:t>外键</w:t>
             </w:r>
-            <w:proofErr w:type="gramEnd"/>
-          </w:p>
-        </w:tc>
-      </w:tr>
-      <w:tr>
-        <w:trPr>
-          <w:trHeight w:val="465"/>
-        </w:trPr>
-        <w:tc>
-          <w:tcPr>
-            <w:tcW w:w="709" w:type="dxa"/>
-          </w:tcPr>
-          <w:p>
-            <w:pPr>
-              <w:jc w:val="center"/>
-            </w:pPr>
-          </w:p>
-        </w:tc>
-        <w:tc>
-          <w:tcPr>
-            <w:tcW w:w="1287" w:type="dxa"/>
-          </w:tcPr>
-          <w:p>
-            <w:pPr>
-              <w:jc w:val="center"/>
-            </w:pPr>
-          </w:p>
-        </w:tc>
-        <w:tc>
-          <w:tcPr>
-            <w:tcW w:w="1305" w:type="dxa"/>
-          </w:tcPr>
-          <w:p>
-            <w:pPr>
-              <w:jc w:val="center"/>
-            </w:pPr>
-          </w:p>
-        </w:tc>
-        <w:tc>
-          <w:tcPr>
-            <w:tcW w:w="1155" w:type="dxa"/>
-          </w:tcPr>
-          <w:p>
-            <w:pPr>
-              <w:jc w:val="center"/>
-            </w:pPr>
-          </w:p>
-        </w:tc>
-        <w:tc>
-          <w:tcPr>
-            <w:tcW w:w="855" w:type="dxa"/>
-          </w:tcPr>
-          <w:p>
-            <w:pPr>
-              <w:jc w:val="center"/>
-            </w:pPr>
-          </w:p>
-        </w:tc>
-        <w:tc>
-          <w:tcPr>
-            <w:tcW w:w="1335" w:type="dxa"/>
-          </w:tcPr>
-          <w:p>
-            <w:pPr>
-              <w:jc w:val="center"/>
-            </w:pPr>
-          </w:p>
-        </w:tc>
-        <w:tc>
-          <w:tcPr>
-            <w:tcW w:w="1440" w:type="dxa"/>
-          </w:tcPr>
-          <w:p>
-            <w:pPr>
-              <w:jc w:val="center"/>
-            </w:pPr>
           </w:p>
         </w:tc>
       </w:tr>
     </w:tbl>
     <w:p/>
     <w:p>
-      <w:r>
+      <w:pPr>
         <w:rPr>
           <w:rFonts w:hint="eastAsia"/>
         </w:rPr>
+      </w:pPr>
+      <w:r>
+        <w:rPr>
+          <w:rFonts w:hint="eastAsia"/>
+        </w:rPr>
         <w:t>1</w:t>
       </w:r>
       <w:r>
@@ -12057,11 +12811,9 @@
         </w:rPr>
         <w:t>、用户关注标签表</w:t>
       </w:r>
-      <w:proofErr w:type="spellStart"/>
       <w:r>
         <w:t>usort</w:t>
       </w:r>
-      <w:proofErr w:type="spellEnd"/>
     </w:p>
     <w:tbl>
       <w:tblPr>
@@ -12075,7 +12827,7 @@
           <w:insideH w:val="single" w:sz="4" w:space="0" w:color="auto"/>
           <w:insideV w:val="single" w:sz="4" w:space="0" w:color="auto"/>
         </w:tblBorders>
-        <w:tblLook w:val="04A0" w:firstRow="1" w:lastRow="0" w:firstColumn="1" w:lastColumn="0" w:noHBand="0" w:noVBand="1"/>
+        <w:tblLook w:val="0000" w:firstRow="0" w:lastRow="0" w:firstColumn="0" w:lastColumn="0" w:noHBand="0" w:noVBand="0"/>
       </w:tblPr>
       <w:tblGrid>
         <w:gridCol w:w="709"/>
@@ -12102,7 +12854,6 @@
               <w:rPr>
                 <w:rFonts w:hint="eastAsia"/>
               </w:rPr>
-              <w:lastRenderedPageBreak/>
               <w:t>序号</w:t>
             </w:r>
           </w:p>
@@ -12195,14 +12946,12 @@
             <w:pPr>
               <w:jc w:val="center"/>
             </w:pPr>
-            <w:proofErr w:type="gramStart"/>
             <w:r>
               <w:rPr>
                 <w:rFonts w:hint="eastAsia"/>
               </w:rPr>
               <w:t>主外键</w:t>
             </w:r>
-            <w:proofErr w:type="gramEnd"/>
           </w:p>
         </w:tc>
       </w:tr>
@@ -12238,13 +12987,7 @@
               <w:rPr>
                 <w:rFonts w:hint="eastAsia"/>
               </w:rPr>
-              <w:t>用户</w:t>
-            </w:r>
-            <w:r>
-              <w:rPr>
-                <w:rFonts w:hint="eastAsia"/>
-              </w:rPr>
-              <w:t>ID</w:t>
+              <w:t>用户ID</w:t>
             </w:r>
           </w:p>
         </w:tc>
@@ -12256,7 +12999,6 @@
             <w:pPr>
               <w:jc w:val="center"/>
             </w:pPr>
-            <w:proofErr w:type="spellStart"/>
             <w:r>
               <w:rPr>
                 <w:rFonts w:hint="eastAsia"/>
@@ -12266,7 +13008,6 @@
             <w:r>
               <w:t>id</w:t>
             </w:r>
-            <w:proofErr w:type="spellEnd"/>
           </w:p>
         </w:tc>
         <w:tc>
@@ -12277,6 +13018,9 @@
             <w:pPr>
               <w:jc w:val="center"/>
             </w:pPr>
+            <w:r>
+              <w:t>Int</w:t>
+            </w:r>
           </w:p>
         </w:tc>
         <w:tc>
@@ -12297,6 +13041,12 @@
             <w:pPr>
               <w:jc w:val="center"/>
             </w:pPr>
+            <w:r>
+              <w:rPr>
+                <w:rFonts w:hint="eastAsia"/>
+              </w:rPr>
+              <w:t>非空</w:t>
+            </w:r>
           </w:p>
         </w:tc>
         <w:tc>
@@ -12307,6 +13057,15 @@
             <w:pPr>
               <w:jc w:val="center"/>
             </w:pPr>
+            <w:r>
+              <w:rPr>
+                <w:rFonts w:hint="eastAsia"/>
+              </w:rPr>
+              <w:t>(</w:t>
+            </w:r>
+            <w:r>
+              <w:t>uid,msid)</w:t>
+            </w:r>
           </w:p>
         </w:tc>
       </w:tr>
@@ -12342,13 +13101,7 @@
               <w:rPr>
                 <w:rFonts w:hint="eastAsia"/>
               </w:rPr>
-              <w:t>标签</w:t>
-            </w:r>
-            <w:r>
-              <w:rPr>
-                <w:rFonts w:hint="eastAsia"/>
-              </w:rPr>
-              <w:t>id</w:t>
+              <w:t>标签id</w:t>
             </w:r>
           </w:p>
         </w:tc>
@@ -12360,7 +13113,6 @@
             <w:pPr>
               <w:jc w:val="center"/>
             </w:pPr>
-            <w:proofErr w:type="spellStart"/>
             <w:r>
               <w:rPr>
                 <w:rFonts w:hint="eastAsia"/>
@@ -12370,7 +13122,6 @@
             <w:r>
               <w:t>sid</w:t>
             </w:r>
-            <w:proofErr w:type="spellEnd"/>
           </w:p>
         </w:tc>
         <w:tc>
@@ -12381,6 +13132,15 @@
             <w:pPr>
               <w:jc w:val="center"/>
             </w:pPr>
+            <w:r>
+              <w:rPr>
+                <w:rFonts w:hint="eastAsia"/>
+              </w:rPr>
+              <w:t>i</w:t>
+            </w:r>
+            <w:r>
+              <w:t>nt</w:t>
+            </w:r>
           </w:p>
         </w:tc>
         <w:tc>
@@ -12401,6 +13161,12 @@
             <w:pPr>
               <w:jc w:val="center"/>
             </w:pPr>
+            <w:r>
+              <w:rPr>
+                <w:rFonts w:hint="eastAsia"/>
+              </w:rPr>
+              <w:t>非空</w:t>
+            </w:r>
           </w:p>
         </w:tc>
         <w:tc>
@@ -12411,6 +13177,769 @@
             <w:pPr>
               <w:jc w:val="center"/>
             </w:pPr>
+          </w:p>
+        </w:tc>
+      </w:tr>
+    </w:tbl>
+    <w:p>
+      <w:r>
+        <w:rPr>
+          <w:rFonts w:hint="eastAsia"/>
+        </w:rPr>
+        <w:t>1</w:t>
+      </w:r>
+      <w:r>
+        <w:t>3</w:t>
+      </w:r>
+      <w:r>
+        <w:rPr>
+          <w:rFonts w:hint="eastAsia"/>
+        </w:rPr>
+        <w:t>、用户反馈表 feedback</w:t>
+      </w:r>
+    </w:p>
+    <w:tbl>
+      <w:tblPr>
+        <w:tblW w:w="8086" w:type="dxa"/>
+        <w:tblInd w:w="279" w:type="dxa"/>
+        <w:tblBorders>
+          <w:top w:val="single" w:sz="4" w:space="0" w:color="auto"/>
+          <w:left w:val="single" w:sz="4" w:space="0" w:color="auto"/>
+          <w:bottom w:val="single" w:sz="4" w:space="0" w:color="auto"/>
+          <w:right w:val="single" w:sz="4" w:space="0" w:color="auto"/>
+          <w:insideH w:val="single" w:sz="4" w:space="0" w:color="auto"/>
+          <w:insideV w:val="single" w:sz="4" w:space="0" w:color="auto"/>
+        </w:tblBorders>
+        <w:tblLook w:val="0000" w:firstRow="0" w:lastRow="0" w:firstColumn="0" w:lastColumn="0" w:noHBand="0" w:noVBand="0"/>
+      </w:tblPr>
+      <w:tblGrid>
+        <w:gridCol w:w="709"/>
+        <w:gridCol w:w="1287"/>
+        <w:gridCol w:w="1305"/>
+        <w:gridCol w:w="1155"/>
+        <w:gridCol w:w="855"/>
+        <w:gridCol w:w="1335"/>
+        <w:gridCol w:w="1440"/>
+      </w:tblGrid>
+      <w:tr>
+        <w:trPr>
+          <w:trHeight w:val="465"/>
+        </w:trPr>
+        <w:tc>
+          <w:tcPr>
+            <w:tcW w:w="709" w:type="dxa"/>
+          </w:tcPr>
+          <w:p>
+            <w:pPr>
+              <w:jc w:val="center"/>
+            </w:pPr>
+            <w:r>
+              <w:rPr>
+                <w:rFonts w:hint="eastAsia"/>
+              </w:rPr>
+              <w:t>序号</w:t>
+            </w:r>
+          </w:p>
+        </w:tc>
+        <w:tc>
+          <w:tcPr>
+            <w:tcW w:w="1287" w:type="dxa"/>
+          </w:tcPr>
+          <w:p>
+            <w:pPr>
+              <w:jc w:val="center"/>
+            </w:pPr>
+            <w:r>
+              <w:rPr>
+                <w:rFonts w:hint="eastAsia"/>
+              </w:rPr>
+              <w:t>字段名称</w:t>
+            </w:r>
+          </w:p>
+        </w:tc>
+        <w:tc>
+          <w:tcPr>
+            <w:tcW w:w="1305" w:type="dxa"/>
+          </w:tcPr>
+          <w:p>
+            <w:pPr>
+              <w:jc w:val="center"/>
+            </w:pPr>
+            <w:r>
+              <w:rPr>
+                <w:rFonts w:hint="eastAsia"/>
+              </w:rPr>
+              <w:t>字段代码</w:t>
+            </w:r>
+          </w:p>
+        </w:tc>
+        <w:tc>
+          <w:tcPr>
+            <w:tcW w:w="1155" w:type="dxa"/>
+          </w:tcPr>
+          <w:p>
+            <w:pPr>
+              <w:jc w:val="center"/>
+            </w:pPr>
+            <w:r>
+              <w:rPr>
+                <w:rFonts w:hint="eastAsia"/>
+              </w:rPr>
+              <w:t>数据类型</w:t>
+            </w:r>
+          </w:p>
+        </w:tc>
+        <w:tc>
+          <w:tcPr>
+            <w:tcW w:w="855" w:type="dxa"/>
+          </w:tcPr>
+          <w:p>
+            <w:pPr>
+              <w:jc w:val="center"/>
+            </w:pPr>
+            <w:r>
+              <w:rPr>
+                <w:rFonts w:hint="eastAsia"/>
+              </w:rPr>
+              <w:t>长度</w:t>
+            </w:r>
+          </w:p>
+        </w:tc>
+        <w:tc>
+          <w:tcPr>
+            <w:tcW w:w="1335" w:type="dxa"/>
+          </w:tcPr>
+          <w:p>
+            <w:pPr>
+              <w:jc w:val="center"/>
+            </w:pPr>
+            <w:r>
+              <w:rPr>
+                <w:rFonts w:hint="eastAsia"/>
+              </w:rPr>
+              <w:t>是否为空</w:t>
+            </w:r>
+          </w:p>
+        </w:tc>
+        <w:tc>
+          <w:tcPr>
+            <w:tcW w:w="1440" w:type="dxa"/>
+          </w:tcPr>
+          <w:p>
+            <w:pPr>
+              <w:jc w:val="center"/>
+            </w:pPr>
+            <w:r>
+              <w:rPr>
+                <w:rFonts w:hint="eastAsia"/>
+              </w:rPr>
+              <w:t>主外键</w:t>
+            </w:r>
+          </w:p>
+        </w:tc>
+      </w:tr>
+      <w:tr>
+        <w:trPr>
+          <w:trHeight w:val="465"/>
+        </w:trPr>
+        <w:tc>
+          <w:tcPr>
+            <w:tcW w:w="709" w:type="dxa"/>
+          </w:tcPr>
+          <w:p>
+            <w:pPr>
+              <w:jc w:val="center"/>
+              <w:rPr>
+                <w:rFonts w:hint="eastAsia"/>
+              </w:rPr>
+            </w:pPr>
+            <w:r>
+              <w:rPr>
+                <w:rFonts w:hint="eastAsia"/>
+              </w:rPr>
+              <w:t>1</w:t>
+            </w:r>
+          </w:p>
+        </w:tc>
+        <w:tc>
+          <w:tcPr>
+            <w:tcW w:w="1287" w:type="dxa"/>
+          </w:tcPr>
+          <w:p>
+            <w:pPr>
+              <w:jc w:val="center"/>
+              <w:rPr>
+                <w:rFonts w:hint="eastAsia"/>
+              </w:rPr>
+            </w:pPr>
+            <w:r>
+              <w:rPr>
+                <w:rFonts w:hint="eastAsia"/>
+              </w:rPr>
+              <w:t>反馈信息id</w:t>
+            </w:r>
+          </w:p>
+        </w:tc>
+        <w:tc>
+          <w:tcPr>
+            <w:tcW w:w="1305" w:type="dxa"/>
+          </w:tcPr>
+          <w:p>
+            <w:pPr>
+              <w:jc w:val="center"/>
+              <w:rPr>
+                <w:rFonts w:hint="eastAsia"/>
+              </w:rPr>
+            </w:pPr>
+            <w:r>
+              <w:rPr>
+                <w:rFonts w:hint="eastAsia"/>
+              </w:rPr>
+              <w:t>fid</w:t>
+            </w:r>
+          </w:p>
+        </w:tc>
+        <w:tc>
+          <w:tcPr>
+            <w:tcW w:w="1155" w:type="dxa"/>
+          </w:tcPr>
+          <w:p>
+            <w:pPr>
+              <w:jc w:val="center"/>
+              <w:rPr>
+                <w:rFonts w:hint="eastAsia"/>
+              </w:rPr>
+            </w:pPr>
+            <w:r>
+              <w:rPr>
+                <w:rFonts w:hint="eastAsia"/>
+              </w:rPr>
+              <w:t>i</w:t>
+            </w:r>
+            <w:r>
+              <w:t>nt</w:t>
+            </w:r>
+          </w:p>
+        </w:tc>
+        <w:tc>
+          <w:tcPr>
+            <w:tcW w:w="855" w:type="dxa"/>
+          </w:tcPr>
+          <w:p>
+            <w:pPr>
+              <w:jc w:val="center"/>
+              <w:rPr>
+                <w:rFonts w:hint="eastAsia"/>
+              </w:rPr>
+            </w:pPr>
+          </w:p>
+        </w:tc>
+        <w:tc>
+          <w:tcPr>
+            <w:tcW w:w="1335" w:type="dxa"/>
+          </w:tcPr>
+          <w:p>
+            <w:pPr>
+              <w:jc w:val="center"/>
+              <w:rPr>
+                <w:rFonts w:hint="eastAsia"/>
+              </w:rPr>
+            </w:pPr>
+            <w:r>
+              <w:rPr>
+                <w:rFonts w:hint="eastAsia"/>
+              </w:rPr>
+              <w:t>非空</w:t>
+            </w:r>
+          </w:p>
+        </w:tc>
+        <w:tc>
+          <w:tcPr>
+            <w:tcW w:w="1440" w:type="dxa"/>
+          </w:tcPr>
+          <w:p>
+            <w:pPr>
+              <w:jc w:val="center"/>
+              <w:rPr>
+                <w:rFonts w:hint="eastAsia"/>
+              </w:rPr>
+            </w:pPr>
+            <w:r>
+              <w:rPr>
+                <w:rFonts w:hint="eastAsia"/>
+              </w:rPr>
+              <w:t>主键</w:t>
+            </w:r>
+          </w:p>
+        </w:tc>
+      </w:tr>
+      <w:tr>
+        <w:trPr>
+          <w:trHeight w:val="465"/>
+        </w:trPr>
+        <w:tc>
+          <w:tcPr>
+            <w:tcW w:w="709" w:type="dxa"/>
+          </w:tcPr>
+          <w:p>
+            <w:pPr>
+              <w:jc w:val="center"/>
+              <w:rPr>
+                <w:rFonts w:hint="eastAsia"/>
+              </w:rPr>
+            </w:pPr>
+            <w:r>
+              <w:rPr>
+                <w:rFonts w:hint="eastAsia"/>
+              </w:rPr>
+              <w:t>2</w:t>
+            </w:r>
+          </w:p>
+        </w:tc>
+        <w:tc>
+          <w:tcPr>
+            <w:tcW w:w="1287" w:type="dxa"/>
+          </w:tcPr>
+          <w:p>
+            <w:pPr>
+              <w:jc w:val="center"/>
+              <w:rPr>
+                <w:rFonts w:hint="eastAsia"/>
+              </w:rPr>
+            </w:pPr>
+            <w:r>
+              <w:rPr>
+                <w:rFonts w:hint="eastAsia"/>
+              </w:rPr>
+              <w:t>反馈内容</w:t>
+            </w:r>
+          </w:p>
+        </w:tc>
+        <w:tc>
+          <w:tcPr>
+            <w:tcW w:w="1305" w:type="dxa"/>
+          </w:tcPr>
+          <w:p>
+            <w:pPr>
+              <w:widowControl/>
+              <w:tabs>
+                <w:tab w:val="left" w:pos="916"/>
+                <w:tab w:val="left" w:pos="1832"/>
+                <w:tab w:val="left" w:pos="2748"/>
+                <w:tab w:val="left" w:pos="3664"/>
+                <w:tab w:val="left" w:pos="4580"/>
+                <w:tab w:val="left" w:pos="5496"/>
+                <w:tab w:val="left" w:pos="6412"/>
+                <w:tab w:val="left" w:pos="7328"/>
+                <w:tab w:val="left" w:pos="8244"/>
+                <w:tab w:val="left" w:pos="9160"/>
+                <w:tab w:val="left" w:pos="10076"/>
+                <w:tab w:val="left" w:pos="10992"/>
+                <w:tab w:val="left" w:pos="11908"/>
+                <w:tab w:val="left" w:pos="12824"/>
+                <w:tab w:val="left" w:pos="13740"/>
+                <w:tab w:val="left" w:pos="14656"/>
+              </w:tabs>
+              <w:jc w:val="left"/>
+              <w:rPr>
+                <w:rFonts w:ascii="宋体" w:eastAsia="宋体" w:hAnsi="宋体" w:cs="宋体" w:hint="eastAsia"/>
+                <w:color w:val="000000"/>
+                <w:kern w:val="0"/>
+                <w:sz w:val="24"/>
+                <w:szCs w:val="24"/>
+              </w:rPr>
+            </w:pPr>
+            <w:r>
+              <w:rPr>
+                <w:rFonts w:ascii="宋体" w:eastAsia="宋体" w:hAnsi="宋体" w:cs="宋体"/>
+                <w:color w:val="000000"/>
+                <w:kern w:val="0"/>
+                <w:sz w:val="24"/>
+                <w:szCs w:val="24"/>
+              </w:rPr>
+              <w:t>fcontent</w:t>
+            </w:r>
+          </w:p>
+        </w:tc>
+        <w:tc>
+          <w:tcPr>
+            <w:tcW w:w="1155" w:type="dxa"/>
+          </w:tcPr>
+          <w:p>
+            <w:pPr>
+              <w:jc w:val="center"/>
+              <w:rPr>
+                <w:rFonts w:hint="eastAsia"/>
+              </w:rPr>
+            </w:pPr>
+            <w:r>
+              <w:rPr>
+                <w:rFonts w:hint="eastAsia"/>
+              </w:rPr>
+              <w:t>varchar</w:t>
+            </w:r>
+          </w:p>
+        </w:tc>
+        <w:tc>
+          <w:tcPr>
+            <w:tcW w:w="855" w:type="dxa"/>
+          </w:tcPr>
+          <w:p>
+            <w:pPr>
+              <w:jc w:val="center"/>
+              <w:rPr>
+                <w:rFonts w:hint="eastAsia"/>
+              </w:rPr>
+            </w:pPr>
+          </w:p>
+        </w:tc>
+        <w:tc>
+          <w:tcPr>
+            <w:tcW w:w="1335" w:type="dxa"/>
+          </w:tcPr>
+          <w:p>
+            <w:pPr>
+              <w:jc w:val="center"/>
+              <w:rPr>
+                <w:rFonts w:hint="eastAsia"/>
+              </w:rPr>
+            </w:pPr>
+            <w:r>
+              <w:rPr>
+                <w:rFonts w:hint="eastAsia"/>
+              </w:rPr>
+              <w:t>非空</w:t>
+            </w:r>
+          </w:p>
+        </w:tc>
+        <w:tc>
+          <w:tcPr>
+            <w:tcW w:w="1440" w:type="dxa"/>
+          </w:tcPr>
+          <w:p>
+            <w:pPr>
+              <w:jc w:val="center"/>
+              <w:rPr>
+                <w:rFonts w:hint="eastAsia"/>
+              </w:rPr>
+            </w:pPr>
+          </w:p>
+        </w:tc>
+      </w:tr>
+      <w:tr>
+        <w:trPr>
+          <w:trHeight w:val="465"/>
+        </w:trPr>
+        <w:tc>
+          <w:tcPr>
+            <w:tcW w:w="709" w:type="dxa"/>
+          </w:tcPr>
+          <w:p>
+            <w:pPr>
+              <w:jc w:val="center"/>
+              <w:rPr>
+                <w:rFonts w:hint="eastAsia"/>
+              </w:rPr>
+            </w:pPr>
+            <w:r>
+              <w:rPr>
+                <w:rFonts w:hint="eastAsia"/>
+              </w:rPr>
+              <w:t>3</w:t>
+            </w:r>
+          </w:p>
+        </w:tc>
+        <w:tc>
+          <w:tcPr>
+            <w:tcW w:w="1287" w:type="dxa"/>
+          </w:tcPr>
+          <w:p>
+            <w:pPr>
+              <w:jc w:val="center"/>
+              <w:rPr>
+                <w:rFonts w:hint="eastAsia"/>
+              </w:rPr>
+            </w:pPr>
+            <w:r>
+              <w:rPr>
+                <w:rFonts w:hint="eastAsia"/>
+              </w:rPr>
+              <w:t>反馈时间</w:t>
+            </w:r>
+          </w:p>
+        </w:tc>
+        <w:tc>
+          <w:tcPr>
+            <w:tcW w:w="1305" w:type="dxa"/>
+          </w:tcPr>
+          <w:p>
+            <w:pPr>
+              <w:widowControl/>
+              <w:tabs>
+                <w:tab w:val="left" w:pos="916"/>
+                <w:tab w:val="left" w:pos="1832"/>
+                <w:tab w:val="left" w:pos="2748"/>
+                <w:tab w:val="left" w:pos="3664"/>
+                <w:tab w:val="left" w:pos="4580"/>
+                <w:tab w:val="left" w:pos="5496"/>
+                <w:tab w:val="left" w:pos="6412"/>
+                <w:tab w:val="left" w:pos="7328"/>
+                <w:tab w:val="left" w:pos="8244"/>
+                <w:tab w:val="left" w:pos="9160"/>
+                <w:tab w:val="left" w:pos="10076"/>
+                <w:tab w:val="left" w:pos="10992"/>
+                <w:tab w:val="left" w:pos="11908"/>
+                <w:tab w:val="left" w:pos="12824"/>
+                <w:tab w:val="left" w:pos="13740"/>
+                <w:tab w:val="left" w:pos="14656"/>
+              </w:tabs>
+              <w:jc w:val="left"/>
+              <w:rPr>
+                <w:rFonts w:ascii="宋体" w:eastAsia="宋体" w:hAnsi="宋体" w:cs="宋体"/>
+                <w:color w:val="000000"/>
+                <w:kern w:val="0"/>
+                <w:sz w:val="24"/>
+                <w:szCs w:val="24"/>
+              </w:rPr>
+            </w:pPr>
+            <w:r>
+              <w:rPr>
+                <w:rFonts w:ascii="宋体" w:eastAsia="宋体" w:hAnsi="宋体" w:cs="宋体" w:hint="eastAsia"/>
+                <w:color w:val="000000"/>
+                <w:kern w:val="0"/>
+                <w:sz w:val="24"/>
+                <w:szCs w:val="24"/>
+              </w:rPr>
+              <w:t>ftime</w:t>
+            </w:r>
+          </w:p>
+        </w:tc>
+        <w:tc>
+          <w:tcPr>
+            <w:tcW w:w="1155" w:type="dxa"/>
+          </w:tcPr>
+          <w:p>
+            <w:pPr>
+              <w:jc w:val="center"/>
+              <w:rPr>
+                <w:rFonts w:hint="eastAsia"/>
+              </w:rPr>
+            </w:pPr>
+            <w:r>
+              <w:rPr>
+                <w:rFonts w:hint="eastAsia"/>
+              </w:rPr>
+              <w:t>v</w:t>
+            </w:r>
+            <w:r>
+              <w:t>archar</w:t>
+            </w:r>
+          </w:p>
+        </w:tc>
+        <w:tc>
+          <w:tcPr>
+            <w:tcW w:w="855" w:type="dxa"/>
+          </w:tcPr>
+          <w:p>
+            <w:pPr>
+              <w:jc w:val="center"/>
+              <w:rPr>
+                <w:rFonts w:hint="eastAsia"/>
+              </w:rPr>
+            </w:pPr>
+          </w:p>
+        </w:tc>
+        <w:tc>
+          <w:tcPr>
+            <w:tcW w:w="1335" w:type="dxa"/>
+          </w:tcPr>
+          <w:p>
+            <w:pPr>
+              <w:jc w:val="center"/>
+              <w:rPr>
+                <w:rFonts w:hint="eastAsia"/>
+              </w:rPr>
+            </w:pPr>
+            <w:r>
+              <w:rPr>
+                <w:rFonts w:hint="eastAsia"/>
+              </w:rPr>
+              <w:t>非空</w:t>
+            </w:r>
+          </w:p>
+        </w:tc>
+        <w:tc>
+          <w:tcPr>
+            <w:tcW w:w="1440" w:type="dxa"/>
+          </w:tcPr>
+          <w:p>
+            <w:pPr>
+              <w:jc w:val="center"/>
+              <w:rPr>
+                <w:rFonts w:hint="eastAsia"/>
+              </w:rPr>
+            </w:pPr>
+          </w:p>
+        </w:tc>
+      </w:tr>
+      <w:tr>
+        <w:trPr>
+          <w:trHeight w:val="465"/>
+        </w:trPr>
+        <w:tc>
+          <w:tcPr>
+            <w:tcW w:w="709" w:type="dxa"/>
+          </w:tcPr>
+          <w:p>
+            <w:pPr>
+              <w:jc w:val="center"/>
+              <w:rPr>
+                <w:rFonts w:hint="eastAsia"/>
+              </w:rPr>
+            </w:pPr>
+            <w:r>
+              <w:rPr>
+                <w:rFonts w:hint="eastAsia"/>
+              </w:rPr>
+              <w:t>4</w:t>
+            </w:r>
+          </w:p>
+        </w:tc>
+        <w:tc>
+          <w:tcPr>
+            <w:tcW w:w="1287" w:type="dxa"/>
+          </w:tcPr>
+          <w:p>
+            <w:pPr>
+              <w:jc w:val="center"/>
+              <w:rPr>
+                <w:rFonts w:hint="eastAsia"/>
+              </w:rPr>
+            </w:pPr>
+            <w:r>
+              <w:rPr>
+                <w:rFonts w:hint="eastAsia"/>
+              </w:rPr>
+              <w:t>所属用户id</w:t>
+            </w:r>
+          </w:p>
+        </w:tc>
+        <w:tc>
+          <w:tcPr>
+            <w:tcW w:w="1305" w:type="dxa"/>
+          </w:tcPr>
+          <w:p>
+            <w:pPr>
+              <w:widowControl/>
+              <w:tabs>
+                <w:tab w:val="left" w:pos="916"/>
+                <w:tab w:val="left" w:pos="1832"/>
+                <w:tab w:val="left" w:pos="2748"/>
+                <w:tab w:val="left" w:pos="3664"/>
+                <w:tab w:val="left" w:pos="4580"/>
+                <w:tab w:val="left" w:pos="5496"/>
+                <w:tab w:val="left" w:pos="6412"/>
+                <w:tab w:val="left" w:pos="7328"/>
+                <w:tab w:val="left" w:pos="8244"/>
+                <w:tab w:val="left" w:pos="9160"/>
+                <w:tab w:val="left" w:pos="10076"/>
+                <w:tab w:val="left" w:pos="10992"/>
+                <w:tab w:val="left" w:pos="11908"/>
+                <w:tab w:val="left" w:pos="12824"/>
+                <w:tab w:val="left" w:pos="13740"/>
+                <w:tab w:val="left" w:pos="14656"/>
+              </w:tabs>
+              <w:jc w:val="left"/>
+              <w:rPr>
+                <w:rFonts w:ascii="宋体" w:eastAsia="宋体" w:hAnsi="宋体" w:cs="宋体" w:hint="eastAsia"/>
+                <w:color w:val="000000"/>
+                <w:kern w:val="0"/>
+                <w:sz w:val="24"/>
+                <w:szCs w:val="24"/>
+              </w:rPr>
+            </w:pPr>
+            <w:r>
+              <w:rPr>
+                <w:rFonts w:ascii="宋体" w:eastAsia="宋体" w:hAnsi="宋体" w:cs="宋体" w:hint="eastAsia"/>
+                <w:color w:val="000000"/>
+                <w:kern w:val="0"/>
+                <w:sz w:val="24"/>
+                <w:szCs w:val="24"/>
+              </w:rPr>
+              <w:t>uid</w:t>
+            </w:r>
+          </w:p>
+        </w:tc>
+        <w:tc>
+          <w:tcPr>
+            <w:tcW w:w="1155" w:type="dxa"/>
+          </w:tcPr>
+          <w:p>
+            <w:pPr>
+              <w:jc w:val="center"/>
+              <w:rPr>
+                <w:rFonts w:hint="eastAsia"/>
+              </w:rPr>
+            </w:pPr>
+            <w:r>
+              <w:rPr>
+                <w:rFonts w:hint="eastAsia"/>
+              </w:rPr>
+              <w:t>int</w:t>
+            </w:r>
+          </w:p>
+        </w:tc>
+        <w:tc>
+          <w:tcPr>
+            <w:tcW w:w="855" w:type="dxa"/>
+          </w:tcPr>
+          <w:p>
+            <w:pPr>
+              <w:jc w:val="center"/>
+              <w:rPr>
+                <w:rFonts w:hint="eastAsia"/>
+              </w:rPr>
+            </w:pPr>
+          </w:p>
+        </w:tc>
+        <w:tc>
+          <w:tcPr>
+            <w:tcW w:w="1335" w:type="dxa"/>
+          </w:tcPr>
+          <w:p>
+            <w:pPr>
+              <w:jc w:val="center"/>
+              <w:rPr>
+                <w:rFonts w:hint="eastAsia"/>
+              </w:rPr>
+            </w:pPr>
+            <w:r>
+              <w:rPr>
+                <w:rFonts w:hint="eastAsia"/>
+              </w:rPr>
+              <w:t>非空</w:t>
+            </w:r>
+          </w:p>
+        </w:tc>
+        <w:tc>
+          <w:tcPr>
+            <w:tcW w:w="1440" w:type="dxa"/>
+          </w:tcPr>
+          <w:p>
+            <w:pPr>
+              <w:jc w:val="center"/>
+              <w:rPr>
+                <w:rFonts w:hint="eastAsia"/>
+              </w:rPr>
+            </w:pPr>
+            <w:r>
+              <w:rPr>
+                <w:rFonts w:hint="eastAsia"/>
+              </w:rPr>
+              <w:t>外键</w:t>
+            </w:r>
+            <w:bookmarkStart w:id="44" w:name="_GoBack"/>
+            <w:bookmarkEnd w:id="44"/>
           </w:p>
         </w:tc>
       </w:tr>
@@ -12418,55 +13947,55 @@
     <w:p/>
     <w:p>
       <w:pPr>
-        <w:pStyle w:val="ac"/>
+        <w:pStyle w:val="ab"/>
         <w:ind w:left="360" w:firstLineChars="0" w:firstLine="0"/>
       </w:pPr>
     </w:p>
     <w:p>
       <w:pPr>
-        <w:pStyle w:val="ac"/>
+        <w:pStyle w:val="ab"/>
         <w:ind w:left="360" w:firstLineChars="0" w:firstLine="0"/>
       </w:pPr>
     </w:p>
     <w:p>
       <w:pPr>
-        <w:pStyle w:val="ac"/>
+        <w:pStyle w:val="ab"/>
         <w:ind w:left="360" w:firstLineChars="0" w:firstLine="0"/>
       </w:pPr>
     </w:p>
     <w:p>
       <w:pPr>
-        <w:pStyle w:val="ac"/>
+        <w:pStyle w:val="ab"/>
         <w:ind w:left="360" w:firstLineChars="0" w:firstLine="0"/>
       </w:pPr>
     </w:p>
     <w:p>
       <w:pPr>
-        <w:pStyle w:val="ac"/>
+        <w:pStyle w:val="ab"/>
         <w:ind w:left="360" w:firstLineChars="0" w:firstLine="0"/>
       </w:pPr>
     </w:p>
     <w:p>
       <w:pPr>
-        <w:pStyle w:val="ac"/>
+        <w:pStyle w:val="ab"/>
         <w:ind w:left="360" w:firstLineChars="0" w:firstLine="0"/>
       </w:pPr>
     </w:p>
     <w:p>
       <w:pPr>
-        <w:pStyle w:val="ac"/>
+        <w:pStyle w:val="ab"/>
         <w:ind w:left="360" w:firstLineChars="0" w:firstLine="0"/>
       </w:pPr>
     </w:p>
     <w:p>
       <w:pPr>
-        <w:pStyle w:val="ac"/>
+        <w:pStyle w:val="ab"/>
         <w:ind w:left="360" w:firstLineChars="0" w:firstLine="0"/>
       </w:pPr>
     </w:p>
     <w:p>
       <w:pPr>
-        <w:pStyle w:val="ac"/>
+        <w:pStyle w:val="ab"/>
         <w:ind w:left="360" w:firstLineChars="0" w:firstLine="0"/>
       </w:pPr>
     </w:p>
@@ -12515,48 +14044,20 @@
         <w:rPr>
           <w:rFonts w:hint="eastAsia"/>
         </w:rPr>
-        <w:t>用户只能用</w:t>
-      </w:r>
-      <w:proofErr w:type="gramStart"/>
-      <w:r>
-        <w:rPr>
-          <w:rFonts w:hint="eastAsia"/>
-        </w:rPr>
-        <w:t>帐号</w:t>
-      </w:r>
-      <w:proofErr w:type="gramEnd"/>
-      <w:r>
-        <w:rPr>
-          <w:rFonts w:hint="eastAsia"/>
-        </w:rPr>
-        <w:t>登陆到应用软件，通过应用软件访问数据库，而没有其它途径操作数据库。</w:t>
+        <w:t>用户只能用帐号登陆到应用软件，通过应用软件访问数据库，而没有其它途径操作数据库。</w:t>
       </w:r>
     </w:p>
     <w:p>
       <w:pPr>
         <w:pStyle w:val="2"/>
       </w:pPr>
-      <w:bookmarkStart w:id="47" w:name="_Toc41791134"/>
-      <w:bookmarkStart w:id="48" w:name="_Toc16478877"/>
+      <w:bookmarkStart w:id="47" w:name="_Toc16478877"/>
+      <w:bookmarkStart w:id="48" w:name="_Toc41791134"/>
       <w:r>
         <w:rPr>
           <w:rFonts w:hint="eastAsia"/>
         </w:rPr>
-        <w:t>用户</w:t>
-      </w:r>
-      <w:proofErr w:type="gramStart"/>
-      <w:r>
-        <w:rPr>
-          <w:rFonts w:hint="eastAsia"/>
-        </w:rPr>
-        <w:t>帐号</w:t>
-      </w:r>
-      <w:proofErr w:type="gramEnd"/>
-      <w:r>
-        <w:rPr>
-          <w:rFonts w:hint="eastAsia"/>
-        </w:rPr>
-        <w:t>密码的加密方法</w:t>
+        <w:t>用户帐号密码的加密方法</w:t>
       </w:r>
       <w:bookmarkEnd w:id="47"/>
       <w:bookmarkEnd w:id="48"/>
@@ -12569,29 +14070,15 @@
         <w:rPr>
           <w:rFonts w:hint="eastAsia"/>
         </w:rPr>
-        <w:t>对用户</w:t>
-      </w:r>
-      <w:proofErr w:type="gramStart"/>
-      <w:r>
-        <w:rPr>
-          <w:rFonts w:hint="eastAsia"/>
-        </w:rPr>
-        <w:t>帐号</w:t>
-      </w:r>
-      <w:proofErr w:type="gramEnd"/>
-      <w:r>
-        <w:rPr>
-          <w:rFonts w:hint="eastAsia"/>
-        </w:rPr>
-        <w:t>的密码进行加密处理，确保在任何地方都不会出现密码的明文。</w:t>
+        <w:t>对用户帐号的密码进行加密处理，确保在任何地方都不会出现密码的明文。</w:t>
       </w:r>
     </w:p>
     <w:p>
       <w:pPr>
         <w:pStyle w:val="2"/>
       </w:pPr>
-      <w:bookmarkStart w:id="49" w:name="_Toc41791135"/>
-      <w:bookmarkStart w:id="50" w:name="_Toc16478878"/>
+      <w:bookmarkStart w:id="49" w:name="_Toc16478878"/>
+      <w:bookmarkStart w:id="50" w:name="_Toc41791135"/>
       <w:r>
         <w:rPr>
           <w:rFonts w:hint="eastAsia"/>
@@ -12609,27 +14096,7 @@
         <w:rPr>
           <w:rFonts w:hint="eastAsia"/>
         </w:rPr>
-        <w:t>确定每个角色对数据库表的操作权限，如创建、检索、更新、删除</w:t>
-      </w:r>
-      <w:r>
-        <w:rPr>
-          <w:rFonts w:hint="eastAsia"/>
-        </w:rPr>
-        <w:t>等。每个角色拥有刚好能够完成任务的权限，不多也不少。在应用时再为用户分配角色，则每个用户的权限等于他所兼角色的权限之</w:t>
-      </w:r>
-      <w:proofErr w:type="gramStart"/>
-      <w:r>
-        <w:rPr>
-          <w:rFonts w:hint="eastAsia"/>
-        </w:rPr>
-        <w:t>和</w:t>
-      </w:r>
-      <w:proofErr w:type="gramEnd"/>
-      <w:r>
-        <w:rPr>
-          <w:rFonts w:hint="eastAsia"/>
-        </w:rPr>
-        <w:t>。</w:t>
+        <w:t>确定每个角色对数据库表的操作权限，如创建、检索、更新、删除等。每个角色拥有刚好能够完成任务的权限，不多也不少。在应用时再为用户分配角色，则每个用户的权限等于他所兼角色的权限之和。</w:t>
       </w:r>
     </w:p>
     <w:p/>
@@ -12644,7 +14111,7 @@
           <w:insideH w:val="single" w:sz="4" w:space="0" w:color="auto"/>
           <w:insideV w:val="single" w:sz="4" w:space="0" w:color="auto"/>
         </w:tblBorders>
-        <w:tblLook w:val="04A0" w:firstRow="1" w:lastRow="0" w:firstColumn="1" w:lastColumn="0" w:noHBand="0" w:noVBand="1"/>
+        <w:tblLook w:val="0000" w:firstRow="0" w:lastRow="0" w:firstColumn="0" w:lastColumn="0" w:noHBand="0" w:noVBand="0"/>
       </w:tblPr>
       <w:tblGrid>
         <w:gridCol w:w="1921"/>
@@ -12727,13 +14194,7 @@
               <w:rPr>
                 <w:rFonts w:hint="eastAsia"/>
               </w:rPr>
-              <w:t>角色</w:t>
-            </w:r>
-            <w:r>
-              <w:rPr>
-                <w:rFonts w:hint="eastAsia"/>
-              </w:rPr>
-              <w:t>A</w:t>
+              <w:t>角色A</w:t>
             </w:r>
           </w:p>
         </w:tc>
@@ -12813,13 +14274,7 @@
               <w:rPr>
                 <w:rFonts w:hint="eastAsia"/>
               </w:rPr>
-              <w:t>角色</w:t>
-            </w:r>
-            <w:r>
-              <w:rPr>
-                <w:rFonts w:hint="eastAsia"/>
-              </w:rPr>
-              <w:t>B</w:t>
+              <w:t>角色B</w:t>
             </w:r>
           </w:p>
         </w:tc>
@@ -12896,7 +14351,6 @@
         <w:rPr>
           <w:rFonts w:hint="eastAsia"/>
         </w:rPr>
-        <w:lastRenderedPageBreak/>
         <w:t>优化</w:t>
       </w:r>
       <w:bookmarkEnd w:id="51"/>
@@ -12918,19 +14372,7 @@
         <w:rPr>
           <w:rFonts w:hint="eastAsia"/>
         </w:rPr>
-        <w:t>（</w:t>
-      </w:r>
-      <w:r>
-        <w:rPr>
-          <w:rFonts w:hint="eastAsia"/>
-        </w:rPr>
-        <w:t>1</w:t>
-      </w:r>
-      <w:r>
-        <w:rPr>
-          <w:rFonts w:hint="eastAsia"/>
-        </w:rPr>
-        <w:t>）分析“时－空”效率的瓶颈，找出优化对象（目标），并确定优先级。</w:t>
+        <w:t>（1）分析“时－空”效率的瓶颈，找出优化对象（目标），并确定优先级。</w:t>
       </w:r>
     </w:p>
     <w:p>
@@ -12938,19 +14380,7 @@
         <w:rPr>
           <w:rFonts w:hint="eastAsia"/>
         </w:rPr>
-        <w:t>（</w:t>
-      </w:r>
-      <w:r>
-        <w:rPr>
-          <w:rFonts w:hint="eastAsia"/>
-        </w:rPr>
-        <w:t>2</w:t>
-      </w:r>
-      <w:r>
-        <w:rPr>
-          <w:rFonts w:hint="eastAsia"/>
-        </w:rPr>
-        <w:t>）当优化对象（目标）之间存在对抗时，给出折衷方案。</w:t>
+        <w:t>（2）当优化对象（目标）之间存在对抗时，给出折衷方案。</w:t>
       </w:r>
     </w:p>
     <w:p>
@@ -12961,19 +14391,7 @@
         <w:rPr>
           <w:rFonts w:hint="eastAsia"/>
         </w:rPr>
-        <w:t>（</w:t>
-      </w:r>
-      <w:r>
-        <w:rPr>
-          <w:rFonts w:hint="eastAsia"/>
-        </w:rPr>
-        <w:t>3</w:t>
-      </w:r>
-      <w:r>
-        <w:rPr>
-          <w:rFonts w:hint="eastAsia"/>
-        </w:rPr>
-        <w:t>）给出优化的具体措施，例如优化数据库环境参数，对表格进行反规范化处理等。</w:t>
+        <w:t>（3）给出优化的具体措施，例如优化数据库环境参数，对表格进行反规范化处理等。</w:t>
       </w:r>
       <w:r>
         <w:rPr>
@@ -12994,7 +14412,7 @@
           <w:insideH w:val="single" w:sz="4" w:space="0" w:color="auto"/>
           <w:insideV w:val="single" w:sz="4" w:space="0" w:color="auto"/>
         </w:tblBorders>
-        <w:tblLook w:val="04A0" w:firstRow="1" w:lastRow="0" w:firstColumn="1" w:lastColumn="0" w:noHBand="0" w:noVBand="1"/>
+        <w:tblLook w:val="0000" w:firstRow="0" w:lastRow="0" w:firstColumn="0" w:lastColumn="0" w:noHBand="0" w:noVBand="0"/>
       </w:tblPr>
       <w:tblGrid>
         <w:gridCol w:w="970"/>
@@ -13021,6 +14439,7 @@
                 <w:b/>
                 <w:bCs/>
               </w:rPr>
+              <w:lastRenderedPageBreak/>
               <w:t>优先级</w:t>
             </w:r>
           </w:p>
@@ -13167,7 +14586,7 @@
     </w:p>
     <w:p/>
     <w:sectPr>
-      <w:headerReference w:type="first" r:id="rId12"/>
+      <w:headerReference w:type="first" r:id="rId11"/>
       <w:pgSz w:w="11906" w:h="16838"/>
       <w:pgMar w:top="1440" w:right="1800" w:bottom="1440" w:left="1800" w:header="851" w:footer="992" w:gutter="0"/>
       <w:cols w:space="425"/>
@@ -13203,14 +14622,15 @@
     <w:sdtPr>
       <w:id w:val="1098916348"/>
       <w:docPartObj>
-        <w:docPartGallery w:val="AutoText"/>
+        <w:docPartGallery w:val="Page Numbers (Bottom of Page)"/>
+        <w:docPartUnique/>
       </w:docPartObj>
     </w:sdtPr>
     <w:sdtEndPr/>
     <w:sdtContent>
       <w:p>
         <w:pPr>
-          <w:pStyle w:val="a6"/>
+          <w:pStyle w:val="a5"/>
           <w:jc w:val="center"/>
         </w:pPr>
         <w:r>
@@ -13224,6 +14644,7 @@
         </w:r>
         <w:r>
           <w:rPr>
+            <w:noProof/>
             <w:lang w:val="zh-CN"/>
           </w:rPr>
           <w:t>14</w:t>
@@ -13236,7 +14657,7 @@
   </w:sdt>
   <w:p>
     <w:pPr>
-      <w:pStyle w:val="a6"/>
+      <w:pStyle w:val="a5"/>
       <w:jc w:val="center"/>
     </w:pPr>
   </w:p>
@@ -13249,14 +14670,15 @@
     <w:sdtPr>
       <w:id w:val="-1273323376"/>
       <w:docPartObj>
-        <w:docPartGallery w:val="AutoText"/>
+        <w:docPartGallery w:val="Page Numbers (Bottom of Page)"/>
+        <w:docPartUnique/>
       </w:docPartObj>
     </w:sdtPr>
     <w:sdtEndPr/>
     <w:sdtContent>
       <w:p>
         <w:pPr>
-          <w:pStyle w:val="a6"/>
+          <w:pStyle w:val="a5"/>
           <w:jc w:val="center"/>
         </w:pPr>
         <w:r>
@@ -13270,6 +14692,7 @@
         </w:r>
         <w:r>
           <w:rPr>
+            <w:noProof/>
             <w:lang w:val="zh-CN"/>
           </w:rPr>
           <w:t>4</w:t>
@@ -13282,7 +14705,7 @@
   </w:sdt>
   <w:p>
     <w:pPr>
-      <w:pStyle w:val="a6"/>
+      <w:pStyle w:val="a5"/>
       <w:jc w:val="center"/>
     </w:pPr>
   </w:p>
@@ -13322,7 +14745,7 @@
       <mc:AlternateContent>
         <mc:Choice Requires="wps">
           <w:drawing>
-            <wp:anchor distT="0" distB="0" distL="114300" distR="114300" simplePos="0" relativeHeight="251659264" behindDoc="0" locked="0" layoutInCell="1" allowOverlap="1">
+            <wp:anchor distT="0" distB="0" distL="114300" distR="114300" simplePos="0" relativeHeight="251659264" behindDoc="0" locked="0" layoutInCell="1" allowOverlap="1" wp14:anchorId="377AF691" wp14:editId="0351D9B8">
               <wp:simplePos x="0" y="0"/>
               <wp:positionH relativeFrom="page">
                 <wp:align>center</wp:align>
@@ -13373,6 +14796,9 @@
                       </a:fontRef>
                     </wps:style>
                     <wps:bodyPr rot="0" spcFirstLastPara="0" vertOverflow="overflow" horzOverflow="overflow" vert="horz" wrap="square" lIns="91440" tIns="45720" rIns="91440" bIns="45720" numCol="1" spcCol="0" rtlCol="0" fromWordArt="0" anchor="ctr" anchorCtr="0" forceAA="0" compatLnSpc="1">
+                      <a:prstTxWarp prst="textNoShape">
+                        <a:avLst/>
+                      </a:prstTxWarp>
                       <a:noAutofit/>
                     </wps:bodyPr>
                   </wps:wsp>
@@ -13387,13 +14813,10 @@
             </wp:anchor>
           </w:drawing>
         </mc:Choice>
-        <mc:Fallback xmlns:wpsCustomData="http://www.wps.cn/officeDocument/2013/wpsCustomData">
+        <mc:Fallback>
           <w:pict>
-            <v:rect id="_x0000_s1026" o:spid="_x0000_s1026" o:spt="1" style="position:absolute;left:0pt;height:752.4pt;width:580.8pt;mso-position-horizontal:center;mso-position-horizontal-relative:page;mso-position-vertical:center;mso-position-vertical-relative:page;z-index:251659264;v-text-anchor:middle;mso-width-relative:page;mso-height-relative:page;mso-width-percent:950;mso-height-percent:950;" filled="f" stroked="t" coordsize="21600,21600" o:gfxdata="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">
-              <v:fill on="f" focussize="0,0"/>
-              <v:stroke weight="1.25pt" color="#767171 [1614]" miterlimit="8" joinstyle="miter"/>
-              <v:imagedata o:title=""/>
-              <o:lock v:ext="edit" aspectratio="f"/>
+            <v:rect w14:anchorId="5E47E942" id="矩形 222" o:spid="_x0000_s1026" style="position:absolute;left:0;text-align:left;margin-left:0;margin-top:0;width:580.8pt;height:752.4pt;z-index:251659264;visibility:visible;mso-wrap-style:square;mso-width-percent:950;mso-height-percent:950;mso-wrap-distance-left:9pt;mso-wrap-distance-top:0;mso-wrap-distance-right:9pt;mso-wrap-distance-bottom:0;mso-position-horizontal:center;mso-position-horizontal-relative:page;mso-position-vertical:center;mso-position-vertical-relative:page;mso-width-percent:950;mso-height-percent:950;mso-width-relative:page;mso-height-relative:page;v-text-anchor:middle" o:gfxdata="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" filled="f" strokecolor="#747070 [1614]" strokeweight="1.25pt">
+              <w10:wrap anchorx="page" anchory="page"/>
             </v:rect>
           </w:pict>
         </mc:Fallback>
@@ -13424,41 +14847,14 @@
             <w:sz w:val="20"/>
             <w:szCs w:val="20"/>
           </w:rPr>
-          <w:t>妙笔作文数据库设计说明书</w:t>
-        </w:r>
-        <w:r>
-          <w:rPr>
-            <w:rFonts w:hint="eastAsia"/>
-            <w:color w:val="4472C4" w:themeColor="accent1"/>
-            <w:sz w:val="20"/>
-            <w:szCs w:val="20"/>
-          </w:rPr>
-          <w:t xml:space="preserve">         </w:t>
-        </w:r>
-        <w:r>
-          <w:rPr>
-            <w:rFonts w:hint="eastAsia"/>
-            <w:color w:val="4472C4" w:themeColor="accent1"/>
-            <w:sz w:val="20"/>
-            <w:szCs w:val="20"/>
-          </w:rPr>
-          <w:t>版本号：</w:t>
-        </w:r>
-        <w:r>
-          <w:rPr>
-            <w:rFonts w:hint="eastAsia"/>
-            <w:color w:val="4472C4" w:themeColor="accent1"/>
-            <w:sz w:val="20"/>
-            <w:szCs w:val="20"/>
-          </w:rPr>
-          <w:t>1.0</w:t>
+          <w:t>妙笔作文数据库设计说明书         版本号：1.0</w:t>
         </w:r>
       </w:sdtContent>
     </w:sdt>
   </w:p>
   <w:p>
     <w:pPr>
-      <w:pStyle w:val="a8"/>
+      <w:pStyle w:val="a3"/>
       <w:ind w:firstLineChars="100" w:firstLine="180"/>
       <w:jc w:val="left"/>
     </w:pPr>
@@ -13470,7 +14866,7 @@
 <w:hdr xmlns:wpc="http://schemas.microsoft.com/office/word/2010/wordprocessingCanvas" xmlns:cx="http://schemas.microsoft.com/office/drawing/2014/chartex" xmlns:cx1="http://schemas.microsoft.com/office/drawing/2015/9/8/chartex" xmlns:cx2="http://schemas.microsoft.com/office/drawing/2015/10/21/chartex" xmlns:cx3="http://schemas.microsoft.com/office/drawing/2016/5/9/chartex" xmlns:cx4="http://schemas.microsoft.com/office/drawing/2016/5/10/chartex" xmlns:cx5="http://schemas.microsoft.com/office/drawing/2016/5/11/chartex" xmlns:cx6="http://schemas.microsoft.com/office/drawing/2016/5/12/chartex" xmlns:cx7="http://schemas.microsoft.com/office/drawing/2016/5/13/chartex" xmlns:cx8="http://schemas.microsoft.com/office/drawing/2016/5/14/chartex" xmlns:mc="http://schemas.openxmlformats.org/markup-compatibility/2006" xmlns:aink="http://schemas.microsoft.com/office/drawing/2016/ink" xmlns:am3d="http://schemas.microsoft.com/office/drawing/2017/model3d" xmlns:o="urn:schemas-microsoft-com:office:office" xmlns:r="http://schemas.openxmlformats.org/officeDocument/2006/relationships" xmlns:m="http://schemas.openxmlformats.org/officeDocument/2006/math" xmlns:v="urn:schemas-microsoft-com:vml" xmlns:wp14="http://schemas.microsoft.com/office/word/2010/wordprocessingDrawing" xmlns:wp="http://schemas.openxmlformats.org/drawingml/2006/wordprocessingDrawing" xmlns:w10="urn:schemas-microsoft-com:office:word" xmlns:w="http://schemas.openxmlformats.org/wordprocessingml/2006/main" xmlns:w14="http://schemas.microsoft.com/office/word/2010/wordml" xmlns:w15="http://schemas.microsoft.com/office/word/2012/wordml" xmlns:w16cid="http://schemas.microsoft.com/office/word/2016/wordml/cid" xmlns:w16se="http://schemas.microsoft.com/office/word/2015/wordml/symex" xmlns:wpg="http://schemas.microsoft.com/office/word/2010/wordprocessingGroup" xmlns:wpi="http://schemas.microsoft.com/office/word/2010/wordprocessingInk" xmlns:wne="http://schemas.microsoft.com/office/word/2006/wordml" xmlns:wps="http://schemas.microsoft.com/office/word/2010/wordprocessingShape" mc:Ignorable="w14 w15 w16se w16cid wp14">
   <w:p>
     <w:pPr>
-      <w:pStyle w:val="a8"/>
+      <w:pStyle w:val="a3"/>
     </w:pPr>
     <w:r>
       <w:rPr>
@@ -13516,7 +14912,7 @@
   <w:abstractNum w:abstractNumId="0" w15:restartNumberingAfterBreak="0">
     <w:nsid w:val="FFFFFFFB"/>
     <w:multiLevelType w:val="multilevel"/>
-    <w:tmpl w:val="FFFFFFFB"/>
+    <w:tmpl w:val="253E25D8"/>
     <w:lvl w:ilvl="0">
       <w:start w:val="1"/>
       <w:numFmt w:val="decimal"/>
@@ -13585,10 +14981,126 @@
     </w:lvl>
   </w:abstractNum>
   <w:abstractNum w:abstractNumId="1" w15:restartNumberingAfterBreak="0">
+    <w:nsid w:val="0C030457"/>
+    <w:multiLevelType w:val="hybridMultilevel"/>
+    <w:tmpl w:val="77DE0464"/>
+    <w:lvl w:ilvl="0" w:tplc="37F8A056">
+      <w:start w:val="1"/>
+      <w:numFmt w:val="lowerLetter"/>
+      <w:lvlText w:val="%1．"/>
+      <w:lvlJc w:val="left"/>
+      <w:pPr>
+        <w:tabs>
+          <w:tab w:val="num" w:pos="780"/>
+        </w:tabs>
+        <w:ind w:left="780" w:hanging="360"/>
+      </w:pPr>
+      <w:rPr>
+        <w:rFonts w:hint="eastAsia"/>
+      </w:rPr>
+    </w:lvl>
+    <w:lvl w:ilvl="1" w:tplc="04090019" w:tentative="1">
+      <w:start w:val="1"/>
+      <w:numFmt w:val="lowerLetter"/>
+      <w:lvlText w:val="%2)"/>
+      <w:lvlJc w:val="left"/>
+      <w:pPr>
+        <w:tabs>
+          <w:tab w:val="num" w:pos="840"/>
+        </w:tabs>
+        <w:ind w:left="840" w:hanging="420"/>
+      </w:pPr>
+    </w:lvl>
+    <w:lvl w:ilvl="2" w:tplc="0409001B" w:tentative="1">
+      <w:start w:val="1"/>
+      <w:numFmt w:val="lowerRoman"/>
+      <w:lvlText w:val="%3."/>
+      <w:lvlJc w:val="right"/>
+      <w:pPr>
+        <w:tabs>
+          <w:tab w:val="num" w:pos="1260"/>
+        </w:tabs>
+        <w:ind w:left="1260" w:hanging="420"/>
+      </w:pPr>
+    </w:lvl>
+    <w:lvl w:ilvl="3" w:tplc="0409000F" w:tentative="1">
+      <w:start w:val="1"/>
+      <w:numFmt w:val="decimal"/>
+      <w:lvlText w:val="%4."/>
+      <w:lvlJc w:val="left"/>
+      <w:pPr>
+        <w:tabs>
+          <w:tab w:val="num" w:pos="1680"/>
+        </w:tabs>
+        <w:ind w:left="1680" w:hanging="420"/>
+      </w:pPr>
+    </w:lvl>
+    <w:lvl w:ilvl="4" w:tplc="04090019" w:tentative="1">
+      <w:start w:val="1"/>
+      <w:numFmt w:val="lowerLetter"/>
+      <w:lvlText w:val="%5)"/>
+      <w:lvlJc w:val="left"/>
+      <w:pPr>
+        <w:tabs>
+          <w:tab w:val="num" w:pos="2100"/>
+        </w:tabs>
+        <w:ind w:left="2100" w:hanging="420"/>
+      </w:pPr>
+    </w:lvl>
+    <w:lvl w:ilvl="5" w:tplc="0409001B" w:tentative="1">
+      <w:start w:val="1"/>
+      <w:numFmt w:val="lowerRoman"/>
+      <w:lvlText w:val="%6."/>
+      <w:lvlJc w:val="right"/>
+      <w:pPr>
+        <w:tabs>
+          <w:tab w:val="num" w:pos="2520"/>
+        </w:tabs>
+        <w:ind w:left="2520" w:hanging="420"/>
+      </w:pPr>
+    </w:lvl>
+    <w:lvl w:ilvl="6" w:tplc="0409000F" w:tentative="1">
+      <w:start w:val="1"/>
+      <w:numFmt w:val="decimal"/>
+      <w:lvlText w:val="%7."/>
+      <w:lvlJc w:val="left"/>
+      <w:pPr>
+        <w:tabs>
+          <w:tab w:val="num" w:pos="2940"/>
+        </w:tabs>
+        <w:ind w:left="2940" w:hanging="420"/>
+      </w:pPr>
+    </w:lvl>
+    <w:lvl w:ilvl="7" w:tplc="04090019" w:tentative="1">
+      <w:start w:val="1"/>
+      <w:numFmt w:val="lowerLetter"/>
+      <w:lvlText w:val="%8)"/>
+      <w:lvlJc w:val="left"/>
+      <w:pPr>
+        <w:tabs>
+          <w:tab w:val="num" w:pos="3360"/>
+        </w:tabs>
+        <w:ind w:left="3360" w:hanging="420"/>
+      </w:pPr>
+    </w:lvl>
+    <w:lvl w:ilvl="8" w:tplc="0409001B" w:tentative="1">
+      <w:start w:val="1"/>
+      <w:numFmt w:val="lowerRoman"/>
+      <w:lvlText w:val="%9."/>
+      <w:lvlJc w:val="right"/>
+      <w:pPr>
+        <w:tabs>
+          <w:tab w:val="num" w:pos="3780"/>
+        </w:tabs>
+        <w:ind w:left="3780" w:hanging="420"/>
+      </w:pPr>
+    </w:lvl>
+  </w:abstractNum>
+  <w:abstractNum w:abstractNumId="2" w15:restartNumberingAfterBreak="0">
     <w:nsid w:val="2614107B"/>
-    <w:multiLevelType w:val="multilevel"/>
-    <w:tmpl w:val="2614107B"/>
-    <w:lvl w:ilvl="0">
+    <w:multiLevelType w:val="hybridMultilevel"/>
+    <w:tmpl w:val="34F068D0"/>
+    <w:lvl w:ilvl="0" w:tplc="5036ACFC">
       <w:start w:val="1"/>
       <w:numFmt w:val="decimal"/>
       <w:lvlText w:val="%1."/>
@@ -13600,7 +15112,7 @@
         <w:rFonts w:hint="default"/>
       </w:rPr>
     </w:lvl>
-    <w:lvl w:ilvl="1">
+    <w:lvl w:ilvl="1" w:tplc="04090019" w:tentative="1">
       <w:start w:val="1"/>
       <w:numFmt w:val="lowerLetter"/>
       <w:lvlText w:val="%2)"/>
@@ -13609,7 +15121,7 @@
         <w:ind w:left="840" w:hanging="420"/>
       </w:pPr>
     </w:lvl>
-    <w:lvl w:ilvl="2">
+    <w:lvl w:ilvl="2" w:tplc="0409001B" w:tentative="1">
       <w:start w:val="1"/>
       <w:numFmt w:val="lowerRoman"/>
       <w:lvlText w:val="%3."/>
@@ -13618,7 +15130,7 @@
         <w:ind w:left="1260" w:hanging="420"/>
       </w:pPr>
     </w:lvl>
-    <w:lvl w:ilvl="3">
+    <w:lvl w:ilvl="3" w:tplc="0409000F" w:tentative="1">
       <w:start w:val="1"/>
       <w:numFmt w:val="decimal"/>
       <w:lvlText w:val="%4."/>
@@ -13627,7 +15139,7 @@
         <w:ind w:left="1680" w:hanging="420"/>
       </w:pPr>
     </w:lvl>
-    <w:lvl w:ilvl="4">
+    <w:lvl w:ilvl="4" w:tplc="04090019" w:tentative="1">
       <w:start w:val="1"/>
       <w:numFmt w:val="lowerLetter"/>
       <w:lvlText w:val="%5)"/>
@@ -13636,7 +15148,7 @@
         <w:ind w:left="2100" w:hanging="420"/>
       </w:pPr>
     </w:lvl>
-    <w:lvl w:ilvl="5">
+    <w:lvl w:ilvl="5" w:tplc="0409001B" w:tentative="1">
       <w:start w:val="1"/>
       <w:numFmt w:val="lowerRoman"/>
       <w:lvlText w:val="%6."/>
@@ -13645,7 +15157,7 @@
         <w:ind w:left="2520" w:hanging="420"/>
       </w:pPr>
     </w:lvl>
-    <w:lvl w:ilvl="6">
+    <w:lvl w:ilvl="6" w:tplc="0409000F" w:tentative="1">
       <w:start w:val="1"/>
       <w:numFmt w:val="decimal"/>
       <w:lvlText w:val="%7."/>
@@ -13654,7 +15166,7 @@
         <w:ind w:left="2940" w:hanging="420"/>
       </w:pPr>
     </w:lvl>
-    <w:lvl w:ilvl="7">
+    <w:lvl w:ilvl="7" w:tplc="04090019" w:tentative="1">
       <w:start w:val="1"/>
       <w:numFmt w:val="lowerLetter"/>
       <w:lvlText w:val="%8)"/>
@@ -13663,7 +15175,96 @@
         <w:ind w:left="3360" w:hanging="420"/>
       </w:pPr>
     </w:lvl>
-    <w:lvl w:ilvl="8">
+    <w:lvl w:ilvl="8" w:tplc="0409001B" w:tentative="1">
+      <w:start w:val="1"/>
+      <w:numFmt w:val="lowerRoman"/>
+      <w:lvlText w:val="%9."/>
+      <w:lvlJc w:val="right"/>
+      <w:pPr>
+        <w:ind w:left="3780" w:hanging="420"/>
+      </w:pPr>
+    </w:lvl>
+  </w:abstractNum>
+  <w:abstractNum w:abstractNumId="3" w15:restartNumberingAfterBreak="0">
+    <w:nsid w:val="51323579"/>
+    <w:multiLevelType w:val="hybridMultilevel"/>
+    <w:tmpl w:val="06E60894"/>
+    <w:lvl w:ilvl="0" w:tplc="C324E378">
+      <w:start w:val="1"/>
+      <w:numFmt w:val="decimal"/>
+      <w:lvlText w:val="%1."/>
+      <w:lvlJc w:val="left"/>
+      <w:pPr>
+        <w:ind w:left="360" w:hanging="360"/>
+      </w:pPr>
+      <w:rPr>
+        <w:rFonts w:hint="default"/>
+      </w:rPr>
+    </w:lvl>
+    <w:lvl w:ilvl="1" w:tplc="04090019" w:tentative="1">
+      <w:start w:val="1"/>
+      <w:numFmt w:val="lowerLetter"/>
+      <w:lvlText w:val="%2)"/>
+      <w:lvlJc w:val="left"/>
+      <w:pPr>
+        <w:ind w:left="840" w:hanging="420"/>
+      </w:pPr>
+    </w:lvl>
+    <w:lvl w:ilvl="2" w:tplc="0409001B" w:tentative="1">
+      <w:start w:val="1"/>
+      <w:numFmt w:val="lowerRoman"/>
+      <w:lvlText w:val="%3."/>
+      <w:lvlJc w:val="right"/>
+      <w:pPr>
+        <w:ind w:left="1260" w:hanging="420"/>
+      </w:pPr>
+    </w:lvl>
+    <w:lvl w:ilvl="3" w:tplc="0409000F" w:tentative="1">
+      <w:start w:val="1"/>
+      <w:numFmt w:val="decimal"/>
+      <w:lvlText w:val="%4."/>
+      <w:lvlJc w:val="left"/>
+      <w:pPr>
+        <w:ind w:left="1680" w:hanging="420"/>
+      </w:pPr>
+    </w:lvl>
+    <w:lvl w:ilvl="4" w:tplc="04090019" w:tentative="1">
+      <w:start w:val="1"/>
+      <w:numFmt w:val="lowerLetter"/>
+      <w:lvlText w:val="%5)"/>
+      <w:lvlJc w:val="left"/>
+      <w:pPr>
+        <w:ind w:left="2100" w:hanging="420"/>
+      </w:pPr>
+    </w:lvl>
+    <w:lvl w:ilvl="5" w:tplc="0409001B" w:tentative="1">
+      <w:start w:val="1"/>
+      <w:numFmt w:val="lowerRoman"/>
+      <w:lvlText w:val="%6."/>
+      <w:lvlJc w:val="right"/>
+      <w:pPr>
+        <w:ind w:left="2520" w:hanging="420"/>
+      </w:pPr>
+    </w:lvl>
+    <w:lvl w:ilvl="6" w:tplc="0409000F" w:tentative="1">
+      <w:start w:val="1"/>
+      <w:numFmt w:val="decimal"/>
+      <w:lvlText w:val="%7."/>
+      <w:lvlJc w:val="left"/>
+      <w:pPr>
+        <w:ind w:left="2940" w:hanging="420"/>
+      </w:pPr>
+    </w:lvl>
+    <w:lvl w:ilvl="7" w:tplc="04090019" w:tentative="1">
+      <w:start w:val="1"/>
+      <w:numFmt w:val="lowerLetter"/>
+      <w:lvlText w:val="%8)"/>
+      <w:lvlJc w:val="left"/>
+      <w:pPr>
+        <w:ind w:left="3360" w:hanging="420"/>
+      </w:pPr>
+    </w:lvl>
+    <w:lvl w:ilvl="8" w:tplc="0409001B" w:tentative="1">
       <w:start w:val="1"/>
       <w:numFmt w:val="lowerRoman"/>
       <w:lvlText w:val="%9."/>
@@ -13678,6 +15279,12 @@
   </w:num>
   <w:num w:numId="2">
     <w:abstractNumId w:val="1"/>
+  </w:num>
+  <w:num w:numId="3">
+    <w:abstractNumId w:val="3"/>
+  </w:num>
+  <w:num w:numId="4">
+    <w:abstractNumId w:val="2"/>
   </w:num>
 </w:numbering>
 </file>
@@ -13688,6 +15295,9 @@
     <w:rPrDefault>
       <w:rPr>
         <w:rFonts w:asciiTheme="minorHAnsi" w:eastAsiaTheme="minorEastAsia" w:hAnsiTheme="minorHAnsi" w:cstheme="minorBidi"/>
+        <w:kern w:val="2"/>
+        <w:sz w:val="21"/>
+        <w:szCs w:val="22"/>
         <w:lang w:val="en-US" w:eastAsia="zh-CN" w:bidi="ar-SA"/>
       </w:rPr>
     </w:rPrDefault>
@@ -13696,8 +15306,8 @@
   <w:latentStyles w:defLockedState="0" w:defUIPriority="99" w:defSemiHidden="0" w:defUnhideWhenUsed="0" w:defQFormat="0" w:count="376">
     <w:lsdException w:name="Normal" w:uiPriority="0" w:qFormat="1"/>
     <w:lsdException w:name="heading 1" w:uiPriority="0" w:qFormat="1"/>
-    <w:lsdException w:name="heading 2" w:uiPriority="0" w:qFormat="1"/>
-    <w:lsdException w:name="heading 3" w:uiPriority="0" w:qFormat="1"/>
+    <w:lsdException w:name="heading 2" w:semiHidden="1" w:uiPriority="0" w:unhideWhenUsed="1" w:qFormat="1"/>
+    <w:lsdException w:name="heading 3" w:semiHidden="1" w:uiPriority="0" w:unhideWhenUsed="1" w:qFormat="1"/>
     <w:lsdException w:name="heading 4" w:semiHidden="1" w:uiPriority="9" w:unhideWhenUsed="1" w:qFormat="1"/>
     <w:lsdException w:name="heading 5" w:semiHidden="1" w:uiPriority="9" w:unhideWhenUsed="1" w:qFormat="1"/>
     <w:lsdException w:name="heading 6" w:semiHidden="1" w:uiPriority="9" w:unhideWhenUsed="1" w:qFormat="1"/>
@@ -13713,20 +15323,20 @@
     <w:lsdException w:name="index 7" w:semiHidden="1" w:unhideWhenUsed="1"/>
     <w:lsdException w:name="index 8" w:semiHidden="1" w:unhideWhenUsed="1"/>
     <w:lsdException w:name="index 9" w:semiHidden="1" w:unhideWhenUsed="1"/>
-    <w:lsdException w:name="toc 1" w:semiHidden="1" w:uiPriority="0"/>
-    <w:lsdException w:name="toc 2" w:semiHidden="1" w:uiPriority="0"/>
-    <w:lsdException w:name="toc 3" w:semiHidden="1" w:uiPriority="0"/>
+    <w:lsdException w:name="toc 1" w:semiHidden="1" w:uiPriority="0" w:unhideWhenUsed="1"/>
+    <w:lsdException w:name="toc 2" w:semiHidden="1" w:uiPriority="0" w:unhideWhenUsed="1"/>
+    <w:lsdException w:name="toc 3" w:semiHidden="1" w:uiPriority="0" w:unhideWhenUsed="1"/>
     <w:lsdException w:name="toc 4" w:semiHidden="1" w:uiPriority="39" w:unhideWhenUsed="1"/>
     <w:lsdException w:name="toc 5" w:semiHidden="1" w:uiPriority="39" w:unhideWhenUsed="1"/>
     <w:lsdException w:name="toc 6" w:semiHidden="1" w:uiPriority="39" w:unhideWhenUsed="1"/>
     <w:lsdException w:name="toc 7" w:semiHidden="1" w:uiPriority="39" w:unhideWhenUsed="1"/>
     <w:lsdException w:name="toc 8" w:semiHidden="1" w:uiPriority="39" w:unhideWhenUsed="1"/>
     <w:lsdException w:name="toc 9" w:semiHidden="1" w:uiPriority="39" w:unhideWhenUsed="1"/>
-    <w:lsdException w:name="Normal Indent" w:uiPriority="0"/>
+    <w:lsdException w:name="Normal Indent" w:semiHidden="1" w:uiPriority="0" w:unhideWhenUsed="1"/>
     <w:lsdException w:name="footnote text" w:semiHidden="1" w:unhideWhenUsed="1"/>
     <w:lsdException w:name="annotation text" w:semiHidden="1" w:unhideWhenUsed="1"/>
-    <w:lsdException w:name="header" w:unhideWhenUsed="1"/>
-    <w:lsdException w:name="footer" w:unhideWhenUsed="1"/>
+    <w:lsdException w:name="header" w:semiHidden="1" w:unhideWhenUsed="1"/>
+    <w:lsdException w:name="footer" w:semiHidden="1" w:unhideWhenUsed="1"/>
     <w:lsdException w:name="index heading" w:semiHidden="1" w:unhideWhenUsed="1"/>
     <w:lsdException w:name="caption" w:semiHidden="1" w:uiPriority="35" w:unhideWhenUsed="1" w:qFormat="1"/>
     <w:lsdException w:name="table of figures" w:semiHidden="1" w:unhideWhenUsed="1"/>
@@ -13759,9 +15369,9 @@
     <w:lsdException w:name="Title" w:uiPriority="10" w:qFormat="1"/>
     <w:lsdException w:name="Closing" w:semiHidden="1" w:unhideWhenUsed="1"/>
     <w:lsdException w:name="Signature" w:semiHidden="1" w:unhideWhenUsed="1"/>
-    <w:lsdException w:name="Default Paragraph Font" w:semiHidden="1" w:uiPriority="1" w:unhideWhenUsed="1" w:qFormat="1"/>
+    <w:lsdException w:name="Default Paragraph Font" w:semiHidden="1" w:uiPriority="1" w:unhideWhenUsed="1"/>
     <w:lsdException w:name="Body Text" w:semiHidden="1" w:unhideWhenUsed="1"/>
-    <w:lsdException w:name="Body Text Indent" w:uiPriority="0"/>
+    <w:lsdException w:name="Body Text Indent" w:semiHidden="1" w:uiPriority="0" w:unhideWhenUsed="1"/>
     <w:lsdException w:name="List Continue" w:semiHidden="1" w:unhideWhenUsed="1"/>
     <w:lsdException w:name="List Continue 2" w:semiHidden="1" w:unhideWhenUsed="1"/>
     <w:lsdException w:name="List Continue 3" w:semiHidden="1" w:unhideWhenUsed="1"/>
@@ -13779,7 +15389,7 @@
     <w:lsdException w:name="Body Text Indent 2" w:semiHidden="1" w:unhideWhenUsed="1"/>
     <w:lsdException w:name="Body Text Indent 3" w:semiHidden="1" w:unhideWhenUsed="1"/>
     <w:lsdException w:name="Block Text" w:semiHidden="1" w:unhideWhenUsed="1"/>
-    <w:lsdException w:name="Hyperlink" w:uiPriority="0"/>
+    <w:lsdException w:name="Hyperlink" w:semiHidden="1" w:uiPriority="0" w:unhideWhenUsed="1"/>
     <w:lsdException w:name="FollowedHyperlink" w:semiHidden="1" w:unhideWhenUsed="1"/>
     <w:lsdException w:name="Strong" w:uiPriority="22" w:qFormat="1"/>
     <w:lsdException w:name="Emphasis" w:uiPriority="20" w:qFormat="1"/>
@@ -13851,6 +15461,7 @@
     <w:lsdException w:name="Table Grid" w:uiPriority="39"/>
     <w:lsdException w:name="Table Theme" w:semiHidden="1" w:unhideWhenUsed="1"/>
     <w:lsdException w:name="Placeholder Text" w:semiHidden="1"/>
+    <w:lsdException w:name="No Spacing" w:uiPriority="1" w:qFormat="1"/>
     <w:lsdException w:name="Light Shading" w:uiPriority="60"/>
     <w:lsdException w:name="Light List" w:uiPriority="61"/>
     <w:lsdException w:name="Light Grid" w:uiPriority="62"/>
@@ -13873,6 +15484,8 @@
     <w:lsdException w:name="Medium List 1 Accent 1" w:uiPriority="65"/>
     <w:lsdException w:name="Revision" w:semiHidden="1"/>
     <w:lsdException w:name="List Paragraph" w:uiPriority="34" w:qFormat="1"/>
+    <w:lsdException w:name="Quote" w:uiPriority="29" w:qFormat="1"/>
+    <w:lsdException w:name="Intense Quote" w:uiPriority="30" w:qFormat="1"/>
     <w:lsdException w:name="Medium List 2 Accent 1" w:uiPriority="66"/>
     <w:lsdException w:name="Medium Grid 1 Accent 1" w:uiPriority="67"/>
     <w:lsdException w:name="Medium Grid 2 Accent 1" w:uiPriority="68"/>
@@ -14075,11 +15688,6 @@
       <w:widowControl w:val="0"/>
       <w:jc w:val="both"/>
     </w:pPr>
-    <w:rPr>
-      <w:kern w:val="2"/>
-      <w:sz w:val="21"/>
-      <w:szCs w:val="22"/>
-    </w:rPr>
   </w:style>
   <w:style w:type="paragraph" w:styleId="1">
     <w:name w:val="heading 1"/>
@@ -14087,6 +15695,7 @@
     <w:next w:val="a"/>
     <w:link w:val="10"/>
     <w:qFormat/>
+    <w:rsid w:val="00B8696A"/>
     <w:pPr>
       <w:keepNext/>
       <w:numPr>
@@ -14110,6 +15719,7 @@
     <w:next w:val="a"/>
     <w:link w:val="20"/>
     <w:qFormat/>
+    <w:rsid w:val="00B8696A"/>
     <w:pPr>
       <w:numPr>
         <w:ilvl w:val="1"/>
@@ -14126,6 +15736,7 @@
     <w:next w:val="a"/>
     <w:link w:val="30"/>
     <w:qFormat/>
+    <w:rsid w:val="00B8696A"/>
     <w:pPr>
       <w:numPr>
         <w:ilvl w:val="2"/>
@@ -14164,72 +15775,12 @@
     <w:unhideWhenUsed/>
   </w:style>
   <w:style w:type="paragraph" w:styleId="a3">
-    <w:name w:val="Normal Indent"/>
+    <w:name w:val="header"/>
     <w:basedOn w:val="a"/>
-    <w:pPr>
-      <w:ind w:firstLineChars="200" w:firstLine="420"/>
-    </w:pPr>
-    <w:rPr>
-      <w:rFonts w:ascii="Times New Roman" w:eastAsia="宋体" w:hAnsi="Times New Roman" w:cs="Times New Roman"/>
-      <w:sz w:val="24"/>
-      <w:szCs w:val="24"/>
-    </w:rPr>
-  </w:style>
-  <w:style w:type="paragraph" w:styleId="a4">
-    <w:name w:val="Body Text Indent"/>
-    <w:basedOn w:val="a"/>
-    <w:link w:val="a5"/>
-    <w:pPr>
-      <w:ind w:left="360" w:firstLine="540"/>
-    </w:pPr>
-    <w:rPr>
-      <w:rFonts w:ascii="宋体" w:eastAsia="宋体" w:hAnsi="宋体" w:cs="Times New Roman"/>
-      <w:sz w:val="24"/>
-      <w:szCs w:val="24"/>
-    </w:rPr>
-  </w:style>
-  <w:style w:type="paragraph" w:styleId="TOC3">
-    <w:name w:val="toc 3"/>
-    <w:basedOn w:val="a"/>
-    <w:next w:val="a"/>
-    <w:semiHidden/>
-    <w:pPr>
-      <w:ind w:left="420"/>
-      <w:jc w:val="left"/>
-    </w:pPr>
-    <w:rPr>
-      <w:rFonts w:ascii="Times New Roman" w:eastAsia="宋体" w:hAnsi="Times New Roman" w:cs="Times New Roman"/>
-      <w:i/>
-      <w:iCs/>
-      <w:sz w:val="24"/>
-      <w:szCs w:val="24"/>
-    </w:rPr>
-  </w:style>
-  <w:style w:type="paragraph" w:styleId="a6">
-    <w:name w:val="footer"/>
-    <w:basedOn w:val="a"/>
-    <w:link w:val="a7"/>
+    <w:link w:val="a4"/>
     <w:uiPriority w:val="99"/>
     <w:unhideWhenUsed/>
-    <w:pPr>
-      <w:tabs>
-        <w:tab w:val="center" w:pos="4153"/>
-        <w:tab w:val="right" w:pos="8306"/>
-      </w:tabs>
-      <w:snapToGrid w:val="0"/>
-      <w:jc w:val="left"/>
-    </w:pPr>
-    <w:rPr>
-      <w:sz w:val="18"/>
-      <w:szCs w:val="18"/>
-    </w:rPr>
-  </w:style>
-  <w:style w:type="paragraph" w:styleId="a8">
-    <w:name w:val="header"/>
-    <w:basedOn w:val="a"/>
-    <w:link w:val="a9"/>
-    <w:uiPriority w:val="99"/>
-    <w:unhideWhenUsed/>
+    <w:rsid w:val="004A4DFB"/>
     <w:pPr>
       <w:pBdr>
         <w:bottom w:val="single" w:sz="6" w:space="1" w:color="auto"/>
@@ -14246,11 +15797,63 @@
       <w:szCs w:val="18"/>
     </w:rPr>
   </w:style>
+  <w:style w:type="character" w:customStyle="1" w:styleId="a4">
+    <w:name w:val="页眉 字符"/>
+    <w:basedOn w:val="a0"/>
+    <w:link w:val="a3"/>
+    <w:uiPriority w:val="99"/>
+    <w:rsid w:val="004A4DFB"/>
+    <w:rPr>
+      <w:sz w:val="18"/>
+      <w:szCs w:val="18"/>
+    </w:rPr>
+  </w:style>
+  <w:style w:type="paragraph" w:styleId="a5">
+    <w:name w:val="footer"/>
+    <w:basedOn w:val="a"/>
+    <w:link w:val="a6"/>
+    <w:uiPriority w:val="99"/>
+    <w:unhideWhenUsed/>
+    <w:rsid w:val="004A4DFB"/>
+    <w:pPr>
+      <w:tabs>
+        <w:tab w:val="center" w:pos="4153"/>
+        <w:tab w:val="right" w:pos="8306"/>
+      </w:tabs>
+      <w:snapToGrid w:val="0"/>
+      <w:jc w:val="left"/>
+    </w:pPr>
+    <w:rPr>
+      <w:sz w:val="18"/>
+      <w:szCs w:val="18"/>
+    </w:rPr>
+  </w:style>
+  <w:style w:type="character" w:customStyle="1" w:styleId="a6">
+    <w:name w:val="页脚 字符"/>
+    <w:basedOn w:val="a0"/>
+    <w:link w:val="a5"/>
+    <w:uiPriority w:val="99"/>
+    <w:rsid w:val="004A4DFB"/>
+    <w:rPr>
+      <w:sz w:val="18"/>
+      <w:szCs w:val="18"/>
+    </w:rPr>
+  </w:style>
+  <w:style w:type="character" w:styleId="a7">
+    <w:name w:val="Hyperlink"/>
+    <w:rsid w:val="00C12A2B"/>
+    <w:rPr>
+      <w:color w:val="0000FF"/>
+      <w:u w:val="single"/>
+    </w:rPr>
+  </w:style>
   <w:style w:type="paragraph" w:styleId="TOC1">
     <w:name w:val="toc 1"/>
     <w:basedOn w:val="a"/>
     <w:next w:val="a"/>
+    <w:autoRedefine/>
     <w:semiHidden/>
+    <w:rsid w:val="00C12A2B"/>
     <w:rPr>
       <w:rFonts w:ascii="Times New Roman" w:eastAsia="宋体" w:hAnsi="Times New Roman" w:cs="Times New Roman"/>
       <w:bCs/>
@@ -14263,7 +15866,9 @@
     <w:name w:val="toc 2"/>
     <w:basedOn w:val="a"/>
     <w:next w:val="a"/>
+    <w:autoRedefine/>
     <w:semiHidden/>
+    <w:rsid w:val="00C12A2B"/>
     <w:pPr>
       <w:ind w:left="210"/>
       <w:jc w:val="left"/>
@@ -14275,52 +15880,30 @@
       <w:szCs w:val="24"/>
     </w:rPr>
   </w:style>
-  <w:style w:type="table" w:styleId="aa">
-    <w:name w:val="Table Grid"/>
-    <w:basedOn w:val="a1"/>
-    <w:uiPriority w:val="39"/>
-    <w:tblPr>
-      <w:tblBorders>
-        <w:top w:val="single" w:sz="4" w:space="0" w:color="auto"/>
-        <w:left w:val="single" w:sz="4" w:space="0" w:color="auto"/>
-        <w:bottom w:val="single" w:sz="4" w:space="0" w:color="auto"/>
-        <w:right w:val="single" w:sz="4" w:space="0" w:color="auto"/>
-        <w:insideH w:val="single" w:sz="4" w:space="0" w:color="auto"/>
-        <w:insideV w:val="single" w:sz="4" w:space="0" w:color="auto"/>
-      </w:tblBorders>
-    </w:tblPr>
-  </w:style>
-  <w:style w:type="character" w:styleId="ab">
-    <w:name w:val="Hyperlink"/>
+  <w:style w:type="paragraph" w:styleId="TOC3">
+    <w:name w:val="toc 3"/>
+    <w:basedOn w:val="a"/>
+    <w:next w:val="a"/>
+    <w:autoRedefine/>
+    <w:semiHidden/>
+    <w:rsid w:val="00C12A2B"/>
+    <w:pPr>
+      <w:ind w:left="420"/>
+      <w:jc w:val="left"/>
+    </w:pPr>
     <w:rPr>
-      <w:color w:val="0000FF"/>
-      <w:u w:val="single"/>
-    </w:rPr>
-  </w:style>
-  <w:style w:type="character" w:customStyle="1" w:styleId="a9">
-    <w:name w:val="页眉 字符"/>
-    <w:basedOn w:val="a0"/>
-    <w:link w:val="a8"/>
-    <w:uiPriority w:val="99"/>
-    <w:rPr>
-      <w:sz w:val="18"/>
-      <w:szCs w:val="18"/>
-    </w:rPr>
-  </w:style>
-  <w:style w:type="character" w:customStyle="1" w:styleId="a7">
-    <w:name w:val="页脚 字符"/>
-    <w:basedOn w:val="a0"/>
-    <w:link w:val="a6"/>
-    <w:uiPriority w:val="99"/>
-    <w:rPr>
-      <w:sz w:val="18"/>
-      <w:szCs w:val="18"/>
+      <w:rFonts w:ascii="Times New Roman" w:eastAsia="宋体" w:hAnsi="Times New Roman" w:cs="Times New Roman"/>
+      <w:i/>
+      <w:iCs/>
+      <w:sz w:val="24"/>
+      <w:szCs w:val="24"/>
     </w:rPr>
   </w:style>
   <w:style w:type="character" w:customStyle="1" w:styleId="10">
     <w:name w:val="标题 1 字符"/>
     <w:basedOn w:val="a0"/>
     <w:link w:val="1"/>
+    <w:rsid w:val="00B8696A"/>
     <w:rPr>
       <w:rFonts w:ascii="黑体" w:eastAsia="黑体" w:hAnsi="Arial" w:cs="Times New Roman"/>
       <w:b/>
@@ -14333,6 +15916,7 @@
     <w:name w:val="标题 2 字符"/>
     <w:basedOn w:val="a0"/>
     <w:link w:val="2"/>
+    <w:rsid w:val="00B8696A"/>
     <w:rPr>
       <w:rFonts w:ascii="黑体" w:eastAsia="黑体" w:hAnsi="Arial" w:cs="Times New Roman"/>
       <w:b/>
@@ -14345,6 +15929,7 @@
     <w:name w:val="标题 3 字符"/>
     <w:basedOn w:val="a0"/>
     <w:link w:val="3"/>
+    <w:rsid w:val="00B8696A"/>
     <w:rPr>
       <w:rFonts w:ascii="黑体" w:eastAsia="黑体" w:hAnsi="Arial" w:cs="Times New Roman"/>
       <w:b/>
@@ -14353,24 +15938,120 @@
       <w:szCs w:val="20"/>
     </w:rPr>
   </w:style>
-  <w:style w:type="character" w:customStyle="1" w:styleId="a5">
-    <w:name w:val="正文文本缩进 字符"/>
-    <w:basedOn w:val="a0"/>
-    <w:link w:val="a4"/>
+  <w:style w:type="paragraph" w:styleId="a8">
+    <w:name w:val="Body Text Indent"/>
+    <w:basedOn w:val="a"/>
+    <w:link w:val="a9"/>
+    <w:rsid w:val="00B8696A"/>
+    <w:pPr>
+      <w:ind w:left="360" w:firstLine="540"/>
+    </w:pPr>
     <w:rPr>
       <w:rFonts w:ascii="宋体" w:eastAsia="宋体" w:hAnsi="宋体" w:cs="Times New Roman"/>
       <w:sz w:val="24"/>
       <w:szCs w:val="24"/>
     </w:rPr>
   </w:style>
-  <w:style w:type="paragraph" w:styleId="ac">
+  <w:style w:type="character" w:customStyle="1" w:styleId="a9">
+    <w:name w:val="正文文本缩进 字符"/>
+    <w:basedOn w:val="a0"/>
+    <w:link w:val="a8"/>
+    <w:rsid w:val="00B8696A"/>
+    <w:rPr>
+      <w:rFonts w:ascii="宋体" w:eastAsia="宋体" w:hAnsi="宋体" w:cs="Times New Roman"/>
+      <w:sz w:val="24"/>
+      <w:szCs w:val="24"/>
+    </w:rPr>
+  </w:style>
+  <w:style w:type="paragraph" w:styleId="aa">
+    <w:name w:val="Normal Indent"/>
+    <w:basedOn w:val="a"/>
+    <w:rsid w:val="00B8696A"/>
+    <w:pPr>
+      <w:ind w:firstLineChars="200" w:firstLine="420"/>
+    </w:pPr>
+    <w:rPr>
+      <w:rFonts w:ascii="Times New Roman" w:eastAsia="宋体" w:hAnsi="Times New Roman" w:cs="Times New Roman"/>
+      <w:sz w:val="24"/>
+      <w:szCs w:val="24"/>
+    </w:rPr>
+  </w:style>
+  <w:style w:type="paragraph" w:styleId="ab">
     <w:name w:val="List Paragraph"/>
     <w:basedOn w:val="a"/>
     <w:uiPriority w:val="34"/>
     <w:qFormat/>
+    <w:rsid w:val="000D4B69"/>
     <w:pPr>
       <w:ind w:firstLineChars="200" w:firstLine="420"/>
     </w:pPr>
+  </w:style>
+  <w:style w:type="table" w:styleId="ac">
+    <w:name w:val="Table Grid"/>
+    <w:basedOn w:val="a1"/>
+    <w:uiPriority w:val="39"/>
+    <w:rsid w:val="00BA7F37"/>
+    <w:tblPr>
+      <w:tblBorders>
+        <w:top w:val="single" w:sz="4" w:space="0" w:color="auto"/>
+        <w:left w:val="single" w:sz="4" w:space="0" w:color="auto"/>
+        <w:bottom w:val="single" w:sz="4" w:space="0" w:color="auto"/>
+        <w:right w:val="single" w:sz="4" w:space="0" w:color="auto"/>
+        <w:insideH w:val="single" w:sz="4" w:space="0" w:color="auto"/>
+        <w:insideV w:val="single" w:sz="4" w:space="0" w:color="auto"/>
+      </w:tblBorders>
+    </w:tblPr>
+  </w:style>
+  <w:style w:type="paragraph" w:styleId="HTML">
+    <w:name w:val="HTML Preformatted"/>
+    <w:basedOn w:val="a"/>
+    <w:link w:val="HTML0"/>
+    <w:uiPriority w:val="99"/>
+    <w:semiHidden/>
+    <w:unhideWhenUsed/>
+    <w:rsid w:val="00A346F4"/>
+    <w:pPr>
+      <w:widowControl/>
+      <w:tabs>
+        <w:tab w:val="left" w:pos="916"/>
+        <w:tab w:val="left" w:pos="1832"/>
+        <w:tab w:val="left" w:pos="2748"/>
+        <w:tab w:val="left" w:pos="3664"/>
+        <w:tab w:val="left" w:pos="4580"/>
+        <w:tab w:val="left" w:pos="5496"/>
+        <w:tab w:val="left" w:pos="6412"/>
+        <w:tab w:val="left" w:pos="7328"/>
+        <w:tab w:val="left" w:pos="8244"/>
+        <w:tab w:val="left" w:pos="9160"/>
+        <w:tab w:val="left" w:pos="10076"/>
+        <w:tab w:val="left" w:pos="10992"/>
+        <w:tab w:val="left" w:pos="11908"/>
+        <w:tab w:val="left" w:pos="12824"/>
+        <w:tab w:val="left" w:pos="13740"/>
+        <w:tab w:val="left" w:pos="14656"/>
+      </w:tabs>
+      <w:jc w:val="left"/>
+    </w:pPr>
+    <w:rPr>
+      <w:rFonts w:ascii="宋体" w:eastAsia="宋体" w:hAnsi="宋体" w:cs="宋体"/>
+      <w:kern w:val="0"/>
+      <w:sz w:val="24"/>
+      <w:szCs w:val="24"/>
+    </w:rPr>
+  </w:style>
+  <w:style w:type="character" w:customStyle="1" w:styleId="HTML0">
+    <w:name w:val="HTML 预设格式 字符"/>
+    <w:basedOn w:val="a0"/>
+    <w:link w:val="HTML"/>
+    <w:uiPriority w:val="99"/>
+    <w:semiHidden/>
+    <w:rsid w:val="00A346F4"/>
+    <w:rPr>
+      <w:rFonts w:ascii="宋体" w:eastAsia="宋体" w:hAnsi="宋体" w:cs="宋体"/>
+      <w:kern w:val="0"/>
+      <w:sz w:val="24"/>
+      <w:szCs w:val="24"/>
+    </w:rPr>
   </w:style>
 </w:styles>
 </file>
@@ -14405,25 +16086,7 @@
               <w:szCs w:val="20"/>
               <w:lang w:val="zh-CN"/>
             </w:rPr>
-            <w:t>[</w:t>
-          </w:r>
-          <w:r>
-            <w:rPr>
-              <w:color w:val="4472C4" w:themeColor="accent1"/>
-              <w:sz w:val="20"/>
-              <w:szCs w:val="20"/>
-              <w:lang w:val="zh-CN"/>
-            </w:rPr>
-            <w:t>文档标题</w:t>
-          </w:r>
-          <w:r>
-            <w:rPr>
-              <w:color w:val="4472C4" w:themeColor="accent1"/>
-              <w:sz w:val="20"/>
-              <w:szCs w:val="20"/>
-              <w:lang w:val="zh-CN"/>
-            </w:rPr>
-            <w:t>]</w:t>
+            <w:t>[文档标题]</w:t>
           </w:r>
         </w:p>
       </w:docPartBody>
@@ -14476,8 +16139,8 @@
     <w:panose1 w:val="020B0604030504040204"/>
     <w:charset w:val="00"/>
     <w:family w:val="swiss"/>
-    <w:pitch w:val="default"/>
-    <w:sig w:usb0="E1002EFF" w:usb1="C000605B" w:usb2="00000029" w:usb3="00000000" w:csb0="200101FF" w:csb1="20280000"/>
+    <w:pitch w:val="variable"/>
+    <w:sig w:usb0="E1002EFF" w:usb1="C000605B" w:usb2="00000029" w:usb3="00000000" w:csb0="000101FF" w:csb1="00000000"/>
   </w:font>
   <w:font w:name="等线 Light">
     <w:panose1 w:val="02010600030101010101"/>
@@ -14491,6 +16154,7 @@
 
 <file path=word/glossary/settings.xml><?xml version="1.0" encoding="utf-8"?>
 <w:settings xmlns:mc="http://schemas.openxmlformats.org/markup-compatibility/2006" xmlns:o="urn:schemas-microsoft-com:office:office" xmlns:r="http://schemas.openxmlformats.org/officeDocument/2006/relationships" xmlns:m="http://schemas.openxmlformats.org/officeDocument/2006/math" xmlns:v="urn:schemas-microsoft-com:vml" xmlns:w10="urn:schemas-microsoft-com:office:word" xmlns:w="http://schemas.openxmlformats.org/wordprocessingml/2006/main" xmlns:w14="http://schemas.microsoft.com/office/word/2010/wordml" xmlns:w15="http://schemas.microsoft.com/office/word/2012/wordml" xmlns:w16cid="http://schemas.microsoft.com/office/word/2016/wordml/cid" xmlns:w16se="http://schemas.microsoft.com/office/word/2015/wordml/symex" xmlns:sl="http://schemas.openxmlformats.org/schemaLibrary/2006/main" mc:Ignorable="w14 w15 w16se w16cid">
+  <w:view w:val="normal"/>
   <w:bordersDoNotSurroundHeader/>
   <w:bordersDoNotSurroundFooter/>
   <w:defaultTabStop w:val="420"/>
@@ -14511,14 +16175,14 @@
     <w:compatSetting w:name="enableOpenTypeFeatures" w:uri="http://schemas.microsoft.com/office/word" w:val="1"/>
     <w:compatSetting w:name="doNotFlipMirrorIndents" w:uri="http://schemas.microsoft.com/office/word" w:val="1"/>
     <w:compatSetting w:name="differentiateMultirowTableHeaders" w:uri="http://schemas.microsoft.com/office/word" w:val="1"/>
-    <w:compatSetting w:name="useWord2013TrackBottomHyphenation" w:uri="http://schemas.microsoft.com/office/word" w:val="1"/>
+    <w:compatSetting w:name="useWord2013TrackBottomHyphenation" w:uri="http://schemas.microsoft.com/office/word" w:val="0"/>
   </w:compat>
   <w:rsids>
     <w:rsidRoot w:val="006177EF"/>
+    <w:rsid w:val="003179ED"/>
     <w:rsid w:val="006177EF"/>
     <w:rsid w:val="00657508"/>
-    <w:rsid w:val="00A461CA"/>
-    <w:rsid w:val="00B13A5C"/>
+    <w:rsid w:val="006F7E85"/>
   </w:rsids>
   <m:mathPr>
     <m:mathFont m:val="Cambria Math"/>
@@ -14537,6 +16201,7 @@
   <w:clrSchemeMapping w:bg1="light1" w:t1="dark1" w:bg2="light2" w:t2="dark2" w:accent1="accent1" w:accent2="accent2" w:accent3="accent3" w:accent4="accent4" w:accent5="accent5" w:accent6="accent6" w:hyperlink="hyperlink" w:followedHyperlink="followedHyperlink"/>
   <w:decimalSymbol w:val="."/>
   <w:listSeparator w:val=","/>
+  <w15:chartTrackingRefBased/>
 </w:settings>
 </file>
 
@@ -14546,6 +16211,9 @@
     <w:rPrDefault>
       <w:rPr>
         <w:rFonts w:asciiTheme="minorHAnsi" w:eastAsiaTheme="minorEastAsia" w:hAnsiTheme="minorHAnsi" w:cstheme="minorBidi"/>
+        <w:kern w:val="2"/>
+        <w:sz w:val="21"/>
+        <w:szCs w:val="22"/>
         <w:lang w:val="en-US" w:eastAsia="zh-CN" w:bidi="ar-SA"/>
       </w:rPr>
     </w:rPrDefault>
@@ -14553,14 +16221,15 @@
   </w:docDefaults>
   <w:latentStyles w:defLockedState="0" w:defUIPriority="99" w:defSemiHidden="0" w:defUnhideWhenUsed="0" w:defQFormat="0" w:count="376">
     <w:lsdException w:name="Normal" w:uiPriority="0" w:qFormat="1"/>
-    <w:lsdException w:name="heading 2" w:semiHidden="1" w:unhideWhenUsed="1"/>
-    <w:lsdException w:name="heading 3" w:semiHidden="1" w:unhideWhenUsed="1"/>
-    <w:lsdException w:name="heading 4" w:semiHidden="1" w:unhideWhenUsed="1"/>
-    <w:lsdException w:name="heading 5" w:semiHidden="1" w:unhideWhenUsed="1"/>
-    <w:lsdException w:name="heading 6" w:semiHidden="1" w:unhideWhenUsed="1"/>
-    <w:lsdException w:name="heading 7" w:semiHidden="1" w:unhideWhenUsed="1"/>
-    <w:lsdException w:name="heading 8" w:semiHidden="1" w:unhideWhenUsed="1"/>
-    <w:lsdException w:name="heading 9" w:semiHidden="1" w:unhideWhenUsed="1"/>
+    <w:lsdException w:name="heading 1" w:uiPriority="9" w:qFormat="1"/>
+    <w:lsdException w:name="heading 2" w:semiHidden="1" w:uiPriority="9" w:unhideWhenUsed="1" w:qFormat="1"/>
+    <w:lsdException w:name="heading 3" w:semiHidden="1" w:uiPriority="9" w:unhideWhenUsed="1" w:qFormat="1"/>
+    <w:lsdException w:name="heading 4" w:semiHidden="1" w:uiPriority="9" w:unhideWhenUsed="1" w:qFormat="1"/>
+    <w:lsdException w:name="heading 5" w:semiHidden="1" w:uiPriority="9" w:unhideWhenUsed="1" w:qFormat="1"/>
+    <w:lsdException w:name="heading 6" w:semiHidden="1" w:uiPriority="9" w:unhideWhenUsed="1" w:qFormat="1"/>
+    <w:lsdException w:name="heading 7" w:semiHidden="1" w:uiPriority="9" w:unhideWhenUsed="1" w:qFormat="1"/>
+    <w:lsdException w:name="heading 8" w:semiHidden="1" w:uiPriority="9" w:unhideWhenUsed="1" w:qFormat="1"/>
+    <w:lsdException w:name="heading 9" w:semiHidden="1" w:uiPriority="9" w:unhideWhenUsed="1" w:qFormat="1"/>
     <w:lsdException w:name="index 1" w:semiHidden="1" w:unhideWhenUsed="1"/>
     <w:lsdException w:name="index 2" w:semiHidden="1" w:unhideWhenUsed="1"/>
     <w:lsdException w:name="index 3" w:semiHidden="1" w:unhideWhenUsed="1"/>
@@ -14570,22 +16239,22 @@
     <w:lsdException w:name="index 7" w:semiHidden="1" w:unhideWhenUsed="1"/>
     <w:lsdException w:name="index 8" w:semiHidden="1" w:unhideWhenUsed="1"/>
     <w:lsdException w:name="index 9" w:semiHidden="1" w:unhideWhenUsed="1"/>
-    <w:lsdException w:name="toc 1" w:semiHidden="1" w:unhideWhenUsed="1"/>
-    <w:lsdException w:name="toc 2" w:semiHidden="1" w:unhideWhenUsed="1"/>
-    <w:lsdException w:name="toc 3" w:semiHidden="1" w:unhideWhenUsed="1"/>
-    <w:lsdException w:name="toc 4" w:semiHidden="1" w:unhideWhenUsed="1"/>
-    <w:lsdException w:name="toc 5" w:semiHidden="1" w:unhideWhenUsed="1"/>
-    <w:lsdException w:name="toc 6" w:semiHidden="1" w:unhideWhenUsed="1"/>
-    <w:lsdException w:name="toc 7" w:semiHidden="1" w:unhideWhenUsed="1"/>
-    <w:lsdException w:name="toc 8" w:semiHidden="1" w:unhideWhenUsed="1"/>
-    <w:lsdException w:name="toc 9" w:semiHidden="1" w:unhideWhenUsed="1"/>
+    <w:lsdException w:name="toc 1" w:semiHidden="1" w:uiPriority="39" w:unhideWhenUsed="1"/>
+    <w:lsdException w:name="toc 2" w:semiHidden="1" w:uiPriority="39" w:unhideWhenUsed="1"/>
+    <w:lsdException w:name="toc 3" w:semiHidden="1" w:uiPriority="39" w:unhideWhenUsed="1"/>
+    <w:lsdException w:name="toc 4" w:semiHidden="1" w:uiPriority="39" w:unhideWhenUsed="1"/>
+    <w:lsdException w:name="toc 5" w:semiHidden="1" w:uiPriority="39" w:unhideWhenUsed="1"/>
+    <w:lsdException w:name="toc 6" w:semiHidden="1" w:uiPriority="39" w:unhideWhenUsed="1"/>
+    <w:lsdException w:name="toc 7" w:semiHidden="1" w:uiPriority="39" w:unhideWhenUsed="1"/>
+    <w:lsdException w:name="toc 8" w:semiHidden="1" w:uiPriority="39" w:unhideWhenUsed="1"/>
+    <w:lsdException w:name="toc 9" w:semiHidden="1" w:uiPriority="39" w:unhideWhenUsed="1"/>
     <w:lsdException w:name="Normal Indent" w:semiHidden="1" w:unhideWhenUsed="1"/>
     <w:lsdException w:name="footnote text" w:semiHidden="1" w:unhideWhenUsed="1"/>
     <w:lsdException w:name="annotation text" w:semiHidden="1" w:unhideWhenUsed="1"/>
     <w:lsdException w:name="header" w:semiHidden="1" w:unhideWhenUsed="1"/>
     <w:lsdException w:name="footer" w:semiHidden="1" w:unhideWhenUsed="1"/>
     <w:lsdException w:name="index heading" w:semiHidden="1" w:unhideWhenUsed="1"/>
-    <w:lsdException w:name="caption" w:semiHidden="1" w:unhideWhenUsed="1"/>
+    <w:lsdException w:name="caption" w:semiHidden="1" w:uiPriority="35" w:unhideWhenUsed="1" w:qFormat="1"/>
     <w:lsdException w:name="table of figures" w:semiHidden="1" w:unhideWhenUsed="1"/>
     <w:lsdException w:name="envelope address" w:semiHidden="1" w:unhideWhenUsed="1"/>
     <w:lsdException w:name="envelope return" w:semiHidden="1" w:unhideWhenUsed="1"/>
@@ -14613,7 +16282,7 @@
     <w:lsdException w:name="List Number 3" w:semiHidden="1" w:unhideWhenUsed="1"/>
     <w:lsdException w:name="List Number 4" w:semiHidden="1" w:unhideWhenUsed="1"/>
     <w:lsdException w:name="List Number 5" w:semiHidden="1" w:unhideWhenUsed="1"/>
-    <w:lsdException w:name="Title" w:semiHidden="1" w:unhideWhenUsed="1"/>
+    <w:lsdException w:name="Title" w:uiPriority="10" w:qFormat="1"/>
     <w:lsdException w:name="Closing" w:semiHidden="1" w:unhideWhenUsed="1"/>
     <w:lsdException w:name="Signature" w:semiHidden="1" w:unhideWhenUsed="1"/>
     <w:lsdException w:name="Default Paragraph Font" w:semiHidden="1" w:uiPriority="1" w:unhideWhenUsed="1"/>
@@ -14625,6 +16294,7 @@
     <w:lsdException w:name="List Continue 4" w:semiHidden="1" w:unhideWhenUsed="1"/>
     <w:lsdException w:name="List Continue 5" w:semiHidden="1" w:unhideWhenUsed="1"/>
     <w:lsdException w:name="Message Header" w:semiHidden="1" w:unhideWhenUsed="1"/>
+    <w:lsdException w:name="Subtitle" w:uiPriority="11" w:qFormat="1"/>
     <w:lsdException w:name="Salutation" w:semiHidden="1" w:unhideWhenUsed="1"/>
     <w:lsdException w:name="Date" w:semiHidden="1" w:unhideWhenUsed="1"/>
     <w:lsdException w:name="Body Text First Indent" w:semiHidden="1" w:unhideWhenUsed="1"/>
@@ -14637,6 +16307,8 @@
     <w:lsdException w:name="Block Text" w:semiHidden="1" w:unhideWhenUsed="1"/>
     <w:lsdException w:name="Hyperlink" w:semiHidden="1" w:unhideWhenUsed="1"/>
     <w:lsdException w:name="FollowedHyperlink" w:semiHidden="1" w:unhideWhenUsed="1"/>
+    <w:lsdException w:name="Strong" w:uiPriority="22" w:qFormat="1"/>
+    <w:lsdException w:name="Emphasis" w:uiPriority="20" w:qFormat="1"/>
     <w:lsdException w:name="Document Map" w:semiHidden="1" w:unhideWhenUsed="1"/>
     <w:lsdException w:name="Plain Text" w:semiHidden="1" w:unhideWhenUsed="1"/>
     <w:lsdException w:name="E-mail Signature" w:semiHidden="1" w:unhideWhenUsed="1"/>
@@ -14702,107 +16374,112 @@
     <w:lsdException w:name="Table Web 2" w:semiHidden="1" w:unhideWhenUsed="1"/>
     <w:lsdException w:name="Table Web 3" w:semiHidden="1" w:unhideWhenUsed="1"/>
     <w:lsdException w:name="Balloon Text" w:semiHidden="1" w:unhideWhenUsed="1"/>
+    <w:lsdException w:name="Table Grid" w:uiPriority="39"/>
     <w:lsdException w:name="Table Theme" w:semiHidden="1" w:unhideWhenUsed="1"/>
     <w:lsdException w:name="Placeholder Text" w:semiHidden="1"/>
-    <w:lsdException w:name="Light Shading"/>
-    <w:lsdException w:name="Light List"/>
-    <w:lsdException w:name="Light Grid"/>
-    <w:lsdException w:name="Medium Shading 1"/>
-    <w:lsdException w:name="Medium Shading 2"/>
-    <w:lsdException w:name="Medium List 1"/>
-    <w:lsdException w:name="Medium List 2"/>
-    <w:lsdException w:name="Medium Grid 1"/>
-    <w:lsdException w:name="Medium Grid 2"/>
-    <w:lsdException w:name="Medium Grid 3"/>
-    <w:lsdException w:name="Dark List"/>
-    <w:lsdException w:name="Colorful Shading"/>
-    <w:lsdException w:name="Colorful List"/>
-    <w:lsdException w:name="Colorful Grid"/>
-    <w:lsdException w:name="Light Shading Accent 1"/>
-    <w:lsdException w:name="Light List Accent 1"/>
-    <w:lsdException w:name="Light Grid Accent 1"/>
-    <w:lsdException w:name="Medium Shading 1 Accent 1"/>
-    <w:lsdException w:name="Medium Shading 2 Accent 1"/>
-    <w:lsdException w:name="Medium List 1 Accent 1"/>
+    <w:lsdException w:name="No Spacing" w:uiPriority="1" w:qFormat="1"/>
+    <w:lsdException w:name="Light Shading" w:uiPriority="60"/>
+    <w:lsdException w:name="Light List" w:uiPriority="61"/>
+    <w:lsdException w:name="Light Grid" w:uiPriority="62"/>
+    <w:lsdException w:name="Medium Shading 1" w:uiPriority="63"/>
+    <w:lsdException w:name="Medium Shading 2" w:uiPriority="64"/>
+    <w:lsdException w:name="Medium List 1" w:uiPriority="65"/>
+    <w:lsdException w:name="Medium List 2" w:uiPriority="66"/>
+    <w:lsdException w:name="Medium Grid 1" w:uiPriority="67"/>
+    <w:lsdException w:name="Medium Grid 2" w:uiPriority="68"/>
+    <w:lsdException w:name="Medium Grid 3" w:uiPriority="69"/>
+    <w:lsdException w:name="Dark List" w:uiPriority="70"/>
+    <w:lsdException w:name="Colorful Shading" w:uiPriority="71"/>
+    <w:lsdException w:name="Colorful List" w:uiPriority="72"/>
+    <w:lsdException w:name="Colorful Grid" w:uiPriority="73"/>
+    <w:lsdException w:name="Light Shading Accent 1" w:uiPriority="60"/>
+    <w:lsdException w:name="Light List Accent 1" w:uiPriority="61"/>
+    <w:lsdException w:name="Light Grid Accent 1" w:uiPriority="62"/>
+    <w:lsdException w:name="Medium Shading 1 Accent 1" w:uiPriority="63"/>
+    <w:lsdException w:name="Medium Shading 2 Accent 1" w:uiPriority="64"/>
+    <w:lsdException w:name="Medium List 1 Accent 1" w:uiPriority="65"/>
     <w:lsdException w:name="Revision" w:semiHidden="1"/>
-    <w:lsdException w:name="Medium List 2 Accent 1"/>
-    <w:lsdException w:name="Medium Grid 1 Accent 1"/>
-    <w:lsdException w:name="Medium Grid 2 Accent 1"/>
-    <w:lsdException w:name="Medium Grid 3 Accent 1"/>
-    <w:lsdException w:name="Dark List Accent 1"/>
-    <w:lsdException w:name="Colorful Shading Accent 1"/>
-    <w:lsdException w:name="Colorful List Accent 1"/>
-    <w:lsdException w:name="Colorful Grid Accent 1"/>
-    <w:lsdException w:name="Light Shading Accent 2"/>
-    <w:lsdException w:name="Light List Accent 2"/>
-    <w:lsdException w:name="Light Grid Accent 2"/>
-    <w:lsdException w:name="Medium Shading 1 Accent 2"/>
-    <w:lsdException w:name="Medium Shading 2 Accent 2"/>
-    <w:lsdException w:name="Medium List 1 Accent 2"/>
-    <w:lsdException w:name="Medium List 2 Accent 2"/>
-    <w:lsdException w:name="Medium Grid 1 Accent 2"/>
-    <w:lsdException w:name="Medium Grid 2 Accent 2"/>
-    <w:lsdException w:name="Medium Grid 3 Accent 2"/>
-    <w:lsdException w:name="Dark List Accent 2"/>
-    <w:lsdException w:name="Colorful Shading Accent 2"/>
-    <w:lsdException w:name="Colorful List Accent 2"/>
-    <w:lsdException w:name="Colorful Grid Accent 2"/>
-    <w:lsdException w:name="Light Shading Accent 3"/>
-    <w:lsdException w:name="Light List Accent 3"/>
-    <w:lsdException w:name="Light Grid Accent 3"/>
-    <w:lsdException w:name="Medium Shading 1 Accent 3"/>
-    <w:lsdException w:name="Medium Shading 2 Accent 3"/>
-    <w:lsdException w:name="Medium List 1 Accent 3"/>
-    <w:lsdException w:name="Medium List 2 Accent 3"/>
-    <w:lsdException w:name="Medium Grid 1 Accent 3"/>
-    <w:lsdException w:name="Medium Grid 2 Accent 3"/>
-    <w:lsdException w:name="Medium Grid 3 Accent 3"/>
-    <w:lsdException w:name="Dark List Accent 3"/>
-    <w:lsdException w:name="Colorful Shading Accent 3"/>
-    <w:lsdException w:name="Colorful List Accent 3"/>
-    <w:lsdException w:name="Colorful Grid Accent 3"/>
-    <w:lsdException w:name="Light Shading Accent 4"/>
-    <w:lsdException w:name="Light List Accent 4"/>
-    <w:lsdException w:name="Light Grid Accent 4"/>
-    <w:lsdException w:name="Medium Shading 1 Accent 4"/>
-    <w:lsdException w:name="Medium Shading 2 Accent 4"/>
-    <w:lsdException w:name="Medium List 1 Accent 4"/>
-    <w:lsdException w:name="Medium List 2 Accent 4"/>
-    <w:lsdException w:name="Medium Grid 1 Accent 4"/>
-    <w:lsdException w:name="Medium Grid 2 Accent 4"/>
-    <w:lsdException w:name="Medium Grid 3 Accent 4"/>
-    <w:lsdException w:name="Dark List Accent 4"/>
-    <w:lsdException w:name="Colorful Shading Accent 4"/>
-    <w:lsdException w:name="Colorful List Accent 4"/>
-    <w:lsdException w:name="Colorful Grid Accent 4"/>
-    <w:lsdException w:name="Light Shading Accent 5"/>
-    <w:lsdException w:name="Light List Accent 5"/>
-    <w:lsdException w:name="Light Grid Accent 5"/>
-    <w:lsdException w:name="Medium Shading 1 Accent 5"/>
-    <w:lsdException w:name="Medium Shading 2 Accent 5"/>
-    <w:lsdException w:name="Medium List 1 Accent 5"/>
-    <w:lsdException w:name="Medium List 2 Accent 5"/>
-    <w:lsdException w:name="Medium Grid 1 Accent 5"/>
-    <w:lsdException w:name="Medium Grid 2 Accent 5"/>
-    <w:lsdException w:name="Medium Grid 3 Accent 5"/>
-    <w:lsdException w:name="Dark List Accent 5"/>
-    <w:lsdException w:name="Colorful Shading Accent 5"/>
-    <w:lsdException w:name="Colorful List Accent 5"/>
-    <w:lsdException w:name="Colorful Grid Accent 5"/>
-    <w:lsdException w:name="Light Shading Accent 6"/>
-    <w:lsdException w:name="Light List Accent 6"/>
-    <w:lsdException w:name="Light Grid Accent 6"/>
-    <w:lsdException w:name="Medium Shading 1 Accent 6"/>
-    <w:lsdException w:name="Medium Shading 2 Accent 6"/>
-    <w:lsdException w:name="Medium List 1 Accent 6"/>
-    <w:lsdException w:name="Medium List 2 Accent 6"/>
-    <w:lsdException w:name="Medium Grid 1 Accent 6"/>
-    <w:lsdException w:name="Medium Grid 2 Accent 6"/>
-    <w:lsdException w:name="Medium Grid 3 Accent 6"/>
-    <w:lsdException w:name="Dark List Accent 6"/>
-    <w:lsdException w:name="Colorful Shading Accent 6"/>
-    <w:lsdException w:name="Colorful List Accent 6"/>
-    <w:lsdException w:name="Colorful Grid Accent 6"/>
+    <w:lsdException w:name="List Paragraph" w:uiPriority="34" w:qFormat="1"/>
+    <w:lsdException w:name="Quote" w:uiPriority="29" w:qFormat="1"/>
+    <w:lsdException w:name="Intense Quote" w:uiPriority="30" w:qFormat="1"/>
+    <w:lsdException w:name="Medium List 2 Accent 1" w:uiPriority="66"/>
+    <w:lsdException w:name="Medium Grid 1 Accent 1" w:uiPriority="67"/>
+    <w:lsdException w:name="Medium Grid 2 Accent 1" w:uiPriority="68"/>
+    <w:lsdException w:name="Medium Grid 3 Accent 1" w:uiPriority="69"/>
+    <w:lsdException w:name="Dark List Accent 1" w:uiPriority="70"/>
+    <w:lsdException w:name="Colorful Shading Accent 1" w:uiPriority="71"/>
+    <w:lsdException w:name="Colorful List Accent 1" w:uiPriority="72"/>
+    <w:lsdException w:name="Colorful Grid Accent 1" w:uiPriority="73"/>
+    <w:lsdException w:name="Light Shading Accent 2" w:uiPriority="60"/>
+    <w:lsdException w:name="Light List Accent 2" w:uiPriority="61"/>
+    <w:lsdException w:name="Light Grid Accent 2" w:uiPriority="62"/>
+    <w:lsdException w:name="Medium Shading 1 Accent 2" w:uiPriority="63"/>
+    <w:lsdException w:name="Medium Shading 2 Accent 2" w:uiPriority="64"/>
+    <w:lsdException w:name="Medium List 1 Accent 2" w:uiPriority="65"/>
+    <w:lsdException w:name="Medium List 2 Accent 2" w:uiPriority="66"/>
+    <w:lsdException w:name="Medium Grid 1 Accent 2" w:uiPriority="67"/>
+    <w:lsdException w:name="Medium Grid 2 Accent 2" w:uiPriority="68"/>
+    <w:lsdException w:name="Medium Grid 3 Accent 2" w:uiPriority="69"/>
+    <w:lsdException w:name="Dark List Accent 2" w:uiPriority="70"/>
+    <w:lsdException w:name="Colorful Shading Accent 2" w:uiPriority="71"/>
+    <w:lsdException w:name="Colorful List Accent 2" w:uiPriority="72"/>
+    <w:lsdException w:name="Colorful Grid Accent 2" w:uiPriority="73"/>
+    <w:lsdException w:name="Light Shading Accent 3" w:uiPriority="60"/>
+    <w:lsdException w:name="Light List Accent 3" w:uiPriority="61"/>
+    <w:lsdException w:name="Light Grid Accent 3" w:uiPriority="62"/>
+    <w:lsdException w:name="Medium Shading 1 Accent 3" w:uiPriority="63"/>
+    <w:lsdException w:name="Medium Shading 2 Accent 3" w:uiPriority="64"/>
+    <w:lsdException w:name="Medium List 1 Accent 3" w:uiPriority="65"/>
+    <w:lsdException w:name="Medium List 2 Accent 3" w:uiPriority="66"/>
+    <w:lsdException w:name="Medium Grid 1 Accent 3" w:uiPriority="67"/>
+    <w:lsdException w:name="Medium Grid 2 Accent 3" w:uiPriority="68"/>
+    <w:lsdException w:name="Medium Grid 3 Accent 3" w:uiPriority="69"/>
+    <w:lsdException w:name="Dark List Accent 3" w:uiPriority="70"/>
+    <w:lsdException w:name="Colorful Shading Accent 3" w:uiPriority="71"/>
+    <w:lsdException w:name="Colorful List Accent 3" w:uiPriority="72"/>
+    <w:lsdException w:name="Colorful Grid Accent 3" w:uiPriority="73"/>
+    <w:lsdException w:name="Light Shading Accent 4" w:uiPriority="60"/>
+    <w:lsdException w:name="Light List Accent 4" w:uiPriority="61"/>
+    <w:lsdException w:name="Light Grid Accent 4" w:uiPriority="62"/>
+    <w:lsdException w:name="Medium Shading 1 Accent 4" w:uiPriority="63"/>
+    <w:lsdException w:name="Medium Shading 2 Accent 4" w:uiPriority="64"/>
+    <w:lsdException w:name="Medium List 1 Accent 4" w:uiPriority="65"/>
+    <w:lsdException w:name="Medium List 2 Accent 4" w:uiPriority="66"/>
+    <w:lsdException w:name="Medium Grid 1 Accent 4" w:uiPriority="67"/>
+    <w:lsdException w:name="Medium Grid 2 Accent 4" w:uiPriority="68"/>
+    <w:lsdException w:name="Medium Grid 3 Accent 4" w:uiPriority="69"/>
+    <w:lsdException w:name="Dark List Accent 4" w:uiPriority="70"/>
+    <w:lsdException w:name="Colorful Shading Accent 4" w:uiPriority="71"/>
+    <w:lsdException w:name="Colorful List Accent 4" w:uiPriority="72"/>
+    <w:lsdException w:name="Colorful Grid Accent 4" w:uiPriority="73"/>
+    <w:lsdException w:name="Light Shading Accent 5" w:uiPriority="60"/>
+    <w:lsdException w:name="Light List Accent 5" w:uiPriority="61"/>
+    <w:lsdException w:name="Light Grid Accent 5" w:uiPriority="62"/>
+    <w:lsdException w:name="Medium Shading 1 Accent 5" w:uiPriority="63"/>
+    <w:lsdException w:name="Medium Shading 2 Accent 5" w:uiPriority="64"/>
+    <w:lsdException w:name="Medium List 1 Accent 5" w:uiPriority="65"/>
+    <w:lsdException w:name="Medium List 2 Accent 5" w:uiPriority="66"/>
+    <w:lsdException w:name="Medium Grid 1 Accent 5" w:uiPriority="67"/>
+    <w:lsdException w:name="Medium Grid 2 Accent 5" w:uiPriority="68"/>
+    <w:lsdException w:name="Medium Grid 3 Accent 5" w:uiPriority="69"/>
+    <w:lsdException w:name="Dark List Accent 5" w:uiPriority="70"/>
+    <w:lsdException w:name="Colorful Shading Accent 5" w:uiPriority="71"/>
+    <w:lsdException w:name="Colorful List Accent 5" w:uiPriority="72"/>
+    <w:lsdException w:name="Colorful Grid Accent 5" w:uiPriority="73"/>
+    <w:lsdException w:name="Light Shading Accent 6" w:uiPriority="60"/>
+    <w:lsdException w:name="Light List Accent 6" w:uiPriority="61"/>
+    <w:lsdException w:name="Light Grid Accent 6" w:uiPriority="62"/>
+    <w:lsdException w:name="Medium Shading 1 Accent 6" w:uiPriority="63"/>
+    <w:lsdException w:name="Medium Shading 2 Accent 6" w:uiPriority="64"/>
+    <w:lsdException w:name="Medium List 1 Accent 6" w:uiPriority="65"/>
+    <w:lsdException w:name="Medium List 2 Accent 6" w:uiPriority="66"/>
+    <w:lsdException w:name="Medium Grid 1 Accent 6" w:uiPriority="67"/>
+    <w:lsdException w:name="Medium Grid 2 Accent 6" w:uiPriority="68"/>
+    <w:lsdException w:name="Medium Grid 3 Accent 6" w:uiPriority="69"/>
+    <w:lsdException w:name="Dark List Accent 6" w:uiPriority="70"/>
+    <w:lsdException w:name="Colorful Shading Accent 6" w:uiPriority="71"/>
+    <w:lsdException w:name="Colorful List Accent 6" w:uiPriority="72"/>
+    <w:lsdException w:name="Colorful Grid Accent 6" w:uiPriority="73"/>
     <w:lsdException w:name="Subtle Emphasis" w:uiPriority="19" w:qFormat="1"/>
     <w:lsdException w:name="Intense Emphasis" w:uiPriority="21" w:qFormat="1"/>
     <w:lsdException w:name="Subtle Reference" w:uiPriority="31" w:qFormat="1"/>
@@ -14927,11 +16604,6 @@
       <w:widowControl w:val="0"/>
       <w:jc w:val="both"/>
     </w:pPr>
-    <w:rPr>
-      <w:kern w:val="2"/>
-      <w:sz w:val="21"/>
-      <w:szCs w:val="22"/>
-    </w:rPr>
   </w:style>
   <w:style w:type="character" w:default="1" w:styleId="a0">
     <w:name w:val="Default Paragraph Font"/>
@@ -14962,46 +16634,36 @@
   </w:style>
   <w:style w:type="paragraph" w:customStyle="1" w:styleId="33F772B8EF924A22A8810E1727B48DEA">
     <w:name w:val="33F772B8EF924A22A8810E1727B48DEA"/>
+    <w:rsid w:val="006177EF"/>
     <w:pPr>
       <w:widowControl w:val="0"/>
       <w:jc w:val="both"/>
     </w:pPr>
-    <w:rPr>
-      <w:kern w:val="2"/>
-      <w:sz w:val="21"/>
-      <w:szCs w:val="22"/>
-    </w:rPr>
   </w:style>
   <w:style w:type="paragraph" w:customStyle="1" w:styleId="F52E59A8B20C4B18BE1F8F0C1570946A">
     <w:name w:val="F52E59A8B20C4B18BE1F8F0C1570946A"/>
+    <w:rsid w:val="006177EF"/>
     <w:pPr>
       <w:widowControl w:val="0"/>
       <w:jc w:val="both"/>
     </w:pPr>
-    <w:rPr>
-      <w:kern w:val="2"/>
-      <w:sz w:val="21"/>
-      <w:szCs w:val="22"/>
-    </w:rPr>
   </w:style>
   <w:style w:type="paragraph" w:customStyle="1" w:styleId="B57D220703AE4CD5A115D5AE636F8736">
     <w:name w:val="B57D220703AE4CD5A115D5AE636F8736"/>
-    <w:qFormat/>
+    <w:rsid w:val="006177EF"/>
     <w:pPr>
       <w:widowControl w:val="0"/>
       <w:jc w:val="both"/>
     </w:pPr>
-    <w:rPr>
-      <w:kern w:val="2"/>
-      <w:sz w:val="21"/>
-      <w:szCs w:val="22"/>
-    </w:rPr>
   </w:style>
 </w:styles>
 </file>
 
 <file path=word/glossary/webSettings.xml><?xml version="1.0" encoding="utf-8"?>
-<w:webSettings xmlns:mc="http://schemas.openxmlformats.org/markup-compatibility/2006" xmlns:r="http://schemas.openxmlformats.org/officeDocument/2006/relationships" xmlns:w="http://schemas.openxmlformats.org/wordprocessingml/2006/main" xmlns:w14="http://schemas.microsoft.com/office/word/2010/wordml" xmlns:w15="http://schemas.microsoft.com/office/word/2012/wordml" xmlns:w16cid="http://schemas.microsoft.com/office/word/2016/wordml/cid" xmlns:w16se="http://schemas.microsoft.com/office/word/2015/wordml/symex" mc:Ignorable="w14 w15 w16se w16cid"/>
+<w:webSettings xmlns:mc="http://schemas.openxmlformats.org/markup-compatibility/2006" xmlns:r="http://schemas.openxmlformats.org/officeDocument/2006/relationships" xmlns:w="http://schemas.openxmlformats.org/wordprocessingml/2006/main" xmlns:w14="http://schemas.microsoft.com/office/word/2010/wordml" xmlns:w15="http://schemas.microsoft.com/office/word/2012/wordml" xmlns:w16cid="http://schemas.microsoft.com/office/word/2016/wordml/cid" xmlns:w16se="http://schemas.microsoft.com/office/word/2015/wordml/symex" mc:Ignorable="w14 w15 w16se w16cid">
+  <w:optimizeForBrowser/>
+  <w:allowPNG/>
+</w:webSettings>
 </file>
 
 <file path=word/theme/theme1.xml><?xml version="1.0" encoding="utf-8"?>
@@ -15047,7 +16709,7 @@
     </a:clrScheme>
     <a:fontScheme name="Office">
       <a:majorFont>
-        <a:latin typeface="等线 Light"/>
+        <a:latin typeface="等线 Light" panose="020F0302020204030204"/>
         <a:ea typeface=""/>
         <a:cs typeface=""/>
         <a:font script="Jpan" typeface="游ゴシック Light"/>
@@ -15082,7 +16744,7 @@
         <a:font script="Geor" typeface="Sylfaen"/>
       </a:majorFont>
       <a:minorFont>
-        <a:latin typeface="等线"/>
+        <a:latin typeface="等线" panose="020F0502020204030204"/>
         <a:ea typeface=""/>
         <a:cs typeface=""/>
         <a:font script="Jpan" typeface="游明朝"/>
@@ -15257,36 +16919,20 @@
   </a:themeElements>
   <a:objectDefaults/>
   <a:extraClrSchemeLst/>
+  <a:extLst>
+    <a:ext uri="{05A4C25C-085E-4340-85A3-A5531E510DB2}">
+      <thm15:themeFamily xmlns:thm15="http://schemas.microsoft.com/office/thememl/2012/main" name="Office Theme" id="{62F939B6-93AF-4DB8-9C6B-D6C7DFDC589F}" vid="{4A3C46E8-61CC-4603-A589-7422A47A8E4A}"/>
+    </a:ext>
+  </a:extLst>
 </a:theme>
 </file>
 
 <file path=customXml/item1.xml><?xml version="1.0" encoding="utf-8"?>
-<s:customData xmlns="http://www.wps.cn/officeDocument/2013/wpsCustomData" xmlns:s="http://www.wps.cn/officeDocument/2013/wpsCustomData">
-  <customSectProps>
-    <customSectPr/>
-    <customSectPr/>
-    <customSectPr/>
-  </customSectProps>
-  <customShpExts>
-    <customShpInfo spid="_x0000_s1026" textRotate="1"/>
-  </customShpExts>
-</s:customData>
-</file>
-
-<file path=customXml/item2.xml><?xml version="1.0" encoding="utf-8"?>
 <b:Sources xmlns:b="http://schemas.openxmlformats.org/officeDocument/2006/bibliography" xmlns="http://schemas.openxmlformats.org/officeDocument/2006/bibliography" SelectedStyle="\APASixthEditionOfficeOnline.xsl" StyleName="APA" Version="6"/>
 </file>
 
 <file path=customXml/itemProps1.xml><?xml version="1.0" encoding="utf-8"?>
-<ds:datastoreItem xmlns:ds="http://schemas.openxmlformats.org/officeDocument/2006/customXml" ds:itemID="{B1977F7D-205B-4081-913C-38D41E755F92}">
-  <ds:schemaRefs>
-    <ds:schemaRef ds:uri="http://www.wps.cn/officeDocument/2013/wpsCustomData"/>
-  </ds:schemaRefs>
-</ds:datastoreItem>
-</file>
-
-<file path=customXml/itemProps2.xml><?xml version="1.0" encoding="utf-8"?>
-<ds:datastoreItem xmlns:ds="http://schemas.openxmlformats.org/officeDocument/2006/customXml" ds:itemID="{9767FFB5-5802-4AAC-A988-032B888433C0}">
+<ds:datastoreItem xmlns:ds="http://schemas.openxmlformats.org/officeDocument/2006/customXml" ds:itemID="{4C7AD502-5F53-4038-ACD6-7715424D6E3D}">
   <ds:schemaRefs>
     <ds:schemaRef ds:uri="http://schemas.openxmlformats.org/officeDocument/2006/bibliography"/>
   </ds:schemaRefs>

--- a/项目文档/数据库/《妙笔作文》项目_数据库设计说明书.docx
+++ b/项目文档/数据库/《妙笔作文》项目_数据库设计说明书.docx
@@ -630,7 +630,16 @@
           <w:szCs w:val="28"/>
           <w:u w:val="single"/>
         </w:rPr>
-        <w:t>徐峥</w:t>
+        <w:t>徐</w:t>
+      </w:r>
+      <w:r>
+        <w:rPr>
+          <w:rFonts w:hint="eastAsia"/>
+          <w:sz w:val="28"/>
+          <w:szCs w:val="28"/>
+          <w:u w:val="single"/>
+        </w:rPr>
+        <w:t>铮</w:t>
       </w:r>
       <w:r>
         <w:rPr>
@@ -727,9 +736,9 @@
         <w:ind w:firstLineChars="354" w:firstLine="991"/>
         <w:jc w:val="left"/>
         <w:rPr>
-          <w:sz w:val="28"/>
-          <w:szCs w:val="28"/>
-          <w:u w:val="single"/>
+          <w:rFonts w:ascii="Arial" w:hAnsi="Arial" w:cs="Arial"/>
+          <w:b/>
+          <w:bCs/>
         </w:rPr>
       </w:pPr>
       <w:r>
@@ -747,61 +756,8 @@
           <w:szCs w:val="28"/>
           <w:u w:val="single"/>
         </w:rPr>
-        <w:t xml:space="preserve">     </w:t>
-      </w:r>
-      <w:r>
-        <w:rPr>
-          <w:rFonts w:hint="eastAsia"/>
-          <w:sz w:val="28"/>
-          <w:szCs w:val="28"/>
-          <w:u w:val="single"/>
-        </w:rPr>
-        <w:t xml:space="preserve">          </w:t>
-      </w:r>
-      <w:r>
-        <w:rPr>
-          <w:rFonts w:hint="eastAsia"/>
-          <w:sz w:val="28"/>
-          <w:szCs w:val="28"/>
-          <w:u w:val="single"/>
-        </w:rPr>
-        <w:t xml:space="preserve"> </w:t>
-      </w:r>
-      <w:r>
-        <w:rPr>
-          <w:sz w:val="28"/>
-          <w:szCs w:val="28"/>
-          <w:u w:val="single"/>
-        </w:rPr>
-        <w:t xml:space="preserve">   </w:t>
-      </w:r>
-      <w:r>
-        <w:rPr>
-          <w:rFonts w:hint="eastAsia"/>
-          <w:sz w:val="28"/>
-          <w:szCs w:val="28"/>
-          <w:u w:val="single"/>
-        </w:rPr>
-        <w:t xml:space="preserve">     </w:t>
-      </w:r>
-      <w:r>
-        <w:rPr>
-          <w:rFonts w:hint="eastAsia"/>
-          <w:sz w:val="28"/>
-          <w:szCs w:val="28"/>
-          <w:u w:val="single"/>
-        </w:rPr>
-        <w:t xml:space="preserve">          </w:t>
-      </w:r>
-    </w:p>
-    <w:p>
-      <w:pPr>
-        <w:rPr>
-          <w:rFonts w:ascii="Arial" w:hAnsi="Arial" w:cs="Arial"/>
-          <w:b/>
-          <w:bCs/>
-        </w:rPr>
-      </w:pPr>
+        <w:t>王勇、祁乐、刘冠军、杨胜强、刘孟祎、刘秀梅</w:t>
+      </w:r>
       <w:r>
         <w:rPr>
           <w:rFonts w:ascii="Arial" w:hAnsi="Arial" w:cs="Arial" w:hint="eastAsia"/>
@@ -3823,681 +3779,21 @@
     </w:p>
     <w:p>
       <w:pPr>
-        <w:spacing w:line="600" w:lineRule="exact"/>
-        <w:ind w:firstLineChars="200" w:firstLine="480"/>
-        <w:rPr>
-          <w:rFonts w:ascii="宋体" w:hAnsi="宋体"/>
-          <w:sz w:val="24"/>
-          <w:szCs w:val="24"/>
-        </w:rPr>
+        <w:pStyle w:val="1"/>
       </w:pPr>
       <w:bookmarkStart w:id="27" w:name="_Toc185431893"/>
       <w:bookmarkStart w:id="28" w:name="_Toc185432110"/>
       <w:bookmarkStart w:id="29" w:name="_Toc186726559"/>
       <w:bookmarkStart w:id="30" w:name="_Toc274331737"/>
+      <w:bookmarkStart w:id="31" w:name="_Toc521466033"/>
+      <w:bookmarkStart w:id="32" w:name="_Toc37581897"/>
+      <w:bookmarkStart w:id="33" w:name="_Toc41791126"/>
+      <w:bookmarkStart w:id="34" w:name="_GoBack"/>
       <w:bookmarkEnd w:id="27"/>
       <w:bookmarkEnd w:id="28"/>
       <w:bookmarkEnd w:id="29"/>
       <w:bookmarkEnd w:id="30"/>
-      <w:r>
-        <w:rPr>
-          <w:rFonts w:ascii="宋体" w:hAnsi="宋体"/>
-          <w:sz w:val="24"/>
-          <w:szCs w:val="24"/>
-        </w:rPr>
-        <w:t>用户</w:t>
-      </w:r>
-      <w:r>
-        <w:rPr>
-          <w:rFonts w:ascii="宋体" w:hAnsi="宋体" w:hint="eastAsia"/>
-          <w:sz w:val="24"/>
-          <w:szCs w:val="24"/>
-        </w:rPr>
-        <w:t>表</w:t>
-      </w:r>
-      <w:r>
-        <w:rPr>
-          <w:rFonts w:ascii="宋体" w:hAnsi="宋体" w:hint="eastAsia"/>
-          <w:sz w:val="24"/>
-          <w:szCs w:val="24"/>
-        </w:rPr>
-        <w:t>：</w:t>
-      </w:r>
-      <w:r>
-        <w:rPr>
-          <w:rFonts w:ascii="宋体" w:hAnsi="宋体"/>
-          <w:sz w:val="24"/>
-          <w:szCs w:val="24"/>
-        </w:rPr>
-        <w:t>U</w:t>
-      </w:r>
-      <w:r>
-        <w:rPr>
-          <w:rFonts w:ascii="宋体" w:hAnsi="宋体"/>
-          <w:sz w:val="24"/>
-          <w:szCs w:val="24"/>
-        </w:rPr>
-        <w:t>ser</w:t>
-      </w:r>
-    </w:p>
-    <w:p>
-      <w:pPr>
-        <w:spacing w:line="600" w:lineRule="exact"/>
-        <w:ind w:firstLineChars="200" w:firstLine="480"/>
-        <w:rPr>
-          <w:rFonts w:ascii="宋体" w:hAnsi="宋体"/>
-          <w:sz w:val="24"/>
-          <w:szCs w:val="24"/>
-        </w:rPr>
-      </w:pPr>
-      <w:r>
-        <w:rPr>
-          <w:rFonts w:ascii="宋体" w:hAnsi="宋体" w:hint="eastAsia"/>
-          <w:sz w:val="24"/>
-          <w:szCs w:val="24"/>
-        </w:rPr>
-        <w:t>管理员表：</w:t>
-      </w:r>
-      <w:r>
-        <w:rPr>
-          <w:rFonts w:ascii="宋体" w:hAnsi="宋体" w:hint="eastAsia"/>
-          <w:sz w:val="24"/>
-          <w:szCs w:val="24"/>
-        </w:rPr>
-        <w:t>Manager</w:t>
-      </w:r>
-    </w:p>
-    <w:p>
-      <w:pPr>
-        <w:spacing w:line="600" w:lineRule="exact"/>
-        <w:ind w:firstLineChars="200" w:firstLine="480"/>
-        <w:rPr>
-          <w:rFonts w:ascii="宋体" w:hAnsi="宋体"/>
-          <w:sz w:val="24"/>
-          <w:szCs w:val="24"/>
-        </w:rPr>
-      </w:pPr>
-      <w:r>
-        <w:rPr>
-          <w:rFonts w:ascii="宋体" w:hAnsi="宋体" w:hint="eastAsia"/>
-          <w:sz w:val="24"/>
-          <w:szCs w:val="24"/>
-        </w:rPr>
-        <w:t>关注用户表：</w:t>
-      </w:r>
-      <w:r>
-        <w:rPr>
-          <w:rFonts w:ascii="宋体" w:hAnsi="宋体"/>
-          <w:sz w:val="24"/>
-          <w:szCs w:val="24"/>
-        </w:rPr>
-        <w:t>User</w:t>
-      </w:r>
-      <w:r>
-        <w:rPr>
-          <w:rFonts w:ascii="宋体" w:hAnsi="宋体"/>
-          <w:sz w:val="24"/>
-          <w:szCs w:val="24"/>
-        </w:rPr>
-        <w:t>C</w:t>
-      </w:r>
-      <w:r>
-        <w:rPr>
-          <w:rFonts w:ascii="宋体" w:hAnsi="宋体" w:hint="eastAsia"/>
-          <w:sz w:val="24"/>
-          <w:szCs w:val="24"/>
-        </w:rPr>
-        <w:t>on</w:t>
-      </w:r>
-      <w:r>
-        <w:rPr>
-          <w:rFonts w:ascii="宋体" w:hAnsi="宋体" w:hint="eastAsia"/>
-          <w:sz w:val="24"/>
-          <w:szCs w:val="24"/>
-        </w:rPr>
-        <w:t>c</w:t>
-      </w:r>
-      <w:r>
-        <w:rPr>
-          <w:rFonts w:ascii="宋体" w:hAnsi="宋体" w:hint="eastAsia"/>
-          <w:sz w:val="24"/>
-          <w:szCs w:val="24"/>
-        </w:rPr>
-        <w:t>ern</w:t>
-      </w:r>
-    </w:p>
-    <w:p>
-      <w:pPr>
-        <w:spacing w:line="600" w:lineRule="exact"/>
-        <w:ind w:firstLineChars="200" w:firstLine="480"/>
-        <w:rPr>
-          <w:rFonts w:ascii="宋体" w:hAnsi="宋体"/>
-          <w:sz w:val="24"/>
-          <w:szCs w:val="24"/>
-        </w:rPr>
-      </w:pPr>
-      <w:r>
-        <w:rPr>
-          <w:rFonts w:ascii="宋体" w:hAnsi="宋体" w:hint="eastAsia"/>
-          <w:sz w:val="24"/>
-          <w:szCs w:val="24"/>
-        </w:rPr>
-        <w:t>关注合集表：</w:t>
-      </w:r>
-      <w:r>
-        <w:rPr>
-          <w:rFonts w:ascii="宋体" w:hAnsi="宋体" w:hint="eastAsia"/>
-          <w:sz w:val="24"/>
-          <w:szCs w:val="24"/>
-        </w:rPr>
-        <w:t>Series</w:t>
-      </w:r>
-      <w:r>
-        <w:rPr>
-          <w:rFonts w:ascii="宋体" w:hAnsi="宋体"/>
-          <w:sz w:val="24"/>
-          <w:szCs w:val="24"/>
-        </w:rPr>
-        <w:t>Concern</w:t>
-      </w:r>
-    </w:p>
-    <w:p>
-      <w:pPr>
-        <w:spacing w:line="600" w:lineRule="exact"/>
-        <w:ind w:firstLineChars="200" w:firstLine="480"/>
-        <w:rPr>
-          <w:rFonts w:ascii="宋体" w:hAnsi="宋体"/>
-          <w:sz w:val="24"/>
-          <w:szCs w:val="24"/>
-        </w:rPr>
-      </w:pPr>
-      <w:r>
-        <w:rPr>
-          <w:rFonts w:ascii="宋体" w:hAnsi="宋体" w:hint="eastAsia"/>
-          <w:sz w:val="24"/>
-          <w:szCs w:val="24"/>
-        </w:rPr>
-        <w:t>收藏作文</w:t>
-      </w:r>
-      <w:r>
-        <w:rPr>
-          <w:rFonts w:ascii="宋体" w:hAnsi="宋体" w:hint="eastAsia"/>
-          <w:sz w:val="24"/>
-          <w:szCs w:val="24"/>
-        </w:rPr>
-        <w:t>表：</w:t>
-      </w:r>
-      <w:r>
-        <w:rPr>
-          <w:rFonts w:ascii="宋体" w:hAnsi="宋体"/>
-          <w:sz w:val="24"/>
-          <w:szCs w:val="24"/>
-        </w:rPr>
-        <w:t>A</w:t>
-      </w:r>
-      <w:r>
-        <w:rPr>
-          <w:rFonts w:ascii="宋体" w:hAnsi="宋体" w:hint="eastAsia"/>
-          <w:sz w:val="24"/>
-          <w:szCs w:val="24"/>
-        </w:rPr>
-        <w:t>rticle</w:t>
-      </w:r>
-      <w:r>
-        <w:rPr>
-          <w:rFonts w:ascii="宋体" w:hAnsi="宋体"/>
-          <w:sz w:val="24"/>
-          <w:szCs w:val="24"/>
-        </w:rPr>
-        <w:t>C</w:t>
-      </w:r>
-      <w:r>
-        <w:rPr>
-          <w:rFonts w:ascii="宋体" w:hAnsi="宋体" w:hint="eastAsia"/>
-          <w:sz w:val="24"/>
-          <w:szCs w:val="24"/>
-        </w:rPr>
-        <w:t>ollection</w:t>
-      </w:r>
-    </w:p>
-    <w:p>
-      <w:pPr>
-        <w:spacing w:line="600" w:lineRule="exact"/>
-        <w:ind w:firstLineChars="200" w:firstLine="480"/>
-        <w:rPr>
-          <w:rFonts w:ascii="宋体" w:hAnsi="宋体"/>
-          <w:sz w:val="24"/>
-          <w:szCs w:val="24"/>
-        </w:rPr>
-      </w:pPr>
-      <w:r>
-        <w:rPr>
-          <w:rFonts w:ascii="宋体" w:hAnsi="宋体" w:hint="eastAsia"/>
-          <w:sz w:val="24"/>
-          <w:szCs w:val="24"/>
-        </w:rPr>
-        <w:lastRenderedPageBreak/>
-        <w:t>收藏范文表</w:t>
-      </w:r>
-      <w:r>
-        <w:rPr>
-          <w:rFonts w:ascii="宋体" w:hAnsi="宋体" w:hint="eastAsia"/>
-          <w:sz w:val="24"/>
-          <w:szCs w:val="24"/>
-        </w:rPr>
-        <w:t>:</w:t>
-      </w:r>
-      <w:r>
-        <w:rPr>
-          <w:rFonts w:ascii="宋体" w:hAnsi="宋体"/>
-          <w:sz w:val="24"/>
-          <w:szCs w:val="24"/>
-        </w:rPr>
-        <w:t xml:space="preserve"> Essay</w:t>
-      </w:r>
-      <w:r>
-        <w:rPr>
-          <w:rFonts w:ascii="宋体" w:hAnsi="宋体"/>
-          <w:sz w:val="24"/>
-          <w:szCs w:val="24"/>
-        </w:rPr>
-        <w:t>C</w:t>
-      </w:r>
-      <w:r>
-        <w:rPr>
-          <w:rFonts w:ascii="宋体" w:hAnsi="宋体" w:hint="eastAsia"/>
-          <w:sz w:val="24"/>
-          <w:szCs w:val="24"/>
-        </w:rPr>
-        <w:t>ol</w:t>
-      </w:r>
-      <w:r>
-        <w:rPr>
-          <w:rFonts w:ascii="宋体" w:hAnsi="宋体" w:hint="eastAsia"/>
-          <w:sz w:val="24"/>
-          <w:szCs w:val="24"/>
-        </w:rPr>
-        <w:t>lection</w:t>
-      </w:r>
-    </w:p>
-    <w:p>
-      <w:pPr>
-        <w:spacing w:line="600" w:lineRule="exact"/>
-        <w:ind w:firstLineChars="200" w:firstLine="480"/>
-        <w:rPr>
-          <w:rFonts w:ascii="宋体" w:hAnsi="宋体"/>
-          <w:sz w:val="24"/>
-          <w:szCs w:val="24"/>
-        </w:rPr>
-      </w:pPr>
-      <w:r>
-        <w:rPr>
-          <w:rFonts w:ascii="宋体" w:hAnsi="宋体" w:hint="eastAsia"/>
-          <w:sz w:val="24"/>
-          <w:szCs w:val="24"/>
-        </w:rPr>
-        <w:t>素材表：</w:t>
-      </w:r>
-      <w:r>
-        <w:rPr>
-          <w:rFonts w:ascii="宋体" w:hAnsi="宋体"/>
-          <w:sz w:val="24"/>
-          <w:szCs w:val="24"/>
-        </w:rPr>
-        <w:t>M</w:t>
-      </w:r>
-      <w:r>
-        <w:rPr>
-          <w:rFonts w:ascii="宋体" w:hAnsi="宋体" w:hint="eastAsia"/>
-          <w:sz w:val="24"/>
-          <w:szCs w:val="24"/>
-        </w:rPr>
-        <w:t>aterial</w:t>
-      </w:r>
-    </w:p>
-    <w:p>
-      <w:pPr>
-        <w:spacing w:line="600" w:lineRule="exact"/>
-        <w:ind w:firstLineChars="200" w:firstLine="480"/>
-        <w:rPr>
-          <w:rFonts w:ascii="宋体" w:hAnsi="宋体"/>
-          <w:sz w:val="24"/>
-          <w:szCs w:val="24"/>
-        </w:rPr>
-      </w:pPr>
-      <w:r>
-        <w:rPr>
-          <w:rFonts w:ascii="宋体" w:hAnsi="宋体" w:hint="eastAsia"/>
-          <w:sz w:val="24"/>
-          <w:szCs w:val="24"/>
-        </w:rPr>
-        <w:t>素材</w:t>
-      </w:r>
-      <w:r>
-        <w:rPr>
-          <w:rFonts w:ascii="宋体" w:hAnsi="宋体" w:hint="eastAsia"/>
-          <w:sz w:val="24"/>
-          <w:szCs w:val="24"/>
-        </w:rPr>
-        <w:t>评论表：</w:t>
-      </w:r>
-      <w:r>
-        <w:rPr>
-          <w:rFonts w:ascii="宋体" w:hAnsi="宋体"/>
-          <w:sz w:val="24"/>
-          <w:szCs w:val="24"/>
-        </w:rPr>
-        <w:t>Material</w:t>
-      </w:r>
-      <w:r>
-        <w:rPr>
-          <w:rFonts w:ascii="宋体" w:hAnsi="宋体"/>
-          <w:sz w:val="24"/>
-          <w:szCs w:val="24"/>
-        </w:rPr>
-        <w:t>C</w:t>
-      </w:r>
-      <w:r>
-        <w:rPr>
-          <w:rFonts w:ascii="宋体" w:hAnsi="宋体"/>
-          <w:sz w:val="24"/>
-          <w:szCs w:val="24"/>
-        </w:rPr>
-        <w:t>omment</w:t>
-      </w:r>
-    </w:p>
-    <w:p>
-      <w:pPr>
-        <w:spacing w:line="600" w:lineRule="exact"/>
-        <w:ind w:firstLineChars="200" w:firstLine="480"/>
-        <w:rPr>
-          <w:rFonts w:ascii="宋体" w:hAnsi="宋体"/>
-          <w:sz w:val="24"/>
-          <w:szCs w:val="24"/>
-        </w:rPr>
-      </w:pPr>
-      <w:r>
-        <w:rPr>
-          <w:rFonts w:ascii="宋体" w:hAnsi="宋体" w:hint="eastAsia"/>
-          <w:sz w:val="24"/>
-          <w:szCs w:val="24"/>
-        </w:rPr>
-        <w:t>范文</w:t>
-      </w:r>
-      <w:r>
-        <w:rPr>
-          <w:rFonts w:ascii="宋体" w:hAnsi="宋体" w:hint="eastAsia"/>
-          <w:sz w:val="24"/>
-          <w:szCs w:val="24"/>
-        </w:rPr>
-        <w:t>评论表：</w:t>
-      </w:r>
-      <w:r>
-        <w:rPr>
-          <w:rFonts w:ascii="宋体" w:hAnsi="宋体"/>
-          <w:sz w:val="24"/>
-          <w:szCs w:val="24"/>
-        </w:rPr>
-        <w:t>Essay</w:t>
-      </w:r>
-      <w:r>
-        <w:rPr>
-          <w:rFonts w:ascii="宋体" w:hAnsi="宋体"/>
-          <w:sz w:val="24"/>
-          <w:szCs w:val="24"/>
-        </w:rPr>
-        <w:t>C</w:t>
-      </w:r>
-      <w:r>
-        <w:rPr>
-          <w:rFonts w:ascii="宋体" w:hAnsi="宋体" w:hint="eastAsia"/>
-          <w:sz w:val="24"/>
-          <w:szCs w:val="24"/>
-        </w:rPr>
-        <w:t>omment</w:t>
-      </w:r>
-    </w:p>
-    <w:p>
-      <w:pPr>
-        <w:spacing w:line="600" w:lineRule="exact"/>
-        <w:ind w:firstLineChars="200" w:firstLine="480"/>
-        <w:rPr>
-          <w:rFonts w:ascii="宋体" w:hAnsi="宋体"/>
-          <w:sz w:val="24"/>
-          <w:szCs w:val="24"/>
-        </w:rPr>
-      </w:pPr>
-      <w:r>
-        <w:rPr>
-          <w:rFonts w:ascii="宋体" w:hAnsi="宋体" w:hint="eastAsia"/>
-          <w:sz w:val="24"/>
-          <w:szCs w:val="24"/>
-        </w:rPr>
-        <w:t>意见反馈表</w:t>
-      </w:r>
-      <w:r>
-        <w:rPr>
-          <w:rFonts w:ascii="宋体" w:hAnsi="宋体" w:hint="eastAsia"/>
-          <w:sz w:val="24"/>
-          <w:szCs w:val="24"/>
-        </w:rPr>
-        <w:t>：</w:t>
-      </w:r>
-      <w:r>
-        <w:rPr>
-          <w:rFonts w:ascii="宋体" w:hAnsi="宋体"/>
-          <w:sz w:val="24"/>
-          <w:szCs w:val="24"/>
-        </w:rPr>
-        <w:t>B</w:t>
-      </w:r>
-      <w:r>
-        <w:rPr>
-          <w:rFonts w:ascii="宋体" w:hAnsi="宋体"/>
-          <w:sz w:val="24"/>
-          <w:szCs w:val="24"/>
-        </w:rPr>
-        <w:t>ack</w:t>
-      </w:r>
-    </w:p>
-    <w:p>
-      <w:pPr>
-        <w:spacing w:line="600" w:lineRule="exact"/>
-        <w:ind w:firstLineChars="200" w:firstLine="480"/>
-        <w:rPr>
-          <w:rFonts w:ascii="宋体" w:hAnsi="宋体"/>
-          <w:sz w:val="24"/>
-          <w:szCs w:val="24"/>
-        </w:rPr>
-      </w:pPr>
-      <w:r>
-        <w:rPr>
-          <w:rFonts w:ascii="宋体" w:hAnsi="宋体" w:hint="eastAsia"/>
-          <w:sz w:val="24"/>
-          <w:szCs w:val="24"/>
-        </w:rPr>
-        <w:t>作文</w:t>
-      </w:r>
-      <w:r>
-        <w:rPr>
-          <w:rFonts w:ascii="宋体" w:hAnsi="宋体" w:hint="eastAsia"/>
-          <w:sz w:val="24"/>
-          <w:szCs w:val="24"/>
-        </w:rPr>
-        <w:t>（练笔）</w:t>
-      </w:r>
-      <w:r>
-        <w:rPr>
-          <w:rFonts w:ascii="宋体" w:hAnsi="宋体" w:hint="eastAsia"/>
-          <w:sz w:val="24"/>
-          <w:szCs w:val="24"/>
-        </w:rPr>
-        <w:t>表：</w:t>
-      </w:r>
-      <w:r>
-        <w:rPr>
-          <w:rFonts w:ascii="宋体" w:hAnsi="宋体" w:hint="eastAsia"/>
-          <w:sz w:val="24"/>
-          <w:szCs w:val="24"/>
-        </w:rPr>
-        <w:t>Artic</w:t>
-      </w:r>
-      <w:r>
-        <w:rPr>
-          <w:rFonts w:ascii="宋体" w:hAnsi="宋体"/>
-          <w:sz w:val="24"/>
-          <w:szCs w:val="24"/>
-        </w:rPr>
-        <w:t>le</w:t>
-      </w:r>
-    </w:p>
-    <w:p>
-      <w:pPr>
-        <w:spacing w:line="600" w:lineRule="exact"/>
-        <w:ind w:firstLineChars="200" w:firstLine="480"/>
-        <w:rPr>
-          <w:rFonts w:ascii="宋体" w:hAnsi="宋体"/>
-          <w:sz w:val="24"/>
-          <w:szCs w:val="24"/>
-        </w:rPr>
-      </w:pPr>
-      <w:r>
-        <w:rPr>
-          <w:rFonts w:ascii="宋体" w:hAnsi="宋体" w:hint="eastAsia"/>
-          <w:sz w:val="24"/>
-          <w:szCs w:val="24"/>
-        </w:rPr>
-        <w:t>作文（练笔）评论表：</w:t>
-      </w:r>
-      <w:r>
-        <w:rPr>
-          <w:rFonts w:ascii="宋体" w:hAnsi="宋体" w:hint="eastAsia"/>
-          <w:sz w:val="24"/>
-          <w:szCs w:val="24"/>
-        </w:rPr>
-        <w:t>Article</w:t>
-      </w:r>
-      <w:r>
-        <w:rPr>
-          <w:rFonts w:ascii="宋体" w:hAnsi="宋体"/>
-          <w:sz w:val="24"/>
-          <w:szCs w:val="24"/>
-        </w:rPr>
-        <w:t>Comment</w:t>
-      </w:r>
-    </w:p>
-    <w:p>
-      <w:pPr>
-        <w:spacing w:line="600" w:lineRule="exact"/>
-        <w:ind w:firstLineChars="200" w:firstLine="480"/>
-        <w:rPr>
-          <w:rFonts w:ascii="宋体" w:hAnsi="宋体"/>
-          <w:sz w:val="24"/>
-          <w:szCs w:val="24"/>
-        </w:rPr>
-      </w:pPr>
-      <w:r>
-        <w:rPr>
-          <w:rFonts w:ascii="宋体" w:hAnsi="宋体" w:hint="eastAsia"/>
-          <w:sz w:val="24"/>
-          <w:szCs w:val="24"/>
-        </w:rPr>
-        <w:t>合集表：</w:t>
-      </w:r>
-      <w:r>
-        <w:rPr>
-          <w:rFonts w:ascii="宋体" w:hAnsi="宋体" w:hint="eastAsia"/>
-          <w:sz w:val="24"/>
-          <w:szCs w:val="24"/>
-        </w:rPr>
-        <w:t>Series</w:t>
-      </w:r>
-    </w:p>
-    <w:p>
-      <w:pPr>
-        <w:spacing w:line="600" w:lineRule="exact"/>
-        <w:ind w:firstLineChars="200" w:firstLine="480"/>
-        <w:rPr>
-          <w:rFonts w:ascii="宋体" w:hAnsi="宋体"/>
-          <w:sz w:val="24"/>
-          <w:szCs w:val="24"/>
-        </w:rPr>
-      </w:pPr>
-      <w:r>
-        <w:rPr>
-          <w:rFonts w:ascii="宋体" w:hAnsi="宋体" w:hint="eastAsia"/>
-          <w:sz w:val="24"/>
-          <w:szCs w:val="24"/>
-        </w:rPr>
-        <w:t>范文表</w:t>
-      </w:r>
-      <w:r>
-        <w:rPr>
-          <w:rFonts w:ascii="宋体" w:hAnsi="宋体" w:hint="eastAsia"/>
-          <w:sz w:val="24"/>
-          <w:szCs w:val="24"/>
-        </w:rPr>
-        <w:t>：</w:t>
-      </w:r>
-      <w:r>
-        <w:rPr>
-          <w:rFonts w:ascii="宋体" w:hAnsi="宋体"/>
-          <w:sz w:val="24"/>
-          <w:szCs w:val="24"/>
-        </w:rPr>
-        <w:t>E</w:t>
-      </w:r>
-      <w:r>
-        <w:rPr>
-          <w:rFonts w:ascii="宋体" w:hAnsi="宋体" w:hint="eastAsia"/>
-          <w:sz w:val="24"/>
-          <w:szCs w:val="24"/>
-        </w:rPr>
-        <w:t>ssay</w:t>
-      </w:r>
-    </w:p>
-    <w:p>
-      <w:pPr>
-        <w:spacing w:line="600" w:lineRule="exact"/>
-        <w:ind w:firstLineChars="200" w:firstLine="480"/>
-        <w:rPr>
-          <w:rFonts w:ascii="宋体" w:hAnsi="宋体"/>
-          <w:sz w:val="24"/>
-          <w:szCs w:val="24"/>
-        </w:rPr>
-      </w:pPr>
-      <w:r>
-        <w:rPr>
-          <w:rFonts w:ascii="宋体" w:hAnsi="宋体" w:hint="eastAsia"/>
-          <w:sz w:val="24"/>
-          <w:szCs w:val="24"/>
-        </w:rPr>
-        <w:t>范文评论表：</w:t>
-      </w:r>
-      <w:r>
-        <w:rPr>
-          <w:rFonts w:ascii="宋体" w:hAnsi="宋体" w:hint="eastAsia"/>
-          <w:sz w:val="24"/>
-          <w:szCs w:val="24"/>
-        </w:rPr>
-        <w:t>Essay</w:t>
-      </w:r>
-      <w:r>
-        <w:rPr>
-          <w:rFonts w:ascii="宋体" w:hAnsi="宋体"/>
-          <w:sz w:val="24"/>
-          <w:szCs w:val="24"/>
-        </w:rPr>
-        <w:t>Comment</w:t>
-      </w:r>
-    </w:p>
-    <w:p>
-      <w:pPr>
-        <w:pStyle w:val="1"/>
-      </w:pPr>
-      <w:bookmarkStart w:id="31" w:name="_Toc521466033"/>
-      <w:bookmarkStart w:id="32" w:name="_Toc37581897"/>
-      <w:bookmarkStart w:id="33" w:name="_Toc41791126"/>
+      <w:bookmarkEnd w:id="34"/>
       <w:r>
         <w:rPr>
           <w:rFonts w:hint="eastAsia"/>
@@ -4512,18 +3808,18 @@
       <w:pPr>
         <w:pStyle w:val="2"/>
       </w:pPr>
-      <w:bookmarkStart w:id="34" w:name="_Toc521466035"/>
-      <w:bookmarkStart w:id="35" w:name="_Toc37581899"/>
-      <w:bookmarkStart w:id="36" w:name="_Toc41791127"/>
+      <w:bookmarkStart w:id="35" w:name="_Toc521466035"/>
+      <w:bookmarkStart w:id="36" w:name="_Toc37581899"/>
+      <w:bookmarkStart w:id="37" w:name="_Toc41791127"/>
       <w:r>
         <w:rPr>
           <w:rFonts w:hint="eastAsia"/>
         </w:rPr>
         <w:t>逻辑结构设计</w:t>
       </w:r>
-      <w:bookmarkEnd w:id="34"/>
       <w:bookmarkEnd w:id="35"/>
       <w:bookmarkEnd w:id="36"/>
+      <w:bookmarkEnd w:id="37"/>
     </w:p>
     <w:p>
       <w:pPr>
@@ -4561,18 +3857,19 @@
       <w:pPr>
         <w:pStyle w:val="2"/>
       </w:pPr>
-      <w:bookmarkStart w:id="37" w:name="_Toc521466036"/>
-      <w:bookmarkStart w:id="38" w:name="_Toc37581900"/>
-      <w:bookmarkStart w:id="39" w:name="_Toc41791128"/>
+      <w:bookmarkStart w:id="38" w:name="_Toc521466036"/>
+      <w:bookmarkStart w:id="39" w:name="_Toc37581900"/>
+      <w:bookmarkStart w:id="40" w:name="_Toc41791128"/>
       <w:r>
         <w:rPr>
           <w:rFonts w:hint="eastAsia"/>
         </w:rPr>
+        <w:lastRenderedPageBreak/>
         <w:t>物理结构设计</w:t>
       </w:r>
-      <w:bookmarkEnd w:id="37"/>
       <w:bookmarkEnd w:id="38"/>
       <w:bookmarkEnd w:id="39"/>
+      <w:bookmarkEnd w:id="40"/>
     </w:p>
     <w:p>
       <w:r>
@@ -4586,18 +3883,18 @@
       <w:pPr>
         <w:pStyle w:val="1"/>
       </w:pPr>
-      <w:bookmarkStart w:id="40" w:name="_Toc521466038"/>
-      <w:bookmarkStart w:id="41" w:name="_Toc37581902"/>
-      <w:bookmarkStart w:id="42" w:name="_Toc41791131"/>
+      <w:bookmarkStart w:id="41" w:name="_Toc521466038"/>
+      <w:bookmarkStart w:id="42" w:name="_Toc37581902"/>
+      <w:bookmarkStart w:id="43" w:name="_Toc41791131"/>
       <w:r>
         <w:rPr>
           <w:rFonts w:hint="eastAsia"/>
         </w:rPr>
         <w:t>数据字典设计</w:t>
       </w:r>
-      <w:bookmarkEnd w:id="40"/>
       <w:bookmarkEnd w:id="41"/>
       <w:bookmarkEnd w:id="42"/>
+      <w:bookmarkEnd w:id="43"/>
     </w:p>
     <w:p>
       <w:pPr>
@@ -5251,7 +4548,6 @@
               <w:rPr>
                 <w:rFonts w:hint="eastAsia"/>
               </w:rPr>
-              <w:lastRenderedPageBreak/>
               <w:t>5</w:t>
             </w:r>
           </w:p>
@@ -7541,6 +6837,7 @@
               <w:rPr>
                 <w:rFonts w:hint="eastAsia"/>
               </w:rPr>
+              <w:lastRenderedPageBreak/>
               <w:t>7</w:t>
             </w:r>
           </w:p>
@@ -7570,7 +6867,7 @@
             <w:pPr>
               <w:jc w:val="center"/>
             </w:pPr>
-            <w:bookmarkStart w:id="43" w:name="_Hlk26865093"/>
+            <w:bookmarkStart w:id="44" w:name="_Hlk26865093"/>
             <w:r>
               <w:rPr>
                 <w:rFonts w:hint="eastAsia"/>
@@ -7580,7 +6877,7 @@
             <w:r>
               <w:t>likes</w:t>
             </w:r>
-            <w:bookmarkEnd w:id="43"/>
+            <w:bookmarkEnd w:id="44"/>
           </w:p>
         </w:tc>
         <w:tc>
@@ -8407,14 +7704,7 @@
               <w:rPr>
                 <w:rFonts w:hint="eastAsia"/>
               </w:rPr>
-              <w:t>素材标题</w:t>
-            </w:r>
-            <w:r>
-              <w:rPr>
-                <w:rFonts w:hint="eastAsia"/>
-              </w:rPr>
-              <w:lastRenderedPageBreak/>
-              <w:t>(历年题目</w:t>
+              <w:t>素材标题(历年题目</w:t>
             </w:r>
             <w:r>
               <w:t>)</w:t>
@@ -8433,7 +7723,6 @@
               <w:rPr>
                 <w:rFonts w:hint="eastAsia"/>
               </w:rPr>
-              <w:lastRenderedPageBreak/>
               <w:t>mtitle</w:t>
             </w:r>
           </w:p>
@@ -10287,6 +9576,7 @@
               <w:jc w:val="center"/>
             </w:pPr>
             <w:r>
+              <w:lastRenderedPageBreak/>
               <w:t>2</w:t>
             </w:r>
           </w:p>
@@ -11141,7 +10431,6 @@
               <w:jc w:val="center"/>
             </w:pPr>
             <w:r>
-              <w:lastRenderedPageBreak/>
               <w:t>2</w:t>
             </w:r>
           </w:p>
@@ -12791,11 +12080,6 @@
     </w:tbl>
     <w:p/>
     <w:p>
-      <w:pPr>
-        <w:rPr>
-          <w:rFonts w:hint="eastAsia"/>
-        </w:rPr>
-      </w:pPr>
       <w:r>
         <w:rPr>
           <w:rFonts w:hint="eastAsia"/>
@@ -12971,6 +12255,7 @@
               <w:rPr>
                 <w:rFonts w:hint="eastAsia"/>
               </w:rPr>
+              <w:lastRenderedPageBreak/>
               <w:t>1</w:t>
             </w:r>
           </w:p>
@@ -13349,9 +12634,6 @@
           <w:p>
             <w:pPr>
               <w:jc w:val="center"/>
-              <w:rPr>
-                <w:rFonts w:hint="eastAsia"/>
-              </w:rPr>
             </w:pPr>
             <w:r>
               <w:rPr>
@@ -13368,9 +12650,6 @@
           <w:p>
             <w:pPr>
               <w:jc w:val="center"/>
-              <w:rPr>
-                <w:rFonts w:hint="eastAsia"/>
-              </w:rPr>
             </w:pPr>
             <w:r>
               <w:rPr>
@@ -13387,9 +12666,6 @@
           <w:p>
             <w:pPr>
               <w:jc w:val="center"/>
-              <w:rPr>
-                <w:rFonts w:hint="eastAsia"/>
-              </w:rPr>
             </w:pPr>
             <w:r>
               <w:rPr>
@@ -13406,9 +12682,6 @@
           <w:p>
             <w:pPr>
               <w:jc w:val="center"/>
-              <w:rPr>
-                <w:rFonts w:hint="eastAsia"/>
-              </w:rPr>
             </w:pPr>
             <w:r>
               <w:rPr>
@@ -13428,9 +12701,6 @@
           <w:p>
             <w:pPr>
               <w:jc w:val="center"/>
-              <w:rPr>
-                <w:rFonts w:hint="eastAsia"/>
-              </w:rPr>
             </w:pPr>
           </w:p>
         </w:tc>
@@ -13441,9 +12711,6 @@
           <w:p>
             <w:pPr>
               <w:jc w:val="center"/>
-              <w:rPr>
-                <w:rFonts w:hint="eastAsia"/>
-              </w:rPr>
             </w:pPr>
             <w:r>
               <w:rPr>
@@ -13460,9 +12727,6 @@
           <w:p>
             <w:pPr>
               <w:jc w:val="center"/>
-              <w:rPr>
-                <w:rFonts w:hint="eastAsia"/>
-              </w:rPr>
             </w:pPr>
             <w:r>
               <w:rPr>
@@ -13484,9 +12748,6 @@
           <w:p>
             <w:pPr>
               <w:jc w:val="center"/>
-              <w:rPr>
-                <w:rFonts w:hint="eastAsia"/>
-              </w:rPr>
             </w:pPr>
             <w:r>
               <w:rPr>
@@ -13503,9 +12764,6 @@
           <w:p>
             <w:pPr>
               <w:jc w:val="center"/>
-              <w:rPr>
-                <w:rFonts w:hint="eastAsia"/>
-              </w:rPr>
             </w:pPr>
             <w:r>
               <w:rPr>
@@ -13542,21 +12800,21 @@
               </w:tabs>
               <w:jc w:val="left"/>
               <w:rPr>
-                <w:rFonts w:ascii="宋体" w:eastAsia="宋体" w:hAnsi="宋体" w:cs="宋体" w:hint="eastAsia"/>
-                <w:color w:val="000000"/>
-                <w:kern w:val="0"/>
-                <w:sz w:val="24"/>
-                <w:szCs w:val="24"/>
-              </w:rPr>
-            </w:pPr>
-            <w:r>
-              <w:rPr>
                 <w:rFonts w:ascii="宋体" w:eastAsia="宋体" w:hAnsi="宋体" w:cs="宋体"/>
                 <w:color w:val="000000"/>
                 <w:kern w:val="0"/>
                 <w:sz w:val="24"/>
                 <w:szCs w:val="24"/>
               </w:rPr>
+            </w:pPr>
+            <w:r>
+              <w:rPr>
+                <w:rFonts w:ascii="宋体" w:eastAsia="宋体" w:hAnsi="宋体" w:cs="宋体"/>
+                <w:color w:val="000000"/>
+                <w:kern w:val="0"/>
+                <w:sz w:val="24"/>
+                <w:szCs w:val="24"/>
+              </w:rPr>
               <w:t>fcontent</w:t>
             </w:r>
           </w:p>
@@ -13568,9 +12826,6 @@
           <w:p>
             <w:pPr>
               <w:jc w:val="center"/>
-              <w:rPr>
-                <w:rFonts w:hint="eastAsia"/>
-              </w:rPr>
             </w:pPr>
             <w:r>
               <w:rPr>
@@ -13587,9 +12842,6 @@
           <w:p>
             <w:pPr>
               <w:jc w:val="center"/>
-              <w:rPr>
-                <w:rFonts w:hint="eastAsia"/>
-              </w:rPr>
             </w:pPr>
           </w:p>
         </w:tc>
@@ -13600,9 +12852,6 @@
           <w:p>
             <w:pPr>
               <w:jc w:val="center"/>
-              <w:rPr>
-                <w:rFonts w:hint="eastAsia"/>
-              </w:rPr>
             </w:pPr>
             <w:r>
               <w:rPr>
@@ -13619,9 +12868,6 @@
           <w:p>
             <w:pPr>
               <w:jc w:val="center"/>
-              <w:rPr>
-                <w:rFonts w:hint="eastAsia"/>
-              </w:rPr>
             </w:pPr>
           </w:p>
         </w:tc>
@@ -13637,9 +12883,6 @@
           <w:p>
             <w:pPr>
               <w:jc w:val="center"/>
-              <w:rPr>
-                <w:rFonts w:hint="eastAsia"/>
-              </w:rPr>
             </w:pPr>
             <w:r>
               <w:rPr>
@@ -13656,9 +12899,6 @@
           <w:p>
             <w:pPr>
               <w:jc w:val="center"/>
-              <w:rPr>
-                <w:rFonts w:hint="eastAsia"/>
-              </w:rPr>
             </w:pPr>
             <w:r>
               <w:rPr>
@@ -13721,9 +12961,6 @@
           <w:p>
             <w:pPr>
               <w:jc w:val="center"/>
-              <w:rPr>
-                <w:rFonts w:hint="eastAsia"/>
-              </w:rPr>
             </w:pPr>
             <w:r>
               <w:rPr>
@@ -13743,9 +12980,6 @@
           <w:p>
             <w:pPr>
               <w:jc w:val="center"/>
-              <w:rPr>
-                <w:rFonts w:hint="eastAsia"/>
-              </w:rPr>
             </w:pPr>
           </w:p>
         </w:tc>
@@ -13756,9 +12990,6 @@
           <w:p>
             <w:pPr>
               <w:jc w:val="center"/>
-              <w:rPr>
-                <w:rFonts w:hint="eastAsia"/>
-              </w:rPr>
             </w:pPr>
             <w:r>
               <w:rPr>
@@ -13775,9 +13006,6 @@
           <w:p>
             <w:pPr>
               <w:jc w:val="center"/>
-              <w:rPr>
-                <w:rFonts w:hint="eastAsia"/>
-              </w:rPr>
             </w:pPr>
           </w:p>
         </w:tc>
@@ -13793,9 +13021,6 @@
           <w:p>
             <w:pPr>
               <w:jc w:val="center"/>
-              <w:rPr>
-                <w:rFonts w:hint="eastAsia"/>
-              </w:rPr>
             </w:pPr>
             <w:r>
               <w:rPr>
@@ -13812,9 +13037,6 @@
           <w:p>
             <w:pPr>
               <w:jc w:val="center"/>
-              <w:rPr>
-                <w:rFonts w:hint="eastAsia"/>
-              </w:rPr>
             </w:pPr>
             <w:r>
               <w:rPr>
@@ -13851,21 +13073,21 @@
               </w:tabs>
               <w:jc w:val="left"/>
               <w:rPr>
+                <w:rFonts w:ascii="宋体" w:eastAsia="宋体" w:hAnsi="宋体" w:cs="宋体"/>
+                <w:color w:val="000000"/>
+                <w:kern w:val="0"/>
+                <w:sz w:val="24"/>
+                <w:szCs w:val="24"/>
+              </w:rPr>
+            </w:pPr>
+            <w:r>
+              <w:rPr>
                 <w:rFonts w:ascii="宋体" w:eastAsia="宋体" w:hAnsi="宋体" w:cs="宋体" w:hint="eastAsia"/>
                 <w:color w:val="000000"/>
                 <w:kern w:val="0"/>
                 <w:sz w:val="24"/>
                 <w:szCs w:val="24"/>
               </w:rPr>
-            </w:pPr>
-            <w:r>
-              <w:rPr>
-                <w:rFonts w:ascii="宋体" w:eastAsia="宋体" w:hAnsi="宋体" w:cs="宋体" w:hint="eastAsia"/>
-                <w:color w:val="000000"/>
-                <w:kern w:val="0"/>
-                <w:sz w:val="24"/>
-                <w:szCs w:val="24"/>
-              </w:rPr>
               <w:t>uid</w:t>
             </w:r>
           </w:p>
@@ -13877,9 +13099,6 @@
           <w:p>
             <w:pPr>
               <w:jc w:val="center"/>
-              <w:rPr>
-                <w:rFonts w:hint="eastAsia"/>
-              </w:rPr>
             </w:pPr>
             <w:r>
               <w:rPr>
@@ -13896,9 +13115,6 @@
           <w:p>
             <w:pPr>
               <w:jc w:val="center"/>
-              <w:rPr>
-                <w:rFonts w:hint="eastAsia"/>
-              </w:rPr>
             </w:pPr>
           </w:p>
         </w:tc>
@@ -13909,9 +13125,6 @@
           <w:p>
             <w:pPr>
               <w:jc w:val="center"/>
-              <w:rPr>
-                <w:rFonts w:hint="eastAsia"/>
-              </w:rPr>
             </w:pPr>
             <w:r>
               <w:rPr>
@@ -13928,9 +13141,6 @@
           <w:p>
             <w:pPr>
               <w:jc w:val="center"/>
-              <w:rPr>
-                <w:rFonts w:hint="eastAsia"/>
-              </w:rPr>
             </w:pPr>
             <w:r>
               <w:rPr>
@@ -13938,8 +13148,6 @@
               </w:rPr>
               <w:t>外键</w:t>
             </w:r>
-            <w:bookmarkStart w:id="44" w:name="_GoBack"/>
-            <w:bookmarkEnd w:id="44"/>
           </w:p>
         </w:tc>
       </w:tr>
@@ -14439,7 +13647,6 @@
                 <w:b/>
                 <w:bCs/>
               </w:rPr>
-              <w:lastRenderedPageBreak/>
               <w:t>优先级</w:t>
             </w:r>
           </w:p>
@@ -16183,6 +15390,7 @@
     <w:rsid w:val="006177EF"/>
     <w:rsid w:val="00657508"/>
     <w:rsid w:val="006F7E85"/>
+    <w:rsid w:val="00EB19C9"/>
   </w:rsids>
   <m:mathPr>
     <m:mathFont m:val="Cambria Math"/>
@@ -16932,7 +16140,7 @@
 </file>
 
 <file path=customXml/itemProps1.xml><?xml version="1.0" encoding="utf-8"?>
-<ds:datastoreItem xmlns:ds="http://schemas.openxmlformats.org/officeDocument/2006/customXml" ds:itemID="{4C7AD502-5F53-4038-ACD6-7715424D6E3D}">
+<ds:datastoreItem xmlns:ds="http://schemas.openxmlformats.org/officeDocument/2006/customXml" ds:itemID="{BAE99F49-D9A7-40BE-BCB7-6FD3E03FAC86}">
   <ds:schemaRefs>
     <ds:schemaRef ds:uri="http://schemas.openxmlformats.org/officeDocument/2006/bibliography"/>
   </ds:schemaRefs>
